--- a/previous_email_before_data_loss/IEEE-Access-Response-to-Reviewers-template-1.28.19.docx
+++ b/previous_email_before_data_loss/IEEE-Access-Response-to-Reviewers-template-1.28.19.docx
@@ -1,24 +1,23 @@
 
 <file path=word/document.xml><?xml version="1.0" encoding="utf-8"?>
-<w:document xmlns:wpc="http://schemas.microsoft.com/office/word/2010/wordprocessingCanvas" xmlns:cx="http://schemas.microsoft.com/office/drawing/2014/chartex" xmlns:cx1="http://schemas.microsoft.com/office/drawing/2015/9/8/chartex" xmlns:cx2="http://schemas.microsoft.com/office/drawing/2015/10/21/chartex" xmlns:cx3="http://schemas.microsoft.com/office/drawing/2016/5/9/chartex" xmlns:cx4="http://schemas.microsoft.com/office/drawing/2016/5/10/chartex" xmlns:cx5="http://schemas.microsoft.com/office/drawing/2016/5/11/chartex" xmlns:cx6="http://schemas.microsoft.com/office/drawing/2016/5/12/chartex" xmlns:cx7="http://schemas.microsoft.com/office/drawing/2016/5/13/chartex" xmlns:cx8="http://schemas.microsoft.com/office/drawing/2016/5/14/chartex" xmlns:mc="http://schemas.openxmlformats.org/markup-compatibility/2006" xmlns:aink="http://schemas.microsoft.com/office/drawing/2016/ink" xmlns:am3d="http://schemas.microsoft.com/office/drawing/2017/model3d" xmlns:o="urn:schemas-microsoft-com:office:office" xmlns:r="http://schemas.openxmlformats.org/officeDocument/2006/relationships" xmlns:m="http://schemas.openxmlformats.org/officeDocument/2006/math" xmlns:v="urn:schemas-microsoft-com:vml" xmlns:wp14="http://schemas.microsoft.com/office/word/2010/wordprocessingDrawing" xmlns:wp="http://schemas.openxmlformats.org/drawingml/2006/wordprocessingDrawing" xmlns:w10="urn:schemas-microsoft-com:office:word" xmlns:w="http://schemas.openxmlformats.org/wordprocessingml/2006/main" xmlns:w14="http://schemas.microsoft.com/office/word/2010/wordml" xmlns:w15="http://schemas.microsoft.com/office/word/2012/wordml" xmlns:w16cex="http://schemas.microsoft.com/office/word/2018/wordml/cex" xmlns:w16cid="http://schemas.microsoft.com/office/word/2016/wordml/cid" xmlns:w16="http://schemas.microsoft.com/office/word/2018/wordml" xmlns:w16se="http://schemas.microsoft.com/office/word/2015/wordml/symex" xmlns:wpg="http://schemas.microsoft.com/office/word/2010/wordprocessingGroup" xmlns:wpi="http://schemas.microsoft.com/office/word/2010/wordprocessingInk" xmlns:wne="http://schemas.microsoft.com/office/word/2006/wordml" xmlns:wps="http://schemas.microsoft.com/office/word/2010/wordprocessingShape" xmlns:a="http://schemas.openxmlformats.org/drawingml/2006/main" xmlns:pic="http://schemas.openxmlformats.org/drawingml/2006/picture" xmlns:a14="http://schemas.microsoft.com/office/drawing/2010/main" mc:Ignorable="w14 w15 w16se w16cid w16 w16cex wp14">
+<w:document xmlns:wpc="http://schemas.microsoft.com/office/word/2010/wordprocessingCanvas" xmlns:cx="http://schemas.microsoft.com/office/drawing/2014/chartex" xmlns:cx1="http://schemas.microsoft.com/office/drawing/2015/9/8/chartex" xmlns:cx2="http://schemas.microsoft.com/office/drawing/2015/10/21/chartex" xmlns:cx3="http://schemas.microsoft.com/office/drawing/2016/5/9/chartex" xmlns:cx4="http://schemas.microsoft.com/office/drawing/2016/5/10/chartex" xmlns:cx5="http://schemas.microsoft.com/office/drawing/2016/5/11/chartex" xmlns:cx6="http://schemas.microsoft.com/office/drawing/2016/5/12/chartex" xmlns:cx7="http://schemas.microsoft.com/office/drawing/2016/5/13/chartex" xmlns:cx8="http://schemas.microsoft.com/office/drawing/2016/5/14/chartex" xmlns:mc="http://schemas.openxmlformats.org/markup-compatibility/2006" xmlns:aink="http://schemas.microsoft.com/office/drawing/2016/ink" xmlns:am3d="http://schemas.microsoft.com/office/drawing/2017/model3d" xmlns:o="urn:schemas-microsoft-com:office:office" xmlns:r="http://schemas.openxmlformats.org/officeDocument/2006/relationships" xmlns:m="http://schemas.openxmlformats.org/officeDocument/2006/math" xmlns:v="urn:schemas-microsoft-com:vml" xmlns:wp14="http://schemas.microsoft.com/office/word/2010/wordprocessingDrawing" xmlns:wp="http://schemas.openxmlformats.org/drawingml/2006/wordprocessingDrawing" xmlns:w10="urn:schemas-microsoft-com:office:word" xmlns:w="http://schemas.openxmlformats.org/wordprocessingml/2006/main" xmlns:w14="http://schemas.microsoft.com/office/word/2010/wordml" xmlns:w15="http://schemas.microsoft.com/office/word/2012/wordml" xmlns:w16cex="http://schemas.microsoft.com/office/word/2018/wordml/cex" xmlns:w16cid="http://schemas.microsoft.com/office/word/2016/wordml/cid" xmlns:w16="http://schemas.microsoft.com/office/word/2018/wordml" xmlns:w16se="http://schemas.microsoft.com/office/word/2015/wordml/symex" xmlns:wpg="http://schemas.microsoft.com/office/word/2010/wordprocessingGroup" xmlns:wpi="http://schemas.microsoft.com/office/word/2010/wordprocessingInk" xmlns:wne="http://schemas.microsoft.com/office/word/2006/wordml" xmlns:wps="http://schemas.microsoft.com/office/word/2010/wordprocessingShape" mc:Ignorable="w14 w15 w16se w16cid w16 w16cex wp14">
   <w:body>
     <w:p>
       <w:pPr>
-        <w:pStyle w:val="Normal"/>
-        <w:jc w:val="both"/>
-        <w:rPr>
-          <w:rFonts w:ascii="Calibri" w:hAnsi="Calibri"/>
-          <w:b w:val="1"/>
-          <w:bCs w:val="1"/>
-          <w:sz w:val="22"/>
-          <w:szCs w:val="22"/>
-        </w:rPr>
-      </w:pPr>
-      <w:r>
-        <w:rPr>
-          <w:rFonts w:ascii="Calibri" w:hAnsi="Calibri"/>
-          <w:b w:val="1"/>
-          <w:bCs w:val="1"/>
+        <w:jc w:val="both"/>
+        <w:rPr>
+          <w:rFonts w:ascii="Calibri" w:hAnsi="Calibri"/>
+          <w:b/>
+          <w:bCs/>
+          <w:sz w:val="22"/>
+          <w:szCs w:val="22"/>
+        </w:rPr>
+      </w:pPr>
+      <w:r>
+        <w:rPr>
+          <w:rFonts w:ascii="Calibri" w:hAnsi="Calibri"/>
+          <w:b/>
+          <w:bCs/>
           <w:sz w:val="22"/>
           <w:szCs w:val="22"/>
         </w:rPr>
@@ -27,8 +26,8 @@
       <w:r>
         <w:rPr>
           <w:rFonts w:ascii="Calibri" w:hAnsi="Calibri"/>
-          <w:b w:val="1"/>
-          <w:bCs w:val="1"/>
+          <w:b/>
+          <w:bCs/>
           <w:sz w:val="22"/>
           <w:szCs w:val="22"/>
         </w:rPr>
@@ -44,32 +43,27 @@
       </w:r>
       <w:r>
         <w:rPr>
-          <w:rFonts w:ascii="Calibri" w:hAnsi="Calibri" w:eastAsia="Calibri" w:cs="Calibri"/>
-          <w:noProof w:val="0"/>
-          <w:sz w:val="22"/>
-          <w:szCs w:val="22"/>
-          <w:lang w:val="en-US"/>
+          <w:rFonts w:ascii="Calibri" w:eastAsia="Calibri" w:hAnsi="Calibri" w:cs="Calibri"/>
+          <w:sz w:val="22"/>
+          <w:szCs w:val="22"/>
         </w:rPr>
         <w:t>2021-30866</w:t>
       </w:r>
-      <w:r>
-        <w:tab/>
-      </w:r>
-    </w:p>
-    <w:p>
-      <w:pPr>
-        <w:jc w:val="both"/>
-        <w:rPr>
-          <w:rFonts w:ascii="Calibri" w:hAnsi="Calibri"/>
-          <w:sz w:val="22"/>
-          <w:szCs w:val="22"/>
-        </w:rPr>
-      </w:pPr>
-      <w:r>
-        <w:rPr>
-          <w:rFonts w:ascii="Calibri" w:hAnsi="Calibri"/>
-          <w:b w:val="1"/>
-          <w:bCs w:val="1"/>
+    </w:p>
+    <w:p>
+      <w:pPr>
+        <w:jc w:val="both"/>
+        <w:rPr>
+          <w:rFonts w:ascii="Calibri" w:hAnsi="Calibri"/>
+          <w:sz w:val="22"/>
+          <w:szCs w:val="22"/>
+        </w:rPr>
+      </w:pPr>
+      <w:r>
+        <w:rPr>
+          <w:rFonts w:ascii="Calibri" w:hAnsi="Calibri"/>
+          <w:b/>
+          <w:bCs/>
           <w:sz w:val="22"/>
           <w:szCs w:val="22"/>
         </w:rPr>
@@ -78,8 +72,8 @@
       <w:r>
         <w:rPr>
           <w:rFonts w:ascii="Calibri" w:hAnsi="Calibri"/>
-          <w:b w:val="1"/>
-          <w:bCs w:val="1"/>
+          <w:b/>
+          <w:bCs/>
           <w:sz w:val="22"/>
           <w:szCs w:val="22"/>
         </w:rPr>
@@ -88,18 +82,18 @@
       <w:r>
         <w:rPr>
           <w:rFonts w:ascii="Calibri" w:hAnsi="Calibri"/>
-          <w:b w:val="1"/>
-          <w:bCs w:val="1"/>
-          <w:sz w:val="22"/>
-          <w:szCs w:val="22"/>
-        </w:rPr>
-        <w:t xml:space="preserve"> </w:t>
-      </w:r>
-      <w:r>
-        <w:rPr>
-          <w:rFonts w:ascii="Calibri" w:hAnsi="Calibri"/>
-          <w:b w:val="1"/>
-          <w:bCs w:val="1"/>
+          <w:b/>
+          <w:bCs/>
+          <w:sz w:val="22"/>
+          <w:szCs w:val="22"/>
+        </w:rPr>
+        <w:t xml:space="preserve"> </w:t>
+      </w:r>
+      <w:r>
+        <w:rPr>
+          <w:rFonts w:ascii="Calibri" w:hAnsi="Calibri"/>
+          <w:b/>
+          <w:bCs/>
           <w:sz w:val="22"/>
           <w:szCs w:val="22"/>
         </w:rPr>
@@ -108,8 +102,8 @@
       <w:r>
         <w:rPr>
           <w:rFonts w:ascii="Calibri" w:hAnsi="Calibri"/>
-          <w:b w:val="1"/>
-          <w:bCs w:val="1"/>
+          <w:b/>
+          <w:bCs/>
           <w:sz w:val="22"/>
           <w:szCs w:val="22"/>
         </w:rPr>
@@ -121,15 +115,7 @@
           <w:sz w:val="22"/>
           <w:szCs w:val="22"/>
         </w:rPr>
-        <w:t>Electromagnetic</w:t>
-      </w:r>
-      <w:r>
-        <w:rPr>
-          <w:rFonts w:ascii="Calibri" w:hAnsi="Calibri"/>
-          <w:sz w:val="22"/>
-          <w:szCs w:val="22"/>
-        </w:rPr>
-        <w:t xml:space="preserve"> inverse scattering of rotating axisymmetric objects</w:t>
+        <w:t>Electromagnetic inverse scattering of rotating axisymmetric objects</w:t>
       </w:r>
       <w:r>
         <w:rPr>
@@ -681,40 +667,83 @@
       <w:pPr>
         <w:jc w:val="both"/>
         <w:rPr>
-          <w:rFonts w:ascii="Calibri" w:hAnsi="Calibri" w:eastAsia="Calibri" w:cs="Calibri"/>
-          <w:noProof w:val="0"/>
-          <w:sz w:val="22"/>
-          <w:szCs w:val="22"/>
-          <w:lang w:val="en-US"/>
-        </w:rPr>
-      </w:pPr>
-      <w:r>
-        <w:rPr>
-          <w:rFonts w:ascii="Calibri" w:hAnsi="Calibri"/>
-          <w:b w:val="1"/>
-          <w:bCs w:val="1"/>
+          <w:rFonts w:ascii="Calibri" w:eastAsia="Calibri" w:hAnsi="Calibri" w:cs="Calibri"/>
+          <w:sz w:val="22"/>
+          <w:szCs w:val="22"/>
+        </w:rPr>
+      </w:pPr>
+      <w:r>
+        <w:rPr>
+          <w:rFonts w:ascii="Calibri" w:hAnsi="Calibri"/>
+          <w:b/>
+          <w:bCs/>
           <w:color w:val="008000"/>
           <w:sz w:val="22"/>
           <w:szCs w:val="22"/>
         </w:rPr>
-        <w:t>Reviewer#1</w:t>
-      </w:r>
-      <w:r>
-        <w:rPr>
-          <w:rFonts w:ascii="Calibri" w:hAnsi="Calibri"/>
-          <w:b w:val="1"/>
-          <w:bCs w:val="1"/>
+        <w:lastRenderedPageBreak/>
+        <w:t>Reviewer</w:t>
+      </w:r>
+      <w:r>
+        <w:rPr>
+          <w:rFonts w:ascii="Calibri" w:hAnsi="Calibri"/>
+          <w:b/>
+          <w:bCs/>
           <w:color w:val="008000"/>
           <w:sz w:val="22"/>
           <w:szCs w:val="22"/>
         </w:rPr>
+        <w:t xml:space="preserve"> </w:t>
+      </w:r>
+      <w:r>
+        <w:rPr>
+          <w:rFonts w:ascii="Calibri" w:hAnsi="Calibri"/>
+          <w:b/>
+          <w:bCs/>
+          <w:color w:val="008000"/>
+          <w:sz w:val="22"/>
+          <w:szCs w:val="22"/>
+        </w:rPr>
+        <w:t>#</w:t>
+      </w:r>
+      <w:r>
+        <w:rPr>
+          <w:rFonts w:ascii="Calibri" w:hAnsi="Calibri"/>
+          <w:b/>
+          <w:bCs/>
+          <w:color w:val="008000"/>
+          <w:sz w:val="22"/>
+          <w:szCs w:val="22"/>
+        </w:rPr>
+        <w:t xml:space="preserve"> </w:t>
+      </w:r>
+      <w:r>
+        <w:rPr>
+          <w:rFonts w:ascii="Calibri" w:hAnsi="Calibri"/>
+          <w:b/>
+          <w:bCs/>
+          <w:color w:val="008000"/>
+          <w:sz w:val="22"/>
+          <w:szCs w:val="22"/>
+        </w:rPr>
+        <w:t>1</w:t>
+      </w:r>
+      <w:r>
+        <w:rPr>
+          <w:rFonts w:ascii="Calibri" w:hAnsi="Calibri"/>
+          <w:b/>
+          <w:bCs/>
+          <w:color w:val="008000"/>
+          <w:sz w:val="22"/>
+          <w:szCs w:val="22"/>
+        </w:rPr>
         <w:t>, Concern # 1</w:t>
       </w:r>
       <w:r>
         <w:rPr>
           <w:rFonts w:ascii="Calibri" w:hAnsi="Calibri"/>
-          <w:b w:val="1"/>
-          <w:bCs w:val="1"/>
+          <w:b/>
+          <w:bCs/>
           <w:color w:val="008000"/>
           <w:sz w:val="22"/>
           <w:szCs w:val="22"/>
@@ -732,29 +761,27 @@
       </w:r>
       <w:r>
         <w:rPr>
-          <w:rFonts w:ascii="Calibri" w:hAnsi="Calibri" w:eastAsia="Calibri" w:cs="Calibri"/>
-          <w:noProof w:val="0"/>
-          <w:sz w:val="22"/>
-          <w:szCs w:val="22"/>
-          <w:lang w:val="en-US"/>
-        </w:rPr>
-        <w:t>"To improve the readiness, I suggest to show some picture of the proposed test cases."</w:t>
-      </w:r>
-    </w:p>
-    <w:p>
-      <w:pPr>
-        <w:jc w:val="both"/>
-        <w:rPr>
-          <w:rFonts w:ascii="Calibri" w:hAnsi="Calibri"/>
-          <w:sz w:val="22"/>
-          <w:szCs w:val="22"/>
-        </w:rPr>
-      </w:pPr>
-      <w:r>
-        <w:rPr>
-          <w:rFonts w:ascii="Calibri" w:hAnsi="Calibri"/>
-          <w:b w:val="1"/>
-          <w:bCs w:val="1"/>
+          <w:rFonts w:ascii="Calibri" w:eastAsia="Calibri" w:hAnsi="Calibri" w:cs="Calibri"/>
+          <w:sz w:val="22"/>
+          <w:szCs w:val="22"/>
+        </w:rPr>
+        <w:t>"To improve the readness I suggest to show some picture of the proposed test cases."</w:t>
+      </w:r>
+    </w:p>
+    <w:p>
+      <w:pPr>
+        <w:jc w:val="both"/>
+        <w:rPr>
+          <w:rFonts w:ascii="Calibri" w:hAnsi="Calibri"/>
+          <w:sz w:val="22"/>
+          <w:szCs w:val="22"/>
+        </w:rPr>
+      </w:pPr>
+      <w:r>
+        <w:rPr>
+          <w:rFonts w:ascii="Calibri" w:hAnsi="Calibri"/>
+          <w:b/>
+          <w:bCs/>
           <w:sz w:val="22"/>
           <w:szCs w:val="22"/>
         </w:rPr>
@@ -763,8 +790,8 @@
       <w:r>
         <w:rPr>
           <w:rFonts w:ascii="Calibri" w:hAnsi="Calibri"/>
-          <w:b w:val="1"/>
-          <w:bCs w:val="1"/>
+          <w:b/>
+          <w:bCs/>
           <w:sz w:val="22"/>
           <w:szCs w:val="22"/>
         </w:rPr>
@@ -773,8 +800,8 @@
       <w:r>
         <w:rPr>
           <w:rFonts w:ascii="Calibri" w:hAnsi="Calibri"/>
-          <w:b w:val="1"/>
-          <w:bCs w:val="1"/>
+          <w:b/>
+          <w:bCs/>
           <w:sz w:val="22"/>
           <w:szCs w:val="22"/>
         </w:rPr>
@@ -825,22 +852,12 @@
       <w:r>
         <w:rPr>
           <w:rFonts w:ascii="Calibri" w:hAnsi="Calibri"/>
-          <w:b w:val="1"/>
-          <w:bCs w:val="1"/>
-          <w:sz w:val="22"/>
-          <w:szCs w:val="22"/>
-        </w:rPr>
-        <w:t>Author action:</w:t>
-      </w:r>
-      <w:r>
-        <w:rPr>
-          <w:rFonts w:ascii="Calibri" w:hAnsi="Calibri"/>
-          <w:b w:val="1"/>
-          <w:bCs w:val="1"/>
-          <w:sz w:val="22"/>
-          <w:szCs w:val="22"/>
-        </w:rPr>
-        <w:t xml:space="preserve"> </w:t>
+          <w:b/>
+          <w:bCs/>
+          <w:sz w:val="22"/>
+          <w:szCs w:val="22"/>
+        </w:rPr>
+        <w:t xml:space="preserve">Author action: </w:t>
       </w:r>
       <w:r>
         <w:rPr>
@@ -869,21 +886,36 @@
     </w:p>
     <w:p>
       <w:pPr>
-        <w:pStyle w:val="Normal"/>
-        <w:jc w:val="both"/>
-        <w:rPr>
-          <w:rFonts w:ascii="Calibri" w:hAnsi="Calibri"/>
-          <w:sz w:val="22"/>
-          <w:szCs w:val="22"/>
-        </w:rPr>
-      </w:pPr>
-      <w:r>
-        <w:rPr>
-          <w:rFonts w:ascii="Calibri" w:hAnsi="Calibri"/>
-          <w:sz w:val="22"/>
-          <w:szCs w:val="22"/>
-        </w:rPr>
-        <w:t xml:space="preserve">1) The new Fig 1. is added on Page </w:t>
+        <w:jc w:val="both"/>
+        <w:rPr>
+          <w:rFonts w:ascii="Calibri" w:hAnsi="Calibri"/>
+          <w:sz w:val="22"/>
+          <w:szCs w:val="22"/>
+        </w:rPr>
+      </w:pPr>
+      <w:r>
+        <w:rPr>
+          <w:rFonts w:ascii="Calibri" w:hAnsi="Calibri"/>
+          <w:sz w:val="22"/>
+          <w:szCs w:val="22"/>
+        </w:rPr>
+        <w:t>1) The new Fig</w:t>
+      </w:r>
+      <w:r>
+        <w:rPr>
+          <w:rFonts w:ascii="Calibri" w:hAnsi="Calibri"/>
+          <w:sz w:val="22"/>
+          <w:szCs w:val="22"/>
+        </w:rPr>
+        <w:t>.</w:t>
+      </w:r>
+      <w:r>
+        <w:rPr>
+          <w:rFonts w:ascii="Calibri" w:hAnsi="Calibri"/>
+          <w:sz w:val="22"/>
+          <w:szCs w:val="22"/>
+        </w:rPr>
+        <w:t xml:space="preserve"> 1. is added on Page </w:t>
       </w:r>
       <w:r>
         <w:rPr>
@@ -928,60 +960,120 @@
     </w:p>
     <w:p>
       <w:pPr>
-        <w:pStyle w:val="Normal"/>
-        <w:jc w:val="both"/>
-        <w:rPr>
-          <w:rFonts w:ascii="Calibri" w:hAnsi="Calibri"/>
-          <w:sz w:val="24"/>
-          <w:szCs w:val="24"/>
-        </w:rPr>
-      </w:pPr>
-      <w:r>
-        <w:rPr>
-          <w:rFonts w:ascii="Calibri" w:hAnsi="Calibri"/>
-          <w:sz w:val="22"/>
-          <w:szCs w:val="22"/>
-        </w:rPr>
-        <w:t>The sentence, "</w:t>
-      </w:r>
-      <w:r>
-        <w:rPr>
-          <w:rFonts w:ascii="Calibri" w:hAnsi="Calibri" w:eastAsia="Calibri" w:cs="Calibri"/>
-          <w:noProof w:val="0"/>
-          <w:sz w:val="22"/>
-          <w:szCs w:val="22"/>
-          <w:lang w:val="en-US"/>
-        </w:rPr>
-        <w:t xml:space="preserve">The geometry of the test case is shown in Fig. 1." is added after </w:t>
-      </w:r>
-      <w:r>
-        <w:rPr>
-          <w:rFonts w:ascii="Calibri" w:hAnsi="Calibri" w:eastAsia="Calibri" w:cs="Calibri"/>
-          <w:noProof w:val="0"/>
-          <w:sz w:val="22"/>
-          <w:szCs w:val="22"/>
-          <w:lang w:val="en-US"/>
-        </w:rPr>
-        <w:t>the sentence on page 3, line 19, column 2 to point to this figure.</w:t>
-      </w:r>
-    </w:p>
-    <w:p>
-      <w:pPr>
-        <w:pStyle w:val="Normal"/>
-        <w:jc w:val="both"/>
-        <w:rPr>
-          <w:rFonts w:ascii="Calibri" w:hAnsi="Calibri"/>
-          <w:sz w:val="24"/>
-          <w:szCs w:val="24"/>
-        </w:rPr>
-      </w:pPr>
-      <w:r>
-        <w:rPr>
-          <w:rFonts w:ascii="Calibri" w:hAnsi="Calibri" w:eastAsia="Calibri" w:cs="Calibri"/>
-          <w:noProof w:val="0"/>
-          <w:sz w:val="22"/>
-          <w:szCs w:val="22"/>
-          <w:lang w:val="en-US"/>
+        <w:jc w:val="both"/>
+        <w:rPr>
+          <w:rFonts w:ascii="Calibri" w:hAnsi="Calibri"/>
+        </w:rPr>
+      </w:pPr>
+      <w:r>
+        <w:rPr>
+          <w:rFonts w:ascii="Calibri" w:hAnsi="Calibri"/>
+          <w:sz w:val="22"/>
+          <w:szCs w:val="22"/>
+        </w:rPr>
+        <w:t>The sentence "</w:t>
+      </w:r>
+      <w:r>
+        <w:rPr>
+          <w:rFonts w:ascii="Calibri" w:eastAsia="Calibri" w:hAnsi="Calibri" w:cs="Calibri"/>
+          <w:sz w:val="22"/>
+          <w:szCs w:val="22"/>
+        </w:rPr>
+        <w:t xml:space="preserve">The geometry of the test case is shown in Fig. 1." is added </w:t>
+      </w:r>
+      <w:r>
+        <w:rPr>
+          <w:rFonts w:ascii="Calibri" w:eastAsia="Calibri" w:hAnsi="Calibri" w:cs="Calibri"/>
+          <w:sz w:val="22"/>
+          <w:szCs w:val="22"/>
+        </w:rPr>
+        <w:t xml:space="preserve">on </w:t>
+      </w:r>
+      <w:r>
+        <w:rPr>
+          <w:rFonts w:ascii="Calibri" w:eastAsia="Calibri" w:hAnsi="Calibri" w:cs="Calibri"/>
+          <w:sz w:val="22"/>
+          <w:szCs w:val="22"/>
+        </w:rPr>
+        <w:t>P</w:t>
+      </w:r>
+      <w:r>
+        <w:rPr>
+          <w:rFonts w:ascii="Calibri" w:eastAsia="Calibri" w:hAnsi="Calibri" w:cs="Calibri"/>
+          <w:sz w:val="22"/>
+          <w:szCs w:val="22"/>
+        </w:rPr>
+        <w:t xml:space="preserve">age 3, </w:t>
+      </w:r>
+      <w:r>
+        <w:rPr>
+          <w:rFonts w:ascii="Calibri" w:eastAsia="Calibri" w:hAnsi="Calibri" w:cs="Calibri"/>
+          <w:sz w:val="22"/>
+          <w:szCs w:val="22"/>
+        </w:rPr>
+        <w:t>C</w:t>
+      </w:r>
+      <w:r>
+        <w:rPr>
+          <w:rFonts w:ascii="Calibri" w:eastAsia="Calibri" w:hAnsi="Calibri" w:cs="Calibri"/>
+          <w:sz w:val="22"/>
+          <w:szCs w:val="22"/>
+        </w:rPr>
+        <w:t>olumn 2</w:t>
+      </w:r>
+      <w:r>
+        <w:rPr>
+          <w:rFonts w:ascii="Calibri" w:eastAsia="Calibri" w:hAnsi="Calibri" w:cs="Calibri"/>
+          <w:sz w:val="22"/>
+          <w:szCs w:val="22"/>
+        </w:rPr>
+        <w:t xml:space="preserve">, </w:t>
+      </w:r>
+      <w:r>
+        <w:rPr>
+          <w:rFonts w:ascii="Calibri" w:eastAsia="Calibri" w:hAnsi="Calibri" w:cs="Calibri"/>
+          <w:sz w:val="22"/>
+          <w:szCs w:val="22"/>
+        </w:rPr>
+        <w:t>l</w:t>
+      </w:r>
+      <w:r>
+        <w:rPr>
+          <w:rFonts w:ascii="Calibri" w:eastAsia="Calibri" w:hAnsi="Calibri" w:cs="Calibri"/>
+          <w:sz w:val="22"/>
+          <w:szCs w:val="22"/>
+        </w:rPr>
+        <w:t>ine</w:t>
+      </w:r>
+      <w:r>
+        <w:rPr>
+          <w:rFonts w:ascii="Calibri" w:eastAsia="Calibri" w:hAnsi="Calibri" w:cs="Calibri"/>
+          <w:sz w:val="22"/>
+          <w:szCs w:val="22"/>
+        </w:rPr>
+        <w:t>s 11 and 12 of Subsection III-A,</w:t>
+      </w:r>
+      <w:r>
+        <w:rPr>
+          <w:rFonts w:ascii="Calibri" w:eastAsia="Calibri" w:hAnsi="Calibri" w:cs="Calibri"/>
+          <w:sz w:val="22"/>
+          <w:szCs w:val="22"/>
+        </w:rPr>
+        <w:t xml:space="preserve"> to point to this figure.</w:t>
+      </w:r>
+    </w:p>
+    <w:p>
+      <w:pPr>
+        <w:jc w:val="both"/>
+        <w:rPr>
+          <w:rFonts w:ascii="Calibri" w:hAnsi="Calibri"/>
+        </w:rPr>
+      </w:pPr>
+      <w:r>
+        <w:rPr>
+          <w:rFonts w:ascii="Calibri" w:eastAsia="Calibri" w:hAnsi="Calibri" w:cs="Calibri"/>
+          <w:sz w:val="22"/>
+          <w:szCs w:val="22"/>
         </w:rPr>
         <w:t xml:space="preserve">2) </w:t>
       </w:r>
@@ -991,118 +1083,153 @@
           <w:sz w:val="22"/>
           <w:szCs w:val="22"/>
         </w:rPr>
-        <w:t>The new Fig 1. is added on Page 3 of the manuscript to describe the last test case involving torus.</w:t>
-      </w:r>
-    </w:p>
-    <w:p>
-      <w:pPr>
-        <w:pStyle w:val="Normal"/>
-        <w:jc w:val="both"/>
-        <w:rPr>
-          <w:rFonts w:ascii="Calibri" w:hAnsi="Calibri" w:eastAsia="Calibri" w:cs="Calibri"/>
-          <w:noProof w:val="0"/>
-          <w:sz w:val="22"/>
-          <w:szCs w:val="22"/>
-          <w:lang w:val="en-US"/>
-        </w:rPr>
-      </w:pPr>
-      <w:r>
-        <w:rPr>
-          <w:rFonts w:ascii="Calibri" w:hAnsi="Calibri"/>
-          <w:sz w:val="22"/>
-          <w:szCs w:val="22"/>
-        </w:rPr>
-        <w:t>The sentence, "</w:t>
-      </w:r>
-      <w:r>
-        <w:rPr>
-          <w:rFonts w:ascii="Calibri" w:hAnsi="Calibri" w:eastAsia="Calibri" w:cs="Calibri"/>
-          <w:noProof w:val="0"/>
-          <w:sz w:val="22"/>
-          <w:szCs w:val="22"/>
-          <w:lang w:val="en-US"/>
-        </w:rPr>
-        <w:t xml:space="preserve">The geometry of the test case is shown in Fig. </w:t>
-      </w:r>
-      <w:r>
-        <w:rPr>
-          <w:rFonts w:ascii="Calibri" w:hAnsi="Calibri" w:eastAsia="Calibri" w:cs="Calibri"/>
-          <w:noProof w:val="0"/>
-          <w:sz w:val="22"/>
-          <w:szCs w:val="22"/>
-          <w:lang w:val="en-US"/>
+        <w:t>The new Fig</w:t>
+      </w:r>
+      <w:r>
+        <w:rPr>
+          <w:rFonts w:ascii="Calibri" w:hAnsi="Calibri"/>
+          <w:sz w:val="22"/>
+          <w:szCs w:val="22"/>
+        </w:rPr>
+        <w:t>.</w:t>
+      </w:r>
+      <w:r>
+        <w:rPr>
+          <w:rFonts w:ascii="Calibri" w:hAnsi="Calibri"/>
+          <w:sz w:val="22"/>
+          <w:szCs w:val="22"/>
+        </w:rPr>
+        <w:t xml:space="preserve"> </w:t>
+      </w:r>
+      <w:r>
+        <w:rPr>
+          <w:rFonts w:ascii="Calibri" w:hAnsi="Calibri"/>
+          <w:sz w:val="22"/>
+          <w:szCs w:val="22"/>
+        </w:rPr>
+        <w:t>9</w:t>
+      </w:r>
+      <w:r>
+        <w:rPr>
+          <w:rFonts w:ascii="Calibri" w:hAnsi="Calibri"/>
+          <w:sz w:val="22"/>
+          <w:szCs w:val="22"/>
+        </w:rPr>
+        <w:t xml:space="preserve">. is added on Page </w:t>
+      </w:r>
+      <w:r>
+        <w:rPr>
+          <w:rFonts w:ascii="Calibri" w:hAnsi="Calibri"/>
+          <w:sz w:val="22"/>
+          <w:szCs w:val="22"/>
         </w:rPr>
         <w:t>7</w:t>
       </w:r>
       <w:r>
         <w:rPr>
-          <w:rFonts w:ascii="Calibri" w:hAnsi="Calibri" w:eastAsia="Calibri" w:cs="Calibri"/>
-          <w:noProof w:val="0"/>
-          <w:sz w:val="22"/>
-          <w:szCs w:val="22"/>
-          <w:lang w:val="en-US"/>
-        </w:rPr>
-        <w:t xml:space="preserve">." is added after the sentence on page </w:t>
-      </w:r>
-      <w:r>
-        <w:rPr>
-          <w:rFonts w:ascii="Calibri" w:hAnsi="Calibri" w:eastAsia="Calibri" w:cs="Calibri"/>
-          <w:noProof w:val="0"/>
-          <w:sz w:val="22"/>
-          <w:szCs w:val="22"/>
-          <w:lang w:val="en-US"/>
-        </w:rPr>
-        <w:t>5</w:t>
-      </w:r>
-      <w:r>
-        <w:rPr>
-          <w:rFonts w:ascii="Calibri" w:hAnsi="Calibri" w:eastAsia="Calibri" w:cs="Calibri"/>
-          <w:noProof w:val="0"/>
-          <w:sz w:val="22"/>
-          <w:szCs w:val="22"/>
-          <w:lang w:val="en-US"/>
-        </w:rPr>
-        <w:t xml:space="preserve">, line </w:t>
-      </w:r>
-      <w:r>
-        <w:rPr>
-          <w:rFonts w:ascii="Calibri" w:hAnsi="Calibri" w:eastAsia="Calibri" w:cs="Calibri"/>
-          <w:noProof w:val="0"/>
-          <w:sz w:val="22"/>
-          <w:szCs w:val="22"/>
-          <w:lang w:val="en-US"/>
-        </w:rPr>
-        <w:t>55</w:t>
-      </w:r>
-      <w:r>
-        <w:rPr>
-          <w:rFonts w:ascii="Calibri" w:hAnsi="Calibri" w:eastAsia="Calibri" w:cs="Calibri"/>
-          <w:noProof w:val="0"/>
-          <w:sz w:val="22"/>
-          <w:szCs w:val="22"/>
-          <w:lang w:val="en-US"/>
-        </w:rPr>
-        <w:t xml:space="preserve">, column 2 </w:t>
-      </w:r>
-      <w:r>
-        <w:rPr>
-          <w:rFonts w:ascii="Calibri" w:hAnsi="Calibri" w:eastAsia="Calibri" w:cs="Calibri"/>
-          <w:noProof w:val="0"/>
-          <w:sz w:val="22"/>
-          <w:szCs w:val="22"/>
-          <w:lang w:val="en-US"/>
-        </w:rPr>
-        <w:t xml:space="preserve">The sentence, "The geometry of the test case is shown in Fig. 1." is added after the sentence on page 3, line 19, column 2 to point to this figure. </w:t>
-      </w:r>
-      <w:r>
-        <w:rPr>
-          <w:rFonts w:ascii="Calibri" w:hAnsi="Calibri" w:eastAsia="Calibri" w:cs="Calibri"/>
-          <w:noProof w:val="0"/>
-          <w:sz w:val="22"/>
-          <w:szCs w:val="22"/>
-          <w:lang w:val="en-US"/>
-        </w:rPr>
-        <w:t>to point to this figure.</w:t>
+          <w:rFonts w:ascii="Calibri" w:hAnsi="Calibri"/>
+          <w:sz w:val="22"/>
+          <w:szCs w:val="22"/>
+        </w:rPr>
+        <w:t xml:space="preserve"> of the manuscript to describe the last test case involving torus.</w:t>
+      </w:r>
+    </w:p>
+    <w:p>
+      <w:pPr>
+        <w:jc w:val="both"/>
+        <w:rPr>
+          <w:rFonts w:ascii="Calibri" w:eastAsia="Calibri" w:hAnsi="Calibri" w:cs="Calibri"/>
+          <w:sz w:val="22"/>
+          <w:szCs w:val="22"/>
+        </w:rPr>
+      </w:pPr>
+      <w:r>
+        <w:rPr>
+          <w:rFonts w:ascii="Calibri" w:eastAsia="Calibri" w:hAnsi="Calibri" w:cs="Calibri"/>
+          <w:sz w:val="22"/>
+          <w:szCs w:val="22"/>
+        </w:rPr>
+        <w:t xml:space="preserve">The sentence "The geometry of the test case is shown in Fig. </w:t>
+      </w:r>
+      <w:r>
+        <w:rPr>
+          <w:rFonts w:ascii="Calibri" w:eastAsia="Calibri" w:hAnsi="Calibri" w:cs="Calibri"/>
+          <w:sz w:val="22"/>
+          <w:szCs w:val="22"/>
+        </w:rPr>
+        <w:t>9</w:t>
+      </w:r>
+      <w:r>
+        <w:rPr>
+          <w:rFonts w:ascii="Calibri" w:eastAsia="Calibri" w:hAnsi="Calibri" w:cs="Calibri"/>
+          <w:sz w:val="22"/>
+          <w:szCs w:val="22"/>
+        </w:rPr>
+        <w:t xml:space="preserve">." is added </w:t>
+      </w:r>
+      <w:r>
+        <w:rPr>
+          <w:rFonts w:ascii="Calibri" w:eastAsia="Calibri" w:hAnsi="Calibri" w:cs="Calibri"/>
+          <w:sz w:val="22"/>
+          <w:szCs w:val="22"/>
+        </w:rPr>
+        <w:t xml:space="preserve">to the first line of text on </w:t>
+      </w:r>
+      <w:r>
+        <w:rPr>
+          <w:rFonts w:ascii="Calibri" w:eastAsia="Calibri" w:hAnsi="Calibri" w:cs="Calibri"/>
+          <w:sz w:val="22"/>
+          <w:szCs w:val="22"/>
+        </w:rPr>
+        <w:t>P</w:t>
+      </w:r>
+      <w:r>
+        <w:rPr>
+          <w:rFonts w:ascii="Calibri" w:eastAsia="Calibri" w:hAnsi="Calibri" w:cs="Calibri"/>
+          <w:sz w:val="22"/>
+          <w:szCs w:val="22"/>
+        </w:rPr>
+        <w:t xml:space="preserve">age </w:t>
+      </w:r>
+      <w:r>
+        <w:rPr>
+          <w:rFonts w:ascii="Calibri" w:eastAsia="Calibri" w:hAnsi="Calibri" w:cs="Calibri"/>
+          <w:sz w:val="22"/>
+          <w:szCs w:val="22"/>
+        </w:rPr>
+        <w:t>7</w:t>
+      </w:r>
+      <w:r>
+        <w:rPr>
+          <w:rFonts w:ascii="Calibri" w:eastAsia="Calibri" w:hAnsi="Calibri" w:cs="Calibri"/>
+          <w:sz w:val="22"/>
+          <w:szCs w:val="22"/>
+        </w:rPr>
+        <w:t xml:space="preserve">, </w:t>
+      </w:r>
+      <w:r>
+        <w:rPr>
+          <w:rFonts w:ascii="Calibri" w:eastAsia="Calibri" w:hAnsi="Calibri" w:cs="Calibri"/>
+          <w:sz w:val="22"/>
+          <w:szCs w:val="22"/>
+        </w:rPr>
+        <w:t xml:space="preserve">Column 1, </w:t>
+      </w:r>
+      <w:r>
+        <w:rPr>
+          <w:rFonts w:ascii="Calibri" w:eastAsia="Calibri" w:hAnsi="Calibri" w:cs="Calibri"/>
+          <w:sz w:val="22"/>
+          <w:szCs w:val="22"/>
+        </w:rPr>
+        <w:t>to point to this figure</w:t>
+      </w:r>
+      <w:r>
+        <w:rPr>
+          <w:rFonts w:ascii="Calibri" w:eastAsia="Calibri" w:hAnsi="Calibri" w:cs="Calibri"/>
+          <w:sz w:val="22"/>
+          <w:szCs w:val="22"/>
+        </w:rPr>
+        <w:t>.</w:t>
       </w:r>
     </w:p>
     <w:p>
@@ -1126,7 +1253,7 @@
           <w:szCs w:val="22"/>
         </w:rPr>
         <w:pict w14:anchorId="554ADFB8">
-          <v:shapetype id="_x0000_t75" coordsize="21600,21600" filled="f" stroked="f" o:spt="75" o:preferrelative="t" path="m@4@5l@4@11@9@11@9@5xe">
+          <v:shapetype id="_x0000_t75" coordsize="21600,21600" o:spt="75" o:preferrelative="t" path="m@4@5l@4@11@9@11@9@5xe" filled="f" stroked="f">
             <v:stroke joinstyle="miter"/>
             <v:formulas>
               <v:f eqn="if lineDrawn pixelLineWidth 0"/>
@@ -1142,11 +1269,11 @@
               <v:f eqn="prod @7 21600 pixelHeight"/>
               <v:f eqn="sum @10 21600 0"/>
             </v:formulas>
-            <v:path gradientshapeok="t" o:connecttype="rect" o:extrusionok="f"/>
+            <v:path o:extrusionok="f" gradientshapeok="t" o:connecttype="rect"/>
             <o:lock v:ext="edit" aspectratio="t"/>
           </v:shapetype>
-          <v:shape id="_x0000_i1025" style="width:481.55pt;height:1.55pt" alt="Default Line" o:hr="t" o:hrpct="0" o:hralign="center" type="#_x0000_t75">
-            <v:imagedata o:title="Default Line" r:id="rId5"/>
+          <v:shape id="_x0000_i1025" type="#_x0000_t75" alt="Default Line" style="width:481.55pt;height:1.55pt" o:hrpct="0" o:hralign="center" o:hr="t">
+            <v:imagedata r:id="rId5" o:title="Default Line"/>
           </v:shape>
         </w:pict>
       </w:r>
@@ -1168,114 +1295,139 @@
       <w:pPr>
         <w:jc w:val="both"/>
         <w:rPr>
-          <w:rFonts w:ascii="Calibri" w:hAnsi="Calibri" w:eastAsia="Calibri" w:cs="Calibri"/>
-          <w:noProof w:val="0"/>
-          <w:sz w:val="22"/>
-          <w:szCs w:val="22"/>
-          <w:lang w:val="en-US"/>
-        </w:rPr>
-      </w:pPr>
-      <w:r>
-        <w:rPr>
-          <w:rFonts w:ascii="Calibri" w:hAnsi="Calibri"/>
-          <w:b w:val="1"/>
-          <w:bCs w:val="1"/>
+          <w:rFonts w:ascii="Calibri" w:eastAsia="Calibri" w:hAnsi="Calibri" w:cs="Calibri"/>
+          <w:sz w:val="22"/>
+          <w:szCs w:val="22"/>
+        </w:rPr>
+      </w:pPr>
+      <w:r>
+        <w:rPr>
+          <w:rFonts w:ascii="Calibri" w:hAnsi="Calibri"/>
+          <w:b/>
+          <w:bCs/>
           <w:color w:val="008000"/>
           <w:sz w:val="22"/>
           <w:szCs w:val="22"/>
         </w:rPr>
-        <w:t>Reviewer#1</w:t>
-      </w:r>
-      <w:r>
-        <w:rPr>
-          <w:rFonts w:ascii="Calibri" w:hAnsi="Calibri"/>
-          <w:b w:val="1"/>
-          <w:bCs w:val="1"/>
+        <w:t>Reviewer</w:t>
+      </w:r>
+      <w:r>
+        <w:rPr>
+          <w:rFonts w:ascii="Calibri" w:hAnsi="Calibri"/>
+          <w:b/>
+          <w:bCs/>
           <w:color w:val="008000"/>
           <w:sz w:val="22"/>
           <w:szCs w:val="22"/>
         </w:rPr>
-        <w:t>, Concern # 2</w:t>
-      </w:r>
-      <w:r>
-        <w:rPr>
-          <w:rFonts w:ascii="Calibri" w:hAnsi="Calibri"/>
-          <w:b w:val="1"/>
-          <w:bCs w:val="1"/>
+        <w:t xml:space="preserve"> </w:t>
+      </w:r>
+      <w:r>
+        <w:rPr>
+          <w:rFonts w:ascii="Calibri" w:hAnsi="Calibri"/>
+          <w:b/>
+          <w:bCs/>
           <w:color w:val="008000"/>
           <w:sz w:val="22"/>
           <w:szCs w:val="22"/>
         </w:rPr>
+        <w:t>#</w:t>
+      </w:r>
+      <w:r>
+        <w:rPr>
+          <w:rFonts w:ascii="Calibri" w:hAnsi="Calibri"/>
+          <w:b/>
+          <w:bCs/>
+          <w:color w:val="008000"/>
+          <w:sz w:val="22"/>
+          <w:szCs w:val="22"/>
+        </w:rPr>
+        <w:t xml:space="preserve"> </w:t>
+      </w:r>
+      <w:r>
+        <w:rPr>
+          <w:rFonts w:ascii="Calibri" w:hAnsi="Calibri"/>
+          <w:b/>
+          <w:bCs/>
+          <w:color w:val="008000"/>
+          <w:sz w:val="22"/>
+          <w:szCs w:val="22"/>
+        </w:rPr>
+        <w:t>1, Concern # 2:</w:t>
+      </w:r>
+      <w:r>
+        <w:rPr>
+          <w:rFonts w:ascii="Calibri" w:hAnsi="Calibri"/>
+          <w:b/>
+          <w:bCs/>
+          <w:color w:val="008000"/>
+          <w:sz w:val="22"/>
+          <w:szCs w:val="22"/>
+        </w:rPr>
+        <w:t xml:space="preserve"> </w:t>
+      </w:r>
+      <w:r>
+        <w:rPr>
+          <w:rFonts w:ascii="Calibri" w:eastAsia="Calibri" w:hAnsi="Calibri" w:cs="Calibri"/>
+          <w:sz w:val="22"/>
+          <w:szCs w:val="22"/>
+        </w:rPr>
+        <w:t>" The title should include the fact that the authors deal with moving object."</w:t>
+      </w:r>
+    </w:p>
+    <w:p>
+      <w:pPr>
+        <w:jc w:val="both"/>
+        <w:rPr>
+          <w:rFonts w:ascii="Calibri" w:hAnsi="Calibri"/>
+          <w:sz w:val="22"/>
+          <w:szCs w:val="22"/>
+        </w:rPr>
+      </w:pPr>
+      <w:r>
+        <w:rPr>
+          <w:rFonts w:ascii="Calibri" w:hAnsi="Calibri"/>
+          <w:b/>
+          <w:bCs/>
+          <w:sz w:val="22"/>
+          <w:szCs w:val="22"/>
+        </w:rPr>
+        <w:t>Author response</w:t>
+      </w:r>
+      <w:r>
+        <w:rPr>
+          <w:rFonts w:ascii="Calibri" w:hAnsi="Calibri"/>
+          <w:b/>
+          <w:bCs/>
+          <w:sz w:val="22"/>
+          <w:szCs w:val="22"/>
+        </w:rPr>
         <w:t>:</w:t>
       </w:r>
       <w:r>
         <w:rPr>
           <w:rFonts w:ascii="Calibri" w:hAnsi="Calibri"/>
-          <w:b w:val="1"/>
-          <w:bCs w:val="1"/>
-          <w:color w:val="008000"/>
-          <w:sz w:val="22"/>
-          <w:szCs w:val="22"/>
-        </w:rPr>
-        <w:t xml:space="preserve"> </w:t>
-      </w:r>
-      <w:r>
-        <w:rPr>
-          <w:rFonts w:ascii="Calibri" w:hAnsi="Calibri" w:eastAsia="Calibri" w:cs="Calibri"/>
-          <w:noProof w:val="0"/>
-          <w:sz w:val="22"/>
-          <w:szCs w:val="22"/>
-          <w:lang w:val="en-US"/>
-        </w:rPr>
-        <w:t>" The title should include the fact that the authors deal with moving object."</w:t>
-      </w:r>
-    </w:p>
-    <w:p>
-      <w:pPr>
-        <w:jc w:val="both"/>
-        <w:rPr>
-          <w:rFonts w:ascii="Calibri" w:hAnsi="Calibri"/>
-          <w:sz w:val="22"/>
-          <w:szCs w:val="22"/>
-        </w:rPr>
-      </w:pPr>
-      <w:r>
-        <w:rPr>
-          <w:rFonts w:ascii="Calibri" w:hAnsi="Calibri"/>
-          <w:b w:val="1"/>
-          <w:bCs w:val="1"/>
-          <w:sz w:val="22"/>
-          <w:szCs w:val="22"/>
-        </w:rPr>
-        <w:t>Author re</w:t>
-      </w:r>
-      <w:r>
-        <w:rPr>
-          <w:rFonts w:ascii="Calibri" w:hAnsi="Calibri"/>
-          <w:b w:val="1"/>
-          <w:bCs w:val="1"/>
-          <w:sz w:val="22"/>
-          <w:szCs w:val="22"/>
-        </w:rPr>
-        <w:t>sponse</w:t>
-      </w:r>
-      <w:r>
-        <w:rPr>
-          <w:rFonts w:ascii="Calibri" w:hAnsi="Calibri"/>
-          <w:b w:val="1"/>
-          <w:bCs w:val="1"/>
-          <w:sz w:val="22"/>
-          <w:szCs w:val="22"/>
-        </w:rPr>
-        <w:t>: In</w:t>
-      </w:r>
-      <w:r>
-        <w:rPr>
-          <w:rFonts w:ascii="Calibri" w:hAnsi="Calibri"/>
-          <w:sz w:val="22"/>
-          <w:szCs w:val="22"/>
-        </w:rPr>
-        <w:t xml:space="preserve"> the original title "Electromagnetic inverse scattering of rotating axisymmetric objects", the </w:t>
+          <w:bCs/>
+          <w:sz w:val="22"/>
+          <w:szCs w:val="22"/>
+        </w:rPr>
+        <w:t xml:space="preserve"> In</w:t>
+      </w:r>
+      <w:r>
+        <w:rPr>
+          <w:rFonts w:ascii="Calibri" w:hAnsi="Calibri"/>
+          <w:sz w:val="22"/>
+          <w:szCs w:val="22"/>
+        </w:rPr>
+        <w:t xml:space="preserve"> </w:t>
+      </w:r>
+      <w:r>
+        <w:rPr>
+          <w:rFonts w:ascii="Calibri" w:hAnsi="Calibri"/>
+          <w:sz w:val="22"/>
+          <w:szCs w:val="22"/>
+        </w:rPr>
+        <w:t xml:space="preserve">the original title "Electromagnetic inverse scattering of rotating axisymmetric objects", the </w:t>
       </w:r>
       <w:r>
         <w:rPr>
@@ -1299,55 +1451,51 @@
           <w:sz w:val="22"/>
           <w:szCs w:val="22"/>
         </w:rPr>
-        <w:t xml:space="preserve">"rotating" is used to imply the movement of the object. Therefore, the title </w:t>
-      </w:r>
-      <w:proofErr w:type="gramStart"/>
-      <w:r>
-        <w:rPr>
-          <w:rFonts w:ascii="Calibri" w:hAnsi="Calibri"/>
-          <w:sz w:val="22"/>
-          <w:szCs w:val="22"/>
-        </w:rPr>
-        <w:t>is</w:t>
-      </w:r>
-      <w:proofErr w:type="gramEnd"/>
-      <w:r>
-        <w:rPr>
-          <w:rFonts w:ascii="Calibri" w:hAnsi="Calibri"/>
-          <w:sz w:val="22"/>
-          <w:szCs w:val="22"/>
-        </w:rPr>
-        <w:t xml:space="preserve"> not changed.</w:t>
-      </w:r>
-    </w:p>
-    <w:p>
-      <w:pPr>
-        <w:jc w:val="both"/>
-        <w:rPr>
-          <w:rFonts w:ascii="Calibri" w:hAnsi="Calibri"/>
-          <w:sz w:val="22"/>
-          <w:szCs w:val="22"/>
-        </w:rPr>
-      </w:pPr>
-      <w:r>
-        <w:rPr>
-          <w:rFonts w:ascii="Calibri" w:hAnsi="Calibri"/>
-          <w:b w:val="1"/>
-          <w:bCs w:val="1"/>
-          <w:sz w:val="22"/>
-          <w:szCs w:val="22"/>
-        </w:rPr>
-        <w:t>Author action:</w:t>
-      </w:r>
-      <w:r>
-        <w:rPr>
-          <w:rFonts w:ascii="Calibri" w:hAnsi="Calibri"/>
-          <w:b w:val="1"/>
-          <w:bCs w:val="1"/>
-          <w:sz w:val="22"/>
-          <w:szCs w:val="22"/>
-        </w:rPr>
-        <w:t xml:space="preserve"> </w:t>
+        <w:t xml:space="preserve">"rotating" is used to imply the movement of the object. </w:t>
+      </w:r>
+      <w:r>
+        <w:rPr>
+          <w:rFonts w:ascii="Calibri" w:hAnsi="Calibri"/>
+          <w:sz w:val="22"/>
+          <w:szCs w:val="22"/>
+        </w:rPr>
+        <w:t>For this reason we believe that the title could</w:t>
+      </w:r>
+      <w:r>
+        <w:rPr>
+          <w:rFonts w:ascii="Calibri" w:hAnsi="Calibri"/>
+          <w:sz w:val="22"/>
+          <w:szCs w:val="22"/>
+        </w:rPr>
+        <w:t xml:space="preserve"> </w:t>
+      </w:r>
+      <w:r>
+        <w:rPr>
+          <w:rFonts w:ascii="Calibri" w:hAnsi="Calibri"/>
+          <w:sz w:val="22"/>
+          <w:szCs w:val="22"/>
+        </w:rPr>
+        <w:t>remain unchanged.</w:t>
+      </w:r>
+    </w:p>
+    <w:p>
+      <w:pPr>
+        <w:jc w:val="both"/>
+        <w:rPr>
+          <w:rFonts w:ascii="Calibri" w:hAnsi="Calibri"/>
+          <w:sz w:val="22"/>
+          <w:szCs w:val="22"/>
+        </w:rPr>
+      </w:pPr>
+      <w:r>
+        <w:rPr>
+          <w:rFonts w:ascii="Calibri" w:hAnsi="Calibri"/>
+          <w:b/>
+          <w:bCs/>
+          <w:sz w:val="22"/>
+          <w:szCs w:val="22"/>
+        </w:rPr>
+        <w:t xml:space="preserve">Author action: </w:t>
       </w:r>
       <w:r>
         <w:rPr>
@@ -1363,34 +1511,38 @@
         <w:jc w:val="both"/>
         <w:rPr>
           <w:rFonts w:ascii="Calibri" w:hAnsi="Calibri"/>
-          <w:b w:val="1"/>
-          <w:bCs w:val="1"/>
+          <w:b/>
+          <w:bCs/>
           <w:color w:val="000090"/>
           <w:sz w:val="22"/>
           <w:szCs w:val="22"/>
         </w:rPr>
       </w:pPr>
       <w:r>
+        <w:rPr>
+          <w:noProof/>
+          <w:lang w:val="it-IT" w:eastAsia="it-IT"/>
+        </w:rPr>
         <w:drawing>
-          <wp:inline wp14:editId="36CF86AA" wp14:anchorId="347569B1">
+          <wp:inline distT="0" distB="0" distL="0" distR="0" wp14:anchorId="347569B1" wp14:editId="36CF86AA">
             <wp:extent cx="6115686" cy="19685"/>
             <wp:effectExtent l="0" t="0" r="0" b="0"/>
-            <wp:docPr id="1904474916" name="" title="Default Line"/>
+            <wp:docPr id="1904474916" name="Picture 1904474916" title="Default Line"/>
             <wp:cNvGraphicFramePr>
-              <a:graphicFrameLocks/>
+              <a:graphicFrameLocks xmlns:a="http://schemas.openxmlformats.org/drawingml/2006/main"/>
             </wp:cNvGraphicFramePr>
-            <a:graphic>
+            <a:graphic xmlns:a="http://schemas.openxmlformats.org/drawingml/2006/main">
               <a:graphicData uri="http://schemas.openxmlformats.org/drawingml/2006/picture">
-                <pic:pic>
+                <pic:pic xmlns:pic="http://schemas.openxmlformats.org/drawingml/2006/picture">
                   <pic:nvPicPr>
                     <pic:cNvPr id="0" name=""/>
                     <pic:cNvPicPr/>
                   </pic:nvPicPr>
                   <pic:blipFill>
-                    <a:blip r:embed="R5c457845adb94961">
+                    <a:blip r:embed="rId6">
                       <a:extLst>
-                        <a:ext xmlns:a="http://schemas.openxmlformats.org/drawingml/2006/main" uri="{28A0092B-C50C-407E-A947-70E740481C1C}">
-                          <a14:useLocalDpi val="0"/>
+                        <a:ext uri="{28A0092B-C50C-407E-A947-70E740481C1C}">
+                          <a14:useLocalDpi xmlns:a14="http://schemas.microsoft.com/office/drawing/2010/main" val="0"/>
                         </a:ext>
                       </a:extLst>
                     </a:blip>
@@ -1399,7 +1551,7 @@
                     </a:stretch>
                   </pic:blipFill>
                   <pic:spPr>
-                    <a:xfrm rot="0" flipH="0" flipV="0">
+                    <a:xfrm>
                       <a:off x="0" y="0"/>
                       <a:ext cx="6115686" cy="19685"/>
                     </a:xfrm>
@@ -1419,8 +1571,8 @@
         <w:jc w:val="both"/>
         <w:rPr>
           <w:rFonts w:ascii="Calibri" w:hAnsi="Calibri"/>
-          <w:b w:val="1"/>
-          <w:bCs w:val="1"/>
+          <w:b/>
+          <w:bCs/>
           <w:color w:val="008000"/>
           <w:sz w:val="22"/>
           <w:szCs w:val="22"/>
@@ -1440,377 +1592,376 @@
       <w:r>
         <w:rPr>
           <w:rFonts w:ascii="Calibri" w:hAnsi="Calibri"/>
-          <w:b w:val="1"/>
-          <w:bCs w:val="1"/>
+          <w:b/>
+          <w:bCs/>
           <w:color w:val="008000"/>
           <w:sz w:val="22"/>
           <w:szCs w:val="22"/>
         </w:rPr>
-        <w:t>Reviewer#</w:t>
-      </w:r>
-      <w:r>
-        <w:rPr>
-          <w:rFonts w:ascii="Calibri" w:hAnsi="Calibri"/>
-          <w:b w:val="1"/>
-          <w:bCs w:val="1"/>
+        <w:t>Reviewer</w:t>
+      </w:r>
+      <w:r>
+        <w:rPr>
+          <w:rFonts w:ascii="Calibri" w:hAnsi="Calibri"/>
+          <w:b/>
+          <w:bCs/>
           <w:color w:val="008000"/>
           <w:sz w:val="22"/>
           <w:szCs w:val="22"/>
         </w:rPr>
-        <w:t>2, Concern # 1</w:t>
-      </w:r>
-      <w:r>
-        <w:rPr>
-          <w:rFonts w:ascii="Calibri" w:hAnsi="Calibri"/>
-          <w:b w:val="1"/>
-          <w:bCs w:val="1"/>
+        <w:t xml:space="preserve"> </w:t>
+      </w:r>
+      <w:r>
+        <w:rPr>
+          <w:rFonts w:ascii="Calibri" w:hAnsi="Calibri"/>
+          <w:b/>
+          <w:bCs/>
           <w:color w:val="008000"/>
           <w:sz w:val="22"/>
           <w:szCs w:val="22"/>
         </w:rPr>
+        <w:t>#</w:t>
+      </w:r>
+      <w:r>
+        <w:rPr>
+          <w:rFonts w:ascii="Calibri" w:hAnsi="Calibri"/>
+          <w:b/>
+          <w:bCs/>
+          <w:color w:val="008000"/>
+          <w:sz w:val="22"/>
+          <w:szCs w:val="22"/>
+        </w:rPr>
+        <w:t xml:space="preserve"> </w:t>
+      </w:r>
+      <w:r>
+        <w:rPr>
+          <w:rFonts w:ascii="Calibri" w:hAnsi="Calibri"/>
+          <w:b/>
+          <w:bCs/>
+          <w:color w:val="008000"/>
+          <w:sz w:val="22"/>
+          <w:szCs w:val="22"/>
+        </w:rPr>
+        <w:t>2, Concern # 1:</w:t>
+      </w:r>
+      <w:r>
+        <w:rPr>
+          <w:rFonts w:ascii="Calibri" w:hAnsi="Calibri"/>
+          <w:b/>
+          <w:bCs/>
+          <w:color w:val="008000"/>
+          <w:sz w:val="22"/>
+          <w:szCs w:val="22"/>
+        </w:rPr>
+        <w:t xml:space="preserve"> </w:t>
+      </w:r>
+      <w:r>
+        <w:rPr>
+          <w:rFonts w:ascii="Calibri" w:hAnsi="Calibri"/>
+          <w:color w:val="008000"/>
+          <w:sz w:val="22"/>
+          <w:szCs w:val="22"/>
+        </w:rPr>
+        <w:t>"</w:t>
+      </w:r>
+      <w:r>
+        <w:rPr>
+          <w:rFonts w:ascii="Calibri" w:eastAsia="Calibri" w:hAnsi="Calibri" w:cs="Calibri"/>
+          <w:sz w:val="22"/>
+          <w:szCs w:val="22"/>
+        </w:rPr>
+        <w:t>It is not very clear why we can use the two-step algorithm instead of the general way. Please explain it carefully since it determines the precision of the algorithms."</w:t>
+      </w:r>
+    </w:p>
+    <w:p>
+      <w:pPr>
+        <w:rPr>
+          <w:rFonts w:ascii="Calibri" w:eastAsia="Calibri" w:hAnsi="Calibri" w:cs="Calibri"/>
+          <w:sz w:val="22"/>
+          <w:szCs w:val="22"/>
+        </w:rPr>
+      </w:pPr>
+      <w:r>
+        <w:rPr>
+          <w:rFonts w:ascii="Calibri" w:hAnsi="Calibri"/>
+          <w:b/>
+          <w:bCs/>
+          <w:sz w:val="22"/>
+          <w:szCs w:val="22"/>
+        </w:rPr>
+        <w:t>Author response</w:t>
+      </w:r>
+      <w:r>
+        <w:rPr>
+          <w:rFonts w:ascii="Calibri" w:hAnsi="Calibri"/>
+          <w:b/>
+          <w:bCs/>
+          <w:sz w:val="22"/>
+          <w:szCs w:val="22"/>
+        </w:rPr>
+        <w:t xml:space="preserve">: </w:t>
+      </w:r>
+      <w:r>
+        <w:rPr>
+          <w:rFonts w:ascii="Calibri" w:hAnsi="Calibri"/>
+          <w:sz w:val="22"/>
+          <w:szCs w:val="22"/>
+        </w:rPr>
+        <w:t xml:space="preserve">The </w:t>
+      </w:r>
+      <w:r>
+        <w:rPr>
+          <w:rFonts w:ascii="Calibri" w:hAnsi="Calibri"/>
+          <w:sz w:val="22"/>
+          <w:szCs w:val="22"/>
+        </w:rPr>
+        <w:t xml:space="preserve">two-step algorithm can be used to get faster solution because </w:t>
+      </w:r>
+      <w:r>
+        <w:rPr>
+          <w:rFonts w:ascii="Calibri" w:hAnsi="Calibri"/>
+          <w:sz w:val="22"/>
+          <w:szCs w:val="22"/>
+        </w:rPr>
+        <w:t xml:space="preserve">each of the </w:t>
+      </w:r>
+      <w:r>
+        <w:rPr>
+          <w:rFonts w:ascii="Calibri" w:hAnsi="Calibri"/>
+          <w:sz w:val="22"/>
+          <w:szCs w:val="22"/>
+        </w:rPr>
+        <w:t>steps</w:t>
+      </w:r>
+      <w:r>
+        <w:rPr>
+          <w:rFonts w:ascii="Calibri" w:hAnsi="Calibri"/>
+          <w:sz w:val="22"/>
+          <w:szCs w:val="22"/>
+        </w:rPr>
+        <w:t xml:space="preserve"> involved is much simpler than the general algorithm</w:t>
+      </w:r>
+      <w:r>
+        <w:rPr>
+          <w:rFonts w:ascii="Calibri" w:hAnsi="Calibri"/>
+          <w:sz w:val="22"/>
+          <w:szCs w:val="22"/>
+        </w:rPr>
+        <w:t xml:space="preserve"> and</w:t>
+      </w:r>
+      <w:r>
+        <w:rPr>
+          <w:rFonts w:ascii="Calibri" w:hAnsi="Calibri"/>
+          <w:sz w:val="22"/>
+          <w:szCs w:val="22"/>
+        </w:rPr>
+        <w:t xml:space="preserve"> the complexity of the inversion algorithm increases much faster than linear</w:t>
+      </w:r>
+      <w:r>
+        <w:rPr>
+          <w:rFonts w:ascii="Calibri" w:hAnsi="Calibri"/>
+          <w:sz w:val="22"/>
+          <w:szCs w:val="22"/>
+        </w:rPr>
+        <w:t xml:space="preserve"> </w:t>
+      </w:r>
+      <w:r>
+        <w:rPr>
+          <w:rFonts w:ascii="Calibri" w:hAnsi="Calibri"/>
+          <w:sz w:val="22"/>
+          <w:szCs w:val="22"/>
+        </w:rPr>
+        <w:t>with</w:t>
+      </w:r>
+      <w:r>
+        <w:rPr>
+          <w:rFonts w:ascii="Calibri" w:eastAsia="Calibri" w:hAnsi="Calibri" w:cs="Calibri"/>
+          <w:sz w:val="22"/>
+          <w:szCs w:val="22"/>
+        </w:rPr>
+        <w:t xml:space="preserve"> </w:t>
+      </w:r>
+      <w:r>
+        <w:rPr>
+          <w:rFonts w:ascii="Calibri" w:hAnsi="Calibri"/>
+          <w:sz w:val="22"/>
+          <w:szCs w:val="22"/>
+        </w:rPr>
+        <w:t>the number of unknowns</w:t>
+      </w:r>
+      <w:r>
+        <w:rPr>
+          <w:rFonts w:ascii="Calibri" w:hAnsi="Calibri"/>
+          <w:sz w:val="22"/>
+          <w:szCs w:val="22"/>
+        </w:rPr>
+        <w:t xml:space="preserve">. These </w:t>
+      </w:r>
+      <w:r>
+        <w:rPr>
+          <w:rFonts w:ascii="Calibri" w:hAnsi="Calibri"/>
+          <w:sz w:val="22"/>
+          <w:szCs w:val="22"/>
+        </w:rPr>
+        <w:t>points were explained in the second last paragraph of the second section, "</w:t>
+      </w:r>
+      <w:r>
+        <w:rPr>
+          <w:rFonts w:ascii="Calibri" w:hAnsi="Calibri"/>
+          <w:sz w:val="22"/>
+          <w:szCs w:val="22"/>
+        </w:rPr>
+        <w:t>I</w:t>
+      </w:r>
+      <w:r>
+        <w:rPr>
+          <w:rFonts w:ascii="Calibri" w:eastAsia="Calibri" w:hAnsi="Calibri" w:cs="Calibri"/>
+          <w:sz w:val="22"/>
+          <w:szCs w:val="22"/>
+        </w:rPr>
+        <w:t>nversion procedure for rotating media"</w:t>
+      </w:r>
+      <w:r>
+        <w:rPr>
+          <w:rFonts w:ascii="Calibri" w:eastAsia="Calibri" w:hAnsi="Calibri" w:cs="Calibri"/>
+          <w:sz w:val="22"/>
+          <w:szCs w:val="22"/>
+        </w:rPr>
+        <w:t xml:space="preserve">. To make it clearer, we added an explanation </w:t>
+      </w:r>
+      <w:r>
+        <w:rPr>
+          <w:rFonts w:ascii="Calibri" w:eastAsia="Calibri" w:hAnsi="Calibri" w:cs="Calibri"/>
+          <w:sz w:val="22"/>
+          <w:szCs w:val="22"/>
+        </w:rPr>
+        <w:t>in the introduction</w:t>
+      </w:r>
+      <w:r>
+        <w:rPr>
+          <w:rFonts w:ascii="Calibri" w:eastAsia="Calibri" w:hAnsi="Calibri" w:cs="Calibri"/>
+          <w:sz w:val="22"/>
+          <w:szCs w:val="22"/>
+        </w:rPr>
+        <w:t xml:space="preserve"> section</w:t>
+      </w:r>
+      <w:r>
+        <w:rPr>
+          <w:rFonts w:ascii="Calibri" w:eastAsia="Calibri" w:hAnsi="Calibri" w:cs="Calibri"/>
+          <w:sz w:val="22"/>
+          <w:szCs w:val="22"/>
+        </w:rPr>
+        <w:t>.</w:t>
+      </w:r>
+    </w:p>
+    <w:p>
+      <w:pPr>
+        <w:jc w:val="both"/>
+        <w:rPr>
+          <w:rFonts w:ascii="Calibri" w:hAnsi="Calibri"/>
+          <w:sz w:val="22"/>
+          <w:szCs w:val="22"/>
+        </w:rPr>
+      </w:pPr>
+      <w:r>
+        <w:rPr>
+          <w:rFonts w:ascii="Calibri" w:hAnsi="Calibri"/>
+          <w:b/>
+          <w:bCs/>
+          <w:sz w:val="22"/>
+          <w:szCs w:val="22"/>
+        </w:rPr>
+        <w:t xml:space="preserve">Author action: </w:t>
+      </w:r>
+      <w:r>
+        <w:rPr>
+          <w:rFonts w:ascii="Calibri" w:hAnsi="Calibri"/>
+          <w:sz w:val="22"/>
+          <w:szCs w:val="22"/>
+        </w:rPr>
+        <w:t>We updated the manuscript by</w:t>
+      </w:r>
+      <w:r>
+        <w:rPr>
+          <w:rFonts w:ascii="Calibri" w:hAnsi="Calibri"/>
+          <w:sz w:val="22"/>
+          <w:szCs w:val="22"/>
+        </w:rPr>
+        <w:t xml:space="preserve"> </w:t>
+      </w:r>
+      <w:r>
+        <w:rPr>
+          <w:rFonts w:ascii="Calibri" w:hAnsi="Calibri"/>
+          <w:sz w:val="22"/>
+          <w:szCs w:val="22"/>
+        </w:rPr>
+        <w:t xml:space="preserve">adding the following sentence </w:t>
+      </w:r>
+      <w:r>
+        <w:rPr>
+          <w:rFonts w:ascii="Calibri" w:hAnsi="Calibri"/>
+          <w:sz w:val="22"/>
+          <w:szCs w:val="22"/>
+        </w:rPr>
+        <w:t xml:space="preserve">on </w:t>
+      </w:r>
+      <w:r>
+        <w:rPr>
+          <w:rFonts w:ascii="Calibri" w:hAnsi="Calibri"/>
+          <w:sz w:val="22"/>
+          <w:szCs w:val="22"/>
+        </w:rPr>
+        <w:t>P</w:t>
+      </w:r>
+      <w:r>
+        <w:rPr>
+          <w:rFonts w:ascii="Calibri" w:hAnsi="Calibri"/>
+          <w:sz w:val="22"/>
+          <w:szCs w:val="22"/>
+        </w:rPr>
+        <w:t xml:space="preserve">age 1, </w:t>
+      </w:r>
+      <w:r>
+        <w:rPr>
+          <w:rFonts w:ascii="Calibri" w:hAnsi="Calibri"/>
+          <w:sz w:val="22"/>
+          <w:szCs w:val="22"/>
+        </w:rPr>
+        <w:t>C</w:t>
+      </w:r>
+      <w:r>
+        <w:rPr>
+          <w:rFonts w:ascii="Calibri" w:hAnsi="Calibri"/>
+          <w:sz w:val="22"/>
+          <w:szCs w:val="22"/>
+        </w:rPr>
+        <w:t>olumn 2</w:t>
+      </w:r>
+      <w:r>
+        <w:rPr>
+          <w:rFonts w:ascii="Calibri" w:hAnsi="Calibri"/>
+          <w:sz w:val="22"/>
+          <w:szCs w:val="22"/>
+        </w:rPr>
         <w:t>:</w:t>
       </w:r>
-      <w:r>
-        <w:rPr>
-          <w:rFonts w:ascii="Calibri" w:hAnsi="Calibri"/>
-          <w:b w:val="1"/>
-          <w:bCs w:val="1"/>
-          <w:color w:val="008000"/>
-          <w:sz w:val="22"/>
-          <w:szCs w:val="22"/>
-        </w:rPr>
-        <w:t xml:space="preserve"> </w:t>
-      </w:r>
-      <w:r>
-        <w:rPr>
-          <w:rFonts w:ascii="Calibri" w:hAnsi="Calibri"/>
-          <w:color w:val="008000"/>
-          <w:sz w:val="22"/>
-          <w:szCs w:val="22"/>
-        </w:rPr>
-        <w:t>"</w:t>
-      </w:r>
-      <w:r>
-        <w:rPr>
-          <w:rFonts w:ascii="Calibri" w:hAnsi="Calibri" w:eastAsia="Calibri" w:cs="Calibri"/>
-          <w:noProof w:val="0"/>
-          <w:sz w:val="22"/>
-          <w:szCs w:val="22"/>
-          <w:lang w:val="en-US"/>
-        </w:rPr>
-        <w:t>It is not very clear why we can use the two-step algorithm instead of the general way. Please explain it carefully since it determines the precision of the algorithms."</w:t>
-      </w:r>
-    </w:p>
-    <w:p>
-      <w:pPr>
-        <w:pStyle w:val="Normal"/>
-        <w:jc w:val="both"/>
-        <w:rPr>
-          <w:rFonts w:ascii="Calibri" w:hAnsi="Calibri" w:eastAsia="Calibri" w:cs="Calibri"/>
-          <w:noProof w:val="0"/>
-          <w:sz w:val="22"/>
-          <w:szCs w:val="22"/>
-          <w:lang w:val="en-US"/>
-        </w:rPr>
-      </w:pPr>
-      <w:r>
-        <w:rPr>
-          <w:rFonts w:ascii="Calibri" w:hAnsi="Calibri"/>
-          <w:b w:val="1"/>
-          <w:bCs w:val="1"/>
-          <w:sz w:val="22"/>
-          <w:szCs w:val="22"/>
-        </w:rPr>
-        <w:t>Author re</w:t>
-      </w:r>
-      <w:r>
-        <w:rPr>
-          <w:rFonts w:ascii="Calibri" w:hAnsi="Calibri"/>
-          <w:b w:val="1"/>
-          <w:bCs w:val="1"/>
-          <w:sz w:val="22"/>
-          <w:szCs w:val="22"/>
-        </w:rPr>
-        <w:t>sponse</w:t>
-      </w:r>
-      <w:r>
-        <w:rPr>
-          <w:rFonts w:ascii="Calibri" w:hAnsi="Calibri"/>
-          <w:b w:val="1"/>
-          <w:bCs w:val="1"/>
-          <w:sz w:val="22"/>
-          <w:szCs w:val="22"/>
-        </w:rPr>
-        <w:t>: The</w:t>
-      </w:r>
-      <w:r>
-        <w:rPr>
-          <w:rFonts w:ascii="Calibri" w:hAnsi="Calibri"/>
-          <w:sz w:val="22"/>
-          <w:szCs w:val="22"/>
-        </w:rPr>
-        <w:t xml:space="preserve"> two-step algorithm can be used to get faster solution because </w:t>
-      </w:r>
-      <w:r>
-        <w:rPr>
-          <w:rFonts w:ascii="Calibri" w:hAnsi="Calibri"/>
-          <w:sz w:val="22"/>
-          <w:szCs w:val="22"/>
-        </w:rPr>
-        <w:t xml:space="preserve">each of the </w:t>
-      </w:r>
-      <w:r>
-        <w:rPr>
-          <w:rFonts w:ascii="Calibri" w:hAnsi="Calibri"/>
-          <w:sz w:val="22"/>
-          <w:szCs w:val="22"/>
-        </w:rPr>
-        <w:t>steps</w:t>
-      </w:r>
-      <w:r>
-        <w:rPr>
-          <w:rFonts w:ascii="Calibri" w:hAnsi="Calibri"/>
-          <w:sz w:val="22"/>
-          <w:szCs w:val="22"/>
-        </w:rPr>
-        <w:t xml:space="preserve"> involved is much simpler than the general algorithm</w:t>
-      </w:r>
-      <w:r>
-        <w:rPr>
-          <w:rFonts w:ascii="Calibri" w:hAnsi="Calibri"/>
-          <w:sz w:val="22"/>
-          <w:szCs w:val="22"/>
-        </w:rPr>
-        <w:t xml:space="preserve"> and</w:t>
-      </w:r>
-      <w:r>
-        <w:rPr>
-          <w:rFonts w:ascii="Calibri" w:hAnsi="Calibri"/>
-          <w:sz w:val="22"/>
-          <w:szCs w:val="22"/>
-        </w:rPr>
-        <w:t xml:space="preserve"> the complexity of the inversion algorithm increases much faster than linear</w:t>
-      </w:r>
-      <w:r>
-        <w:rPr>
-          <w:rFonts w:ascii="Calibri" w:hAnsi="Calibri"/>
-          <w:sz w:val="22"/>
-          <w:szCs w:val="22"/>
-        </w:rPr>
-        <w:t xml:space="preserve"> </w:t>
-      </w:r>
-      <w:r>
-        <w:rPr>
-          <w:rFonts w:ascii="Calibri" w:hAnsi="Calibri"/>
-          <w:sz w:val="22"/>
-          <w:szCs w:val="22"/>
-        </w:rPr>
-        <w:t>with</w:t>
-      </w:r>
-      <w:r>
-        <w:rPr>
-          <w:rFonts w:ascii="Calibri" w:hAnsi="Calibri" w:eastAsia="Calibri" w:cs="Calibri"/>
-          <w:noProof w:val="0"/>
-          <w:sz w:val="22"/>
-          <w:szCs w:val="22"/>
-          <w:lang w:val="en-US"/>
-        </w:rPr>
-        <w:t xml:space="preserve"> show</w:t>
-      </w:r>
-      <w:r>
-        <w:rPr>
-          <w:rFonts w:ascii="Calibri" w:hAnsi="Calibri"/>
-          <w:sz w:val="22"/>
-          <w:szCs w:val="22"/>
-        </w:rPr>
-        <w:t xml:space="preserve"> the number of unknowns</w:t>
-      </w:r>
-      <w:r>
-        <w:rPr>
-          <w:rFonts w:ascii="Calibri" w:hAnsi="Calibri"/>
-          <w:sz w:val="22"/>
-          <w:szCs w:val="22"/>
-        </w:rPr>
-        <w:t xml:space="preserve">. These </w:t>
-      </w:r>
-      <w:r>
-        <w:rPr>
-          <w:rFonts w:ascii="Calibri" w:hAnsi="Calibri"/>
-          <w:sz w:val="22"/>
-          <w:szCs w:val="22"/>
-        </w:rPr>
-        <w:t>points were explained in the second last paragraph of the second section, "</w:t>
-      </w:r>
-      <w:r>
-        <w:rPr>
-          <w:rFonts w:ascii="Calibri" w:hAnsi="Calibri"/>
-          <w:sz w:val="22"/>
-          <w:szCs w:val="22"/>
-        </w:rPr>
-        <w:t>I</w:t>
-      </w:r>
-      <w:r>
-        <w:rPr>
-          <w:rFonts w:ascii="Calibri" w:hAnsi="Calibri" w:eastAsia="Calibri" w:cs="Calibri"/>
-          <w:noProof w:val="0"/>
-          <w:sz w:val="22"/>
-          <w:szCs w:val="22"/>
-          <w:lang w:val="en-US"/>
-        </w:rPr>
-        <w:t>nversion procedure for rotating media"</w:t>
-      </w:r>
-      <w:r>
-        <w:rPr>
-          <w:rFonts w:ascii="Calibri" w:hAnsi="Calibri" w:eastAsia="Calibri" w:cs="Calibri"/>
-          <w:noProof w:val="0"/>
-          <w:sz w:val="22"/>
-          <w:szCs w:val="22"/>
-          <w:lang w:val="en-US"/>
-        </w:rPr>
-        <w:t xml:space="preserve">. To make it clearer, we added an explanation </w:t>
-      </w:r>
-      <w:r>
-        <w:rPr>
-          <w:rFonts w:ascii="Calibri" w:hAnsi="Calibri" w:eastAsia="Calibri" w:cs="Calibri"/>
-          <w:noProof w:val="0"/>
-          <w:sz w:val="22"/>
-          <w:szCs w:val="22"/>
-          <w:lang w:val="en-US"/>
-        </w:rPr>
-        <w:t>in the introduction</w:t>
-      </w:r>
-      <w:r>
-        <w:rPr>
-          <w:rFonts w:ascii="Calibri" w:hAnsi="Calibri" w:eastAsia="Calibri" w:cs="Calibri"/>
-          <w:noProof w:val="0"/>
-          <w:sz w:val="22"/>
-          <w:szCs w:val="22"/>
-          <w:lang w:val="en-US"/>
-        </w:rPr>
-        <w:t xml:space="preserve"> section</w:t>
-      </w:r>
-      <w:r>
-        <w:rPr>
-          <w:rFonts w:ascii="Calibri" w:hAnsi="Calibri" w:eastAsia="Calibri" w:cs="Calibri"/>
-          <w:noProof w:val="0"/>
-          <w:sz w:val="22"/>
-          <w:szCs w:val="22"/>
-          <w:lang w:val="en-US"/>
-        </w:rPr>
-        <w:t>.</w:t>
-      </w:r>
-    </w:p>
-    <w:p>
-      <w:pPr>
-        <w:jc w:val="both"/>
-        <w:rPr>
-          <w:rFonts w:ascii="Calibri" w:hAnsi="Calibri"/>
-          <w:sz w:val="22"/>
-          <w:szCs w:val="22"/>
-        </w:rPr>
-      </w:pPr>
-      <w:r>
-        <w:rPr>
-          <w:rFonts w:ascii="Calibri" w:hAnsi="Calibri"/>
-          <w:b w:val="1"/>
-          <w:bCs w:val="1"/>
-          <w:sz w:val="22"/>
-          <w:szCs w:val="22"/>
-        </w:rPr>
-        <w:t>Author action:</w:t>
-      </w:r>
-      <w:r>
-        <w:rPr>
-          <w:rFonts w:ascii="Calibri" w:hAnsi="Calibri"/>
-          <w:b w:val="1"/>
-          <w:bCs w:val="1"/>
-          <w:sz w:val="22"/>
-          <w:szCs w:val="22"/>
-        </w:rPr>
-        <w:t xml:space="preserve"> </w:t>
-      </w:r>
-      <w:r>
-        <w:rPr>
-          <w:rFonts w:ascii="Calibri" w:hAnsi="Calibri"/>
-          <w:sz w:val="22"/>
-          <w:szCs w:val="22"/>
-        </w:rPr>
-        <w:t>We updated the manuscript by</w:t>
-      </w:r>
-      <w:r>
-        <w:rPr>
-          <w:rFonts w:ascii="Calibri" w:hAnsi="Calibri"/>
-          <w:sz w:val="22"/>
-          <w:szCs w:val="22"/>
-        </w:rPr>
-        <w:t xml:space="preserve"> </w:t>
-      </w:r>
-      <w:r>
-        <w:rPr>
-          <w:rFonts w:ascii="Calibri" w:hAnsi="Calibri"/>
-          <w:sz w:val="22"/>
-          <w:szCs w:val="22"/>
-        </w:rPr>
-        <w:t>adding the following sentence after</w:t>
-      </w:r>
-      <w:r>
-        <w:rPr>
-          <w:rFonts w:ascii="Calibri" w:hAnsi="Calibri"/>
-          <w:sz w:val="22"/>
-          <w:szCs w:val="22"/>
-        </w:rPr>
-        <w:t xml:space="preserve"> the sentence on page 1, column 2, line</w:t>
-      </w:r>
-      <w:r>
-        <w:rPr>
-          <w:rFonts w:ascii="Calibri" w:hAnsi="Calibri"/>
-          <w:sz w:val="22"/>
-          <w:szCs w:val="22"/>
-        </w:rPr>
-        <w:t xml:space="preserve"> </w:t>
-      </w:r>
-      <w:r>
-        <w:rPr>
-          <w:rFonts w:ascii="Calibri" w:hAnsi="Calibri"/>
-          <w:sz w:val="22"/>
-          <w:szCs w:val="22"/>
-        </w:rPr>
-        <w:t>47</w:t>
-      </w:r>
-      <w:r>
-        <w:rPr>
-          <w:rFonts w:ascii="Calibri" w:hAnsi="Calibri"/>
-          <w:sz w:val="22"/>
-          <w:szCs w:val="22"/>
-        </w:rPr>
-        <w:t>.</w:t>
-      </w:r>
-    </w:p>
-    <w:p>
-      <w:pPr>
-        <w:pStyle w:val="Normal"/>
-        <w:jc w:val="both"/>
-        <w:rPr>
-          <w:rFonts w:ascii="Calibri" w:hAnsi="Calibri"/>
-          <w:sz w:val="22"/>
-          <w:szCs w:val="22"/>
-        </w:rPr>
-      </w:pPr>
-      <w:r>
-        <w:rPr>
-          <w:rFonts w:ascii="Calibri" w:hAnsi="Calibri"/>
-          <w:sz w:val="22"/>
-          <w:szCs w:val="22"/>
-        </w:rPr>
-        <w:t>"</w:t>
-      </w:r>
-      <w:r>
-        <w:rPr>
-          <w:rFonts w:ascii="Calibri" w:hAnsi="Calibri"/>
-          <w:sz w:val="22"/>
-          <w:szCs w:val="22"/>
-        </w:rPr>
-        <w:t xml:space="preserve">The better performance of the two-step procedure stems from the fact that the complexity of the inversion algorithm increases much faster than linear </w:t>
+    </w:p>
+    <w:p>
+      <w:pPr>
+        <w:jc w:val="both"/>
+        <w:rPr>
+          <w:rFonts w:ascii="Calibri" w:hAnsi="Calibri"/>
+          <w:sz w:val="22"/>
+          <w:szCs w:val="22"/>
+        </w:rPr>
+      </w:pPr>
+      <w:r>
+        <w:rPr>
+          <w:rFonts w:ascii="Calibri" w:hAnsi="Calibri"/>
+          <w:sz w:val="22"/>
+          <w:szCs w:val="22"/>
+        </w:rPr>
+        <w:t xml:space="preserve">"The better performance of the two-step procedure stems from the fact that the complexity of the inversion algorithm increases much faster than linear </w:t>
       </w:r>
       <w:r>
         <w:rPr>
@@ -1842,7 +1993,23 @@
           <w:sz w:val="22"/>
           <w:szCs w:val="22"/>
         </w:rPr>
-        <w:t>hence the solution using two simpler steps is much more efficient than solving the full problem in one large step."</w:t>
+        <w:t xml:space="preserve">hence the solution using two simpler steps is much more efficient than solving the full problem in </w:t>
+      </w:r>
+      <w:r>
+        <w:rPr>
+          <w:rFonts w:ascii="Calibri" w:hAnsi="Calibri"/>
+          <w:sz w:val="22"/>
+          <w:szCs w:val="22"/>
+        </w:rPr>
+        <w:t>a single</w:t>
+      </w:r>
+      <w:r>
+        <w:rPr>
+          <w:rFonts w:ascii="Calibri" w:hAnsi="Calibri"/>
+          <w:sz w:val="22"/>
+          <w:szCs w:val="22"/>
+        </w:rPr>
+        <w:t xml:space="preserve"> step."</w:t>
       </w:r>
     </w:p>
     <w:p>
@@ -1866,8 +2033,8 @@
           <w:szCs w:val="22"/>
         </w:rPr>
         <w:pict w14:anchorId="020D5907">
-          <v:shape id="_x0000_i1028" style="width:481.55pt;height:1.55pt" alt="Default Line" o:hr="t" o:hrpct="0" o:hralign="center" type="#_x0000_t75">
-            <v:imagedata o:title="Default Line" r:id="rId5"/>
+          <v:shape id="_x0000_i1026" type="#_x0000_t75" alt="Default Line" style="width:481.55pt;height:1.55pt" o:hrpct="0" o:hralign="center" o:hr="t">
+            <v:imagedata r:id="rId5" o:title="Default Line"/>
           </v:shape>
         </w:pict>
       </w:r>
@@ -1898,59 +2065,471 @@
       <w:r>
         <w:rPr>
           <w:rFonts w:ascii="Calibri" w:hAnsi="Calibri"/>
-          <w:b w:val="1"/>
-          <w:bCs w:val="1"/>
+          <w:b/>
+          <w:bCs/>
           <w:color w:val="008000"/>
           <w:sz w:val="22"/>
           <w:szCs w:val="22"/>
         </w:rPr>
-        <w:t>Reviewer#</w:t>
-      </w:r>
-      <w:r>
-        <w:rPr>
-          <w:rFonts w:ascii="Calibri" w:hAnsi="Calibri"/>
-          <w:b w:val="1"/>
-          <w:bCs w:val="1"/>
+        <w:t>Reviewer</w:t>
+      </w:r>
+      <w:r>
+        <w:rPr>
+          <w:rFonts w:ascii="Calibri" w:hAnsi="Calibri"/>
+          <w:b/>
+          <w:bCs/>
           <w:color w:val="008000"/>
           <w:sz w:val="22"/>
           <w:szCs w:val="22"/>
         </w:rPr>
-        <w:t>2, Concern # 2</w:t>
-      </w:r>
-      <w:r>
-        <w:rPr>
-          <w:rFonts w:ascii="Calibri" w:hAnsi="Calibri"/>
-          <w:b w:val="1"/>
-          <w:bCs w:val="1"/>
+        <w:t xml:space="preserve"> </w:t>
+      </w:r>
+      <w:r>
+        <w:rPr>
+          <w:rFonts w:ascii="Calibri" w:hAnsi="Calibri"/>
+          <w:b/>
+          <w:bCs/>
           <w:color w:val="008000"/>
           <w:sz w:val="22"/>
           <w:szCs w:val="22"/>
         </w:rPr>
+        <w:t>#</w:t>
+      </w:r>
+      <w:r>
+        <w:rPr>
+          <w:rFonts w:ascii="Calibri" w:hAnsi="Calibri"/>
+          <w:b/>
+          <w:bCs/>
+          <w:color w:val="008000"/>
+          <w:sz w:val="22"/>
+          <w:szCs w:val="22"/>
+        </w:rPr>
+        <w:t xml:space="preserve"> </w:t>
+      </w:r>
+      <w:r>
+        <w:rPr>
+          <w:rFonts w:ascii="Calibri" w:hAnsi="Calibri"/>
+          <w:b/>
+          <w:bCs/>
+          <w:color w:val="008000"/>
+          <w:sz w:val="22"/>
+          <w:szCs w:val="22"/>
+        </w:rPr>
+        <w:t>2, Concern # 2:</w:t>
+      </w:r>
+      <w:r>
+        <w:rPr>
+          <w:rFonts w:ascii="Calibri" w:hAnsi="Calibri"/>
+          <w:color w:val="008000"/>
+          <w:sz w:val="22"/>
+          <w:szCs w:val="22"/>
+        </w:rPr>
+        <w:t xml:space="preserve"> </w:t>
+      </w:r>
+      <w:r>
+        <w:rPr>
+          <w:rFonts w:ascii="Calibri" w:hAnsi="Calibri"/>
+          <w:b/>
+          <w:bCs/>
+          <w:sz w:val="22"/>
+          <w:szCs w:val="22"/>
+        </w:rPr>
+        <w:t>"</w:t>
+      </w:r>
+      <w:r>
+        <w:rPr>
+          <w:rFonts w:ascii="Calibri" w:eastAsia="Calibri" w:hAnsi="Calibri" w:cs="Calibri"/>
+          <w:sz w:val="22"/>
+          <w:szCs w:val="22"/>
+        </w:rPr>
+        <w:t>The theory of the algorithm proposed are described too simple. Therefore, it is not easy to justify the accuracy of the method. Please add the details of algorithm process."</w:t>
+      </w:r>
+    </w:p>
+    <w:p>
+      <w:pPr>
+        <w:jc w:val="both"/>
+        <w:rPr>
+          <w:rFonts w:ascii="Calibri" w:hAnsi="Calibri"/>
+          <w:sz w:val="22"/>
+          <w:szCs w:val="22"/>
+        </w:rPr>
+      </w:pPr>
+      <w:r>
+        <w:rPr>
+          <w:rFonts w:ascii="Calibri" w:hAnsi="Calibri"/>
+          <w:b/>
+          <w:bCs/>
+          <w:sz w:val="22"/>
+          <w:szCs w:val="22"/>
+        </w:rPr>
+        <w:t>Author response</w:t>
+      </w:r>
+      <w:r>
+        <w:rPr>
+          <w:rFonts w:ascii="Calibri" w:hAnsi="Calibri"/>
+          <w:b/>
+          <w:bCs/>
+          <w:sz w:val="22"/>
+          <w:szCs w:val="22"/>
+        </w:rPr>
         <w:t>:</w:t>
       </w:r>
       <w:r>
         <w:rPr>
           <w:rFonts w:ascii="Calibri" w:hAnsi="Calibri"/>
-          <w:color w:val="008000"/>
-          <w:sz w:val="22"/>
-          <w:szCs w:val="22"/>
-        </w:rPr>
-        <w:t xml:space="preserve"> </w:t>
-      </w:r>
-      <w:r>
-        <w:rPr>
-          <w:rFonts w:ascii="Calibri" w:hAnsi="Calibri"/>
-          <w:color w:val="008000"/>
-          <w:sz w:val="22"/>
-          <w:szCs w:val="22"/>
-        </w:rPr>
-        <w:t xml:space="preserve"> </w:t>
-      </w:r>
-      <w:r>
-        <w:rPr>
-          <w:rFonts w:ascii="Calibri" w:hAnsi="Calibri"/>
-          <w:b w:val="1"/>
-          <w:bCs w:val="1"/>
+          <w:b/>
+          <w:bCs/>
+          <w:sz w:val="22"/>
+          <w:szCs w:val="22"/>
+        </w:rPr>
+        <w:t xml:space="preserve"> </w:t>
+      </w:r>
+      <w:r>
+        <w:rPr>
+          <w:rFonts w:ascii="Calibri" w:hAnsi="Calibri"/>
+          <w:sz w:val="22"/>
+          <w:szCs w:val="22"/>
+        </w:rPr>
+        <w:t xml:space="preserve">The </w:t>
+      </w:r>
+      <w:r>
+        <w:rPr>
+          <w:rFonts w:ascii="Calibri" w:hAnsi="Calibri"/>
+          <w:sz w:val="22"/>
+          <w:szCs w:val="22"/>
+        </w:rPr>
+        <w:t xml:space="preserve">accuracy of the method can be justified because the effect on the fields due to the rotating speed remains small </w:t>
+      </w:r>
+      <w:r>
+        <w:rPr>
+          <w:rFonts w:ascii="Calibri" w:hAnsi="Calibri"/>
+          <w:sz w:val="22"/>
+          <w:szCs w:val="22"/>
+        </w:rPr>
+        <w:t xml:space="preserve">for very large values of speeds. This can be </w:t>
+      </w:r>
+      <w:r>
+        <w:rPr>
+          <w:rFonts w:ascii="Calibri" w:hAnsi="Calibri"/>
+          <w:sz w:val="22"/>
+          <w:szCs w:val="22"/>
+        </w:rPr>
+        <w:t>inferred from the numerical results provided on the previous paper cited as reference [</w:t>
+      </w:r>
+      <w:r>
+        <w:rPr>
+          <w:rFonts w:ascii="Calibri" w:hAnsi="Calibri"/>
+          <w:sz w:val="22"/>
+          <w:szCs w:val="22"/>
+        </w:rPr>
+        <w:t>8</w:t>
+      </w:r>
+      <w:r>
+        <w:rPr>
+          <w:rFonts w:ascii="Calibri" w:hAnsi="Calibri"/>
+          <w:sz w:val="22"/>
+          <w:szCs w:val="22"/>
+        </w:rPr>
+        <w:t>] where the first results for the fi</w:t>
+      </w:r>
+      <w:r>
+        <w:rPr>
+          <w:rFonts w:ascii="Calibri" w:hAnsi="Calibri"/>
+          <w:sz w:val="22"/>
+          <w:szCs w:val="22"/>
+        </w:rPr>
+        <w:t>el</w:t>
+      </w:r>
+      <w:r>
+        <w:rPr>
+          <w:rFonts w:ascii="Calibri" w:hAnsi="Calibri"/>
+          <w:sz w:val="22"/>
+          <w:szCs w:val="22"/>
+        </w:rPr>
+        <w:t>ds of rotating me</w:t>
+      </w:r>
+      <w:r>
+        <w:rPr>
+          <w:rFonts w:ascii="Calibri" w:hAnsi="Calibri"/>
+          <w:sz w:val="22"/>
+          <w:szCs w:val="22"/>
+        </w:rPr>
+        <w:t xml:space="preserve">dia </w:t>
+      </w:r>
+      <w:r>
+        <w:rPr>
+          <w:rFonts w:ascii="Calibri" w:hAnsi="Calibri"/>
+          <w:sz w:val="22"/>
+          <w:szCs w:val="22"/>
+        </w:rPr>
+        <w:lastRenderedPageBreak/>
+        <w:t xml:space="preserve">are given. </w:t>
+      </w:r>
+      <w:r>
+        <w:rPr>
+          <w:rFonts w:ascii="Calibri" w:hAnsi="Calibri"/>
+          <w:sz w:val="22"/>
+          <w:szCs w:val="22"/>
+        </w:rPr>
+        <w:t xml:space="preserve">In addition, having lesser number of algorithms can even improve the precision of the results even for </w:t>
+      </w:r>
+      <w:r>
+        <w:rPr>
+          <w:rFonts w:ascii="Calibri" w:hAnsi="Calibri"/>
+          <w:sz w:val="22"/>
+          <w:szCs w:val="22"/>
+        </w:rPr>
+        <w:t xml:space="preserve">relatively </w:t>
+      </w:r>
+      <w:r>
+        <w:rPr>
+          <w:rFonts w:ascii="Calibri" w:hAnsi="Calibri"/>
+          <w:sz w:val="22"/>
+          <w:szCs w:val="22"/>
+        </w:rPr>
+        <w:t xml:space="preserve">larger velocity values. </w:t>
+      </w:r>
+      <w:r>
+        <w:rPr>
+          <w:rFonts w:ascii="Calibri" w:hAnsi="Calibri"/>
+          <w:sz w:val="22"/>
+          <w:szCs w:val="22"/>
+        </w:rPr>
+        <w:t>Th</w:t>
+      </w:r>
+      <w:r>
+        <w:rPr>
+          <w:rFonts w:ascii="Calibri" w:hAnsi="Calibri"/>
+          <w:sz w:val="22"/>
+          <w:szCs w:val="22"/>
+        </w:rPr>
+        <w:t>ese points</w:t>
+      </w:r>
+      <w:r>
+        <w:rPr>
+          <w:rFonts w:ascii="Calibri" w:hAnsi="Calibri"/>
+          <w:sz w:val="22"/>
+          <w:szCs w:val="22"/>
+        </w:rPr>
+        <w:t xml:space="preserve"> </w:t>
+      </w:r>
+      <w:r>
+        <w:rPr>
+          <w:rFonts w:ascii="Calibri" w:hAnsi="Calibri"/>
+          <w:sz w:val="22"/>
+          <w:szCs w:val="22"/>
+        </w:rPr>
+        <w:t>are</w:t>
+      </w:r>
+      <w:r>
+        <w:rPr>
+          <w:rFonts w:ascii="Calibri" w:hAnsi="Calibri"/>
+          <w:sz w:val="22"/>
+          <w:szCs w:val="22"/>
+        </w:rPr>
+        <w:t xml:space="preserve"> </w:t>
+      </w:r>
+      <w:r>
+        <w:rPr>
+          <w:rFonts w:ascii="Calibri" w:hAnsi="Calibri"/>
+          <w:sz w:val="22"/>
+          <w:szCs w:val="22"/>
+        </w:rPr>
+        <w:t>confirmed</w:t>
+      </w:r>
+      <w:r>
+        <w:rPr>
+          <w:rFonts w:ascii="Calibri" w:hAnsi="Calibri"/>
+          <w:sz w:val="22"/>
+          <w:szCs w:val="22"/>
+        </w:rPr>
+        <w:t xml:space="preserve"> by the numerical results of our manuscript which show that the er</w:t>
+      </w:r>
+      <w:r>
+        <w:rPr>
+          <w:rFonts w:ascii="Calibri" w:hAnsi="Calibri"/>
+          <w:sz w:val="22"/>
+          <w:szCs w:val="22"/>
+        </w:rPr>
+        <w:t>ror in the results of two</w:t>
+      </w:r>
+      <w:r>
+        <w:rPr>
+          <w:rFonts w:ascii="Calibri" w:hAnsi="Calibri"/>
+          <w:sz w:val="22"/>
+          <w:szCs w:val="22"/>
+        </w:rPr>
+        <w:t>-</w:t>
+      </w:r>
+      <w:r>
+        <w:rPr>
+          <w:rFonts w:ascii="Calibri" w:hAnsi="Calibri"/>
+          <w:sz w:val="22"/>
+          <w:szCs w:val="22"/>
+        </w:rPr>
+        <w:t>step procedure are low.</w:t>
+      </w:r>
+    </w:p>
+    <w:p>
+      <w:pPr>
+        <w:jc w:val="both"/>
+        <w:rPr>
+          <w:rFonts w:ascii="Calibri" w:hAnsi="Calibri"/>
+          <w:sz w:val="22"/>
+          <w:szCs w:val="22"/>
+        </w:rPr>
+      </w:pPr>
+      <w:r>
+        <w:rPr>
+          <w:rFonts w:ascii="Calibri" w:hAnsi="Calibri"/>
+          <w:b/>
+          <w:bCs/>
+          <w:sz w:val="22"/>
+          <w:szCs w:val="22"/>
+        </w:rPr>
+        <w:t xml:space="preserve">Author action: </w:t>
+      </w:r>
+      <w:r>
+        <w:rPr>
+          <w:rFonts w:ascii="Calibri" w:hAnsi="Calibri"/>
+          <w:sz w:val="22"/>
+          <w:szCs w:val="22"/>
+        </w:rPr>
+        <w:t>We updated the manuscript by</w:t>
+      </w:r>
+      <w:r>
+        <w:rPr>
+          <w:rFonts w:ascii="Calibri" w:hAnsi="Calibri"/>
+          <w:sz w:val="22"/>
+          <w:szCs w:val="22"/>
+        </w:rPr>
+        <w:t xml:space="preserve"> adding the following </w:t>
+      </w:r>
+      <w:r>
+        <w:rPr>
+          <w:rFonts w:ascii="Calibri" w:hAnsi="Calibri"/>
+          <w:sz w:val="22"/>
+          <w:szCs w:val="22"/>
+        </w:rPr>
+        <w:t>sentence</w:t>
+      </w:r>
+      <w:r>
+        <w:rPr>
+          <w:rFonts w:ascii="Calibri" w:hAnsi="Calibri"/>
+          <w:sz w:val="22"/>
+          <w:szCs w:val="22"/>
+        </w:rPr>
+        <w:t xml:space="preserve"> </w:t>
+      </w:r>
+      <w:r>
+        <w:rPr>
+          <w:rFonts w:ascii="Calibri" w:hAnsi="Calibri"/>
+          <w:sz w:val="22"/>
+          <w:szCs w:val="22"/>
+        </w:rPr>
+        <w:t xml:space="preserve">on </w:t>
+      </w:r>
+      <w:r>
+        <w:rPr>
+          <w:rFonts w:ascii="Calibri" w:hAnsi="Calibri"/>
+          <w:sz w:val="22"/>
+          <w:szCs w:val="22"/>
+        </w:rPr>
+        <w:t>P</w:t>
+      </w:r>
+      <w:r>
+        <w:rPr>
+          <w:rFonts w:ascii="Calibri" w:hAnsi="Calibri"/>
+          <w:sz w:val="22"/>
+          <w:szCs w:val="22"/>
+        </w:rPr>
+        <w:t xml:space="preserve">age </w:t>
+      </w:r>
+      <w:r>
+        <w:rPr>
+          <w:rFonts w:ascii="Calibri" w:hAnsi="Calibri"/>
+          <w:sz w:val="22"/>
+          <w:szCs w:val="22"/>
+        </w:rPr>
+        <w:t>2</w:t>
+      </w:r>
+      <w:r>
+        <w:rPr>
+          <w:rFonts w:ascii="Calibri" w:hAnsi="Calibri"/>
+          <w:sz w:val="22"/>
+          <w:szCs w:val="22"/>
+        </w:rPr>
+        <w:t xml:space="preserve">, </w:t>
+      </w:r>
+      <w:r>
+        <w:rPr>
+          <w:rFonts w:ascii="Calibri" w:hAnsi="Calibri"/>
+          <w:sz w:val="22"/>
+          <w:szCs w:val="22"/>
+        </w:rPr>
+        <w:t>C</w:t>
+      </w:r>
+      <w:r>
+        <w:rPr>
+          <w:rFonts w:ascii="Calibri" w:hAnsi="Calibri"/>
+          <w:sz w:val="22"/>
+          <w:szCs w:val="22"/>
+        </w:rPr>
+        <w:t xml:space="preserve">olumn </w:t>
+      </w:r>
+      <w:r>
+        <w:rPr>
+          <w:rFonts w:ascii="Calibri" w:hAnsi="Calibri"/>
+          <w:sz w:val="22"/>
+          <w:szCs w:val="22"/>
+        </w:rPr>
+        <w:t>1</w:t>
+      </w:r>
+      <w:r>
+        <w:rPr>
+          <w:rFonts w:ascii="Calibri" w:hAnsi="Calibri"/>
+          <w:sz w:val="22"/>
+          <w:szCs w:val="22"/>
+        </w:rPr>
+        <w:t xml:space="preserve">, </w:t>
+      </w:r>
+      <w:r>
+        <w:rPr>
+          <w:rFonts w:ascii="Calibri" w:hAnsi="Calibri"/>
+          <w:sz w:val="22"/>
+          <w:szCs w:val="22"/>
+        </w:rPr>
+        <w:t>L</w:t>
+      </w:r>
+      <w:r>
+        <w:rPr>
+          <w:rFonts w:ascii="Calibri" w:hAnsi="Calibri"/>
+          <w:sz w:val="22"/>
+          <w:szCs w:val="22"/>
+        </w:rPr>
+        <w:t xml:space="preserve">ine </w:t>
+      </w:r>
+      <w:r>
+        <w:rPr>
+          <w:rFonts w:ascii="Calibri" w:hAnsi="Calibri"/>
+          <w:sz w:val="22"/>
+          <w:szCs w:val="22"/>
+        </w:rPr>
+        <w:t>3:</w:t>
+      </w:r>
+    </w:p>
+    <w:p>
+      <w:pPr>
+        <w:jc w:val="both"/>
+        <w:rPr>
+          <w:rFonts w:ascii="Calibri" w:hAnsi="Calibri"/>
+          <w:sz w:val="22"/>
+          <w:szCs w:val="22"/>
+        </w:rPr>
+      </w:pPr>
+      <w:r>
+        <w:rPr>
+          <w:rFonts w:ascii="Calibri" w:hAnsi="Calibri"/>
           <w:sz w:val="22"/>
           <w:szCs w:val="22"/>
         </w:rPr>
@@ -1958,272 +2537,203 @@
       </w:r>
       <w:r>
         <w:rPr>
-          <w:rFonts w:ascii="Calibri" w:hAnsi="Calibri" w:eastAsia="Calibri" w:cs="Calibri"/>
-          <w:noProof w:val="0"/>
-          <w:sz w:val="22"/>
-          <w:szCs w:val="22"/>
-          <w:lang w:val="en-US"/>
-        </w:rPr>
-        <w:t>The theory of the algorithm proposed are described too simple. Therefore, it is not easy to justify the accuracy of the method. Please add the details of algorithm process."</w:t>
-      </w:r>
-    </w:p>
-    <w:p>
-      <w:pPr>
-        <w:jc w:val="both"/>
-        <w:rPr>
-          <w:rFonts w:ascii="Calibri" w:hAnsi="Calibri"/>
-          <w:sz w:val="22"/>
-          <w:szCs w:val="22"/>
-        </w:rPr>
-      </w:pPr>
-      <w:r>
-        <w:rPr>
-          <w:rFonts w:ascii="Calibri" w:hAnsi="Calibri"/>
-          <w:b w:val="1"/>
-          <w:bCs w:val="1"/>
-          <w:sz w:val="22"/>
-          <w:szCs w:val="22"/>
-        </w:rPr>
-        <w:t>Author re</w:t>
-      </w:r>
-      <w:r>
-        <w:rPr>
-          <w:rFonts w:ascii="Calibri" w:hAnsi="Calibri"/>
-          <w:b w:val="1"/>
-          <w:bCs w:val="1"/>
-          <w:sz w:val="22"/>
-          <w:szCs w:val="22"/>
-        </w:rPr>
-        <w:t>sponse</w:t>
-      </w:r>
-      <w:r>
-        <w:rPr>
-          <w:rFonts w:ascii="Calibri" w:hAnsi="Calibri"/>
-          <w:b w:val="1"/>
-          <w:bCs w:val="1"/>
-          <w:sz w:val="22"/>
-          <w:szCs w:val="22"/>
-        </w:rPr>
-        <w:t>: The</w:t>
-      </w:r>
-      <w:r>
-        <w:rPr>
-          <w:rFonts w:ascii="Calibri" w:hAnsi="Calibri"/>
-          <w:sz w:val="22"/>
-          <w:szCs w:val="22"/>
-        </w:rPr>
-        <w:t xml:space="preserve"> accuracy of the method can be justified because the effect on the fields due to the rotating speed </w:t>
-      </w:r>
-      <w:r>
-        <w:rPr>
-          <w:rFonts w:ascii="Calibri" w:hAnsi="Calibri"/>
-          <w:sz w:val="22"/>
-          <w:szCs w:val="22"/>
-        </w:rPr>
-        <w:t>remains</w:t>
-      </w:r>
-      <w:r>
-        <w:rPr>
-          <w:rFonts w:ascii="Calibri" w:hAnsi="Calibri"/>
-          <w:sz w:val="22"/>
-          <w:szCs w:val="22"/>
-        </w:rPr>
-        <w:t xml:space="preserve"> small </w:t>
-      </w:r>
-      <w:r>
-        <w:rPr>
-          <w:rFonts w:ascii="Calibri" w:hAnsi="Calibri"/>
-          <w:sz w:val="22"/>
-          <w:szCs w:val="22"/>
-        </w:rPr>
-        <w:t xml:space="preserve">for </w:t>
-      </w:r>
-      <w:r>
-        <w:rPr>
-          <w:rFonts w:ascii="Calibri" w:hAnsi="Calibri"/>
-          <w:sz w:val="22"/>
-          <w:szCs w:val="22"/>
-        </w:rPr>
-        <w:t>very</w:t>
-      </w:r>
-      <w:r>
-        <w:rPr>
-          <w:rFonts w:ascii="Calibri" w:hAnsi="Calibri"/>
-          <w:sz w:val="22"/>
-          <w:szCs w:val="22"/>
-        </w:rPr>
-        <w:t xml:space="preserve"> large</w:t>
-      </w:r>
-      <w:r>
-        <w:rPr>
-          <w:rFonts w:ascii="Calibri" w:hAnsi="Calibri"/>
-          <w:sz w:val="22"/>
-          <w:szCs w:val="22"/>
-        </w:rPr>
-        <w:t xml:space="preserve"> values of speeds. This can be </w:t>
-      </w:r>
-      <w:r>
-        <w:rPr>
-          <w:rFonts w:ascii="Calibri" w:hAnsi="Calibri"/>
-          <w:sz w:val="22"/>
-          <w:szCs w:val="22"/>
-        </w:rPr>
-        <w:t xml:space="preserve">inferred from the numerical results provided on the </w:t>
-      </w:r>
-      <w:r>
-        <w:rPr>
-          <w:rFonts w:ascii="Calibri" w:hAnsi="Calibri"/>
-          <w:sz w:val="22"/>
-          <w:szCs w:val="22"/>
-        </w:rPr>
-        <w:t>previous</w:t>
-      </w:r>
-      <w:r>
-        <w:rPr>
-          <w:rFonts w:ascii="Calibri" w:hAnsi="Calibri"/>
-          <w:sz w:val="22"/>
-          <w:szCs w:val="22"/>
-        </w:rPr>
-        <w:t xml:space="preserve"> paper cited as reference [7] where the first results for the fileds of rotating me</w:t>
-      </w:r>
-      <w:r>
-        <w:rPr>
-          <w:rFonts w:ascii="Calibri" w:hAnsi="Calibri"/>
-          <w:sz w:val="22"/>
-          <w:szCs w:val="22"/>
-        </w:rPr>
-        <w:t xml:space="preserve">dia are given. This </w:t>
-      </w:r>
-      <w:r>
-        <w:rPr>
-          <w:rFonts w:ascii="Calibri" w:hAnsi="Calibri"/>
-          <w:sz w:val="22"/>
-          <w:szCs w:val="22"/>
-        </w:rPr>
-        <w:t>inference is further strengthened by the numerical results of our manuscript which shows that the er</w:t>
-      </w:r>
-      <w:r>
-        <w:rPr>
-          <w:rFonts w:ascii="Calibri" w:hAnsi="Calibri"/>
-          <w:sz w:val="22"/>
-          <w:szCs w:val="22"/>
-        </w:rPr>
-        <w:t>ror in the results of two step procedure are low.</w:t>
-      </w:r>
-    </w:p>
-    <w:p>
-      <w:pPr>
-        <w:jc w:val="both"/>
-        <w:rPr>
-          <w:rFonts w:ascii="Calibri" w:hAnsi="Calibri"/>
-          <w:sz w:val="22"/>
-          <w:szCs w:val="22"/>
-        </w:rPr>
-      </w:pPr>
-      <w:r>
-        <w:rPr>
-          <w:rFonts w:ascii="Calibri" w:hAnsi="Calibri"/>
-          <w:b w:val="1"/>
-          <w:bCs w:val="1"/>
-          <w:sz w:val="22"/>
-          <w:szCs w:val="22"/>
-        </w:rPr>
-        <w:t>Author action:</w:t>
-      </w:r>
-      <w:r>
-        <w:rPr>
-          <w:rFonts w:ascii="Calibri" w:hAnsi="Calibri"/>
-          <w:b w:val="1"/>
-          <w:bCs w:val="1"/>
-          <w:sz w:val="22"/>
-          <w:szCs w:val="22"/>
-        </w:rPr>
-        <w:t xml:space="preserve"> </w:t>
-      </w:r>
-      <w:r>
-        <w:rPr>
-          <w:rFonts w:ascii="Calibri" w:hAnsi="Calibri"/>
-          <w:sz w:val="22"/>
-          <w:szCs w:val="22"/>
-        </w:rPr>
-        <w:t>We updated the manuscript by</w:t>
-      </w:r>
-      <w:r>
-        <w:rPr>
-          <w:rFonts w:ascii="Calibri" w:hAnsi="Calibri"/>
-          <w:sz w:val="22"/>
-          <w:szCs w:val="22"/>
-        </w:rPr>
-        <w:t xml:space="preserve"> adding the following </w:t>
-      </w:r>
-      <w:r>
-        <w:rPr>
-          <w:rFonts w:ascii="Calibri" w:hAnsi="Calibri"/>
-          <w:sz w:val="22"/>
-          <w:szCs w:val="22"/>
-        </w:rPr>
-        <w:t>sentence</w:t>
-      </w:r>
-      <w:r>
-        <w:rPr>
-          <w:rFonts w:ascii="Calibri" w:hAnsi="Calibri"/>
-          <w:sz w:val="22"/>
-          <w:szCs w:val="22"/>
-        </w:rPr>
-        <w:t xml:space="preserve"> after </w:t>
-      </w:r>
-      <w:r>
-        <w:rPr>
-          <w:rFonts w:ascii="Calibri" w:hAnsi="Calibri"/>
-          <w:sz w:val="22"/>
-          <w:szCs w:val="22"/>
-        </w:rPr>
-        <w:t xml:space="preserve">the sentence on </w:t>
-      </w:r>
-      <w:r>
-        <w:rPr>
-          <w:rFonts w:ascii="Calibri" w:hAnsi="Calibri"/>
-          <w:sz w:val="22"/>
-          <w:szCs w:val="22"/>
-        </w:rPr>
-        <w:t xml:space="preserve">page </w:t>
-      </w:r>
-      <w:r>
-        <w:rPr>
-          <w:rFonts w:ascii="Calibri" w:hAnsi="Calibri"/>
-          <w:sz w:val="22"/>
-          <w:szCs w:val="22"/>
-        </w:rPr>
-        <w:t>1, column 2, line 54.</w:t>
-      </w:r>
-    </w:p>
-    <w:p>
-      <w:pPr>
-        <w:pStyle w:val="Normal"/>
-        <w:jc w:val="both"/>
-        <w:rPr>
-          <w:rFonts w:ascii="Calibri" w:hAnsi="Calibri"/>
-          <w:sz w:val="24"/>
-          <w:szCs w:val="24"/>
-        </w:rPr>
-      </w:pPr>
-      <w:r>
-        <w:rPr>
-          <w:rFonts w:ascii="Calibri" w:hAnsi="Calibri"/>
+          <w:rFonts w:ascii="Calibri" w:hAnsi="Calibri"/>
+          <w:sz w:val="22"/>
+          <w:szCs w:val="22"/>
+        </w:rPr>
+        <w:t>However, the firs</w:t>
+      </w:r>
+      <w:r>
+        <w:rPr>
+          <w:rFonts w:ascii="Calibri" w:hAnsi="Calibri"/>
+          <w:sz w:val="22"/>
+          <w:szCs w:val="22"/>
+        </w:rPr>
+        <w:t>t</w:t>
+      </w:r>
+      <w:r>
+        <w:rPr>
+          <w:rFonts w:ascii="Calibri" w:hAnsi="Calibri"/>
+          <w:sz w:val="22"/>
+          <w:szCs w:val="22"/>
+        </w:rPr>
+        <w:t xml:space="preserve"> </w:t>
+      </w:r>
+      <w:r>
+        <w:rPr>
+          <w:rFonts w:ascii="Calibri" w:hAnsi="Calibri"/>
+          <w:sz w:val="22"/>
+          <w:szCs w:val="22"/>
+        </w:rPr>
+        <w:t>numerical results for the fields in the presence of motion</w:t>
+      </w:r>
+      <w:r>
+        <w:rPr>
+          <w:rFonts w:ascii="Calibri" w:hAnsi="Calibri"/>
+          <w:sz w:val="22"/>
+          <w:szCs w:val="22"/>
+        </w:rPr>
+        <w:t xml:space="preserve"> </w:t>
+      </w:r>
+      <w:r>
+        <w:rPr>
+          <w:rFonts w:ascii="Calibri" w:hAnsi="Calibri"/>
+          <w:sz w:val="22"/>
+          <w:szCs w:val="22"/>
+        </w:rPr>
+        <w:t>were presented in [8] and they</w:t>
+      </w:r>
+      <w:r>
+        <w:rPr>
+          <w:rFonts w:ascii="Calibri" w:hAnsi="Calibri"/>
+          <w:sz w:val="22"/>
+          <w:szCs w:val="22"/>
+        </w:rPr>
+        <w:t xml:space="preserve"> </w:t>
+      </w:r>
+      <w:r>
+        <w:rPr>
+          <w:rFonts w:ascii="Calibri" w:hAnsi="Calibri"/>
+          <w:sz w:val="22"/>
+          <w:szCs w:val="22"/>
+        </w:rPr>
+        <w:t>indicate that the effect due to</w:t>
+      </w:r>
+      <w:r>
+        <w:rPr>
+          <w:rFonts w:ascii="Calibri" w:hAnsi="Calibri"/>
+          <w:sz w:val="22"/>
+          <w:szCs w:val="22"/>
+        </w:rPr>
+        <w:t xml:space="preserve"> </w:t>
+      </w:r>
+      <w:r>
+        <w:rPr>
+          <w:rFonts w:ascii="Calibri" w:hAnsi="Calibri"/>
+          <w:sz w:val="22"/>
+          <w:szCs w:val="22"/>
+        </w:rPr>
+        <w:t>motion is not too large even for relatively high values of rotating</w:t>
+      </w:r>
+      <w:r>
+        <w:rPr>
+          <w:rFonts w:ascii="Calibri" w:hAnsi="Calibri"/>
+          <w:sz w:val="22"/>
+          <w:szCs w:val="22"/>
+        </w:rPr>
+        <w:t xml:space="preserve"> </w:t>
+      </w:r>
+      <w:r>
+        <w:rPr>
+          <w:rFonts w:ascii="Calibri" w:hAnsi="Calibri"/>
+          <w:sz w:val="22"/>
+          <w:szCs w:val="22"/>
+        </w:rPr>
+        <w:t>speeds.</w:t>
+      </w:r>
+      <w:r>
+        <w:rPr>
+          <w:rFonts w:ascii="Calibri" w:hAnsi="Calibri"/>
+          <w:sz w:val="22"/>
+          <w:szCs w:val="22"/>
+        </w:rPr>
+        <w:t xml:space="preserve"> </w:t>
+      </w:r>
+      <w:r>
+        <w:rPr>
+          <w:rFonts w:ascii="Calibri" w:hAnsi="Calibri"/>
+          <w:sz w:val="22"/>
+          <w:szCs w:val="22"/>
+        </w:rPr>
+        <w:t>Moreover, even for higher velocity values, the</w:t>
+      </w:r>
+      <w:r>
+        <w:rPr>
+          <w:rFonts w:ascii="Calibri" w:hAnsi="Calibri"/>
+          <w:sz w:val="22"/>
+          <w:szCs w:val="22"/>
+        </w:rPr>
+        <w:t xml:space="preserve"> </w:t>
+      </w:r>
+      <w:r>
+        <w:rPr>
+          <w:rFonts w:ascii="Calibri" w:hAnsi="Calibri"/>
+          <w:sz w:val="22"/>
+          <w:szCs w:val="22"/>
+        </w:rPr>
+        <w:t>reconstruction of the geometric and dielectric unknowns by</w:t>
+      </w:r>
+      <w:r>
+        <w:rPr>
+          <w:rFonts w:ascii="Calibri" w:hAnsi="Calibri"/>
+          <w:sz w:val="22"/>
+          <w:szCs w:val="22"/>
+        </w:rPr>
+        <w:t xml:space="preserve"> </w:t>
+      </w:r>
+      <w:r>
+        <w:rPr>
+          <w:rFonts w:ascii="Calibri" w:hAnsi="Calibri"/>
+          <w:sz w:val="22"/>
+          <w:szCs w:val="22"/>
+        </w:rPr>
+        <w:t>ignoring the motion can be even better than using the general</w:t>
+      </w:r>
+      <w:r>
+        <w:rPr>
+          <w:rFonts w:ascii="Calibri" w:hAnsi="Calibri"/>
+          <w:sz w:val="22"/>
+          <w:szCs w:val="22"/>
+        </w:rPr>
+        <w:t xml:space="preserve"> </w:t>
+      </w:r>
+      <w:r>
+        <w:rPr>
+          <w:rFonts w:ascii="Calibri" w:hAnsi="Calibri"/>
+          <w:sz w:val="22"/>
+          <w:szCs w:val="22"/>
+        </w:rPr>
+        <w:t>algorithm since having a reduced number of unknowns not</w:t>
+      </w:r>
+      <w:r>
+        <w:rPr>
+          <w:rFonts w:ascii="Calibri" w:hAnsi="Calibri"/>
+          <w:sz w:val="22"/>
+          <w:szCs w:val="22"/>
+        </w:rPr>
+        <w:t xml:space="preserve"> </w:t>
+      </w:r>
+      <w:r>
+        <w:rPr>
+          <w:rFonts w:ascii="Calibri" w:hAnsi="Calibri"/>
+          <w:sz w:val="22"/>
+          <w:szCs w:val="22"/>
+        </w:rPr>
+        <w:t>only speeds up the solution process but also gives improved</w:t>
+      </w:r>
+      <w:r>
+        <w:rPr>
+          <w:rFonts w:ascii="Calibri" w:hAnsi="Calibri"/>
+          <w:sz w:val="22"/>
+          <w:szCs w:val="22"/>
+        </w:rPr>
+        <w:t xml:space="preserve"> </w:t>
+      </w:r>
+      <w:r>
+        <w:rPr>
+          <w:rFonts w:ascii="Calibri" w:hAnsi="Calibri"/>
+          <w:sz w:val="22"/>
+          <w:szCs w:val="22"/>
+        </w:rPr>
+        <w:t>precision.</w:t>
+      </w:r>
+      <w:r>
+        <w:rPr>
+          <w:rFonts w:ascii="Calibri" w:eastAsia="Calibri" w:hAnsi="Calibri" w:cs="Calibri"/>
           <w:sz w:val="22"/>
           <w:szCs w:val="22"/>
         </w:rPr>
         <w:t>"</w:t>
-      </w:r>
-      <w:r>
-        <w:rPr>
-          <w:rFonts w:ascii="Calibri" w:hAnsi="Calibri" w:eastAsia="Calibri" w:cs="Calibri"/>
-          <w:noProof w:val="0"/>
-          <w:sz w:val="22"/>
-          <w:szCs w:val="22"/>
-          <w:lang w:val="en-US"/>
-        </w:rPr>
-        <w:t>The first numerical results for the fields in the presence of motion in were presented in [7] and they indicate that the effect due to motion is not too large even from relatively high values of rotating speeds."</w:t>
       </w:r>
     </w:p>
     <w:p>
@@ -2247,8 +2757,8 @@
           <w:szCs w:val="22"/>
         </w:rPr>
         <w:pict w14:anchorId="551D11CC">
-          <v:shape id="_x0000_i1029" style="width:481.55pt;height:1.55pt" alt="Default Line" o:hr="t" o:hrpct="0" o:hralign="center" type="#_x0000_t75">
-            <v:imagedata o:title="Default Line" r:id="rId5"/>
+          <v:shape id="_x0000_i1027" type="#_x0000_t75" alt="Default Line" style="width:481.55pt;height:1.55pt" o:hrpct="0" o:hralign="center" o:hr="t">
+            <v:imagedata r:id="rId5" o:title="Default Line"/>
           </v:shape>
         </w:pict>
       </w:r>
@@ -2270,49 +2780,47 @@
       <w:pPr>
         <w:jc w:val="both"/>
         <w:rPr>
-          <w:rFonts w:ascii="Calibri" w:hAnsi="Calibri" w:eastAsia="Calibri" w:cs="Calibri"/>
-          <w:noProof w:val="0"/>
-          <w:sz w:val="24"/>
-          <w:szCs w:val="24"/>
-          <w:lang w:val="en-US"/>
-        </w:rPr>
-      </w:pPr>
-      <w:r>
-        <w:rPr>
-          <w:rFonts w:ascii="Calibri" w:hAnsi="Calibri"/>
-          <w:b w:val="1"/>
-          <w:bCs w:val="1"/>
+          <w:rFonts w:ascii="Calibri" w:eastAsia="Calibri" w:hAnsi="Calibri" w:cs="Calibri"/>
+        </w:rPr>
+      </w:pPr>
+      <w:r>
+        <w:rPr>
+          <w:rFonts w:ascii="Calibri" w:hAnsi="Calibri"/>
+          <w:b/>
+          <w:bCs/>
           <w:color w:val="008000"/>
           <w:sz w:val="22"/>
           <w:szCs w:val="22"/>
         </w:rPr>
-        <w:t>Reviewer#</w:t>
-      </w:r>
-      <w:r>
-        <w:rPr>
-          <w:rFonts w:ascii="Calibri" w:hAnsi="Calibri"/>
-          <w:b w:val="1"/>
-          <w:bCs w:val="1"/>
+        <w:t>Reviewer</w:t>
+      </w:r>
+      <w:r>
+        <w:rPr>
+          <w:rFonts w:ascii="Calibri" w:hAnsi="Calibri"/>
+          <w:b/>
+          <w:bCs/>
           <w:color w:val="008000"/>
           <w:sz w:val="22"/>
           <w:szCs w:val="22"/>
         </w:rPr>
-        <w:t>2, Concern # 3</w:t>
-      </w:r>
-      <w:r>
-        <w:rPr>
-          <w:rFonts w:ascii="Calibri" w:hAnsi="Calibri"/>
-          <w:b w:val="1"/>
-          <w:bCs w:val="1"/>
+        <w:t xml:space="preserve"> </w:t>
+      </w:r>
+      <w:r>
+        <w:rPr>
+          <w:rFonts w:ascii="Calibri" w:hAnsi="Calibri"/>
+          <w:b/>
+          <w:bCs/>
           <w:color w:val="008000"/>
           <w:sz w:val="22"/>
           <w:szCs w:val="22"/>
         </w:rPr>
-        <w:t>:</w:t>
-      </w:r>
-      <w:r>
-        <w:rPr>
-          <w:rFonts w:ascii="Calibri" w:hAnsi="Calibri"/>
+        <w:t>#</w:t>
+      </w:r>
+      <w:r>
+        <w:rPr>
+          <w:rFonts w:ascii="Calibri" w:hAnsi="Calibri"/>
+          <w:b/>
+          <w:bCs/>
           <w:color w:val="008000"/>
           <w:sz w:val="22"/>
           <w:szCs w:val="22"/>
@@ -2322,8 +2830,28 @@
       <w:r>
         <w:rPr>
           <w:rFonts w:ascii="Calibri" w:hAnsi="Calibri"/>
-          <w:b w:val="1"/>
-          <w:bCs w:val="1"/>
+          <w:b/>
+          <w:bCs/>
+          <w:color w:val="008000"/>
+          <w:sz w:val="22"/>
+          <w:szCs w:val="22"/>
+        </w:rPr>
+        <w:t>2, Concern # 3:</w:t>
+      </w:r>
+      <w:r>
+        <w:rPr>
+          <w:rFonts w:ascii="Calibri" w:hAnsi="Calibri"/>
+          <w:color w:val="008000"/>
+          <w:sz w:val="22"/>
+          <w:szCs w:val="22"/>
+        </w:rPr>
+        <w:t xml:space="preserve"> </w:t>
+      </w:r>
+      <w:r>
+        <w:rPr>
+          <w:rFonts w:ascii="Calibri" w:hAnsi="Calibri"/>
+          <w:b/>
+          <w:bCs/>
           <w:sz w:val="22"/>
           <w:szCs w:val="22"/>
         </w:rPr>
@@ -2331,11 +2859,9 @@
       </w:r>
       <w:r>
         <w:rPr>
-          <w:rFonts w:ascii="Calibri" w:hAnsi="Calibri" w:eastAsia="Calibri" w:cs="Calibri"/>
-          <w:noProof w:val="0"/>
-          <w:sz w:val="22"/>
-          <w:szCs w:val="22"/>
-          <w:lang w:val="en-US"/>
+          <w:rFonts w:ascii="Calibri" w:eastAsia="Calibri" w:hAnsi="Calibri" w:cs="Calibri"/>
+          <w:sz w:val="22"/>
+          <w:szCs w:val="22"/>
         </w:rPr>
         <w:t>How does the accuracy change with different relative dielectric media?"</w:t>
       </w:r>
@@ -2353,72 +2879,175 @@
         <w:rPr>
           <w:rFonts w:ascii="Calibri" w:hAnsi="Calibri"/>
           <w:b/>
-          <w:sz w:val="22"/>
-          <w:szCs w:val="22"/>
-        </w:rPr>
-        <w:t>Author re</w:t>
-      </w:r>
-      <w:r>
-        <w:rPr>
-          <w:rFonts w:ascii="Calibri" w:hAnsi="Calibri"/>
-          <w:b/>
-          <w:sz w:val="22"/>
-          <w:szCs w:val="22"/>
-        </w:rPr>
-        <w:t>sponse</w:t>
-      </w:r>
-      <w:r>
-        <w:rPr>
-          <w:rFonts w:ascii="Calibri" w:hAnsi="Calibri"/>
-          <w:b/>
-          <w:sz w:val="22"/>
-          <w:szCs w:val="22"/>
-        </w:rPr>
-        <w:t>:</w:t>
-      </w:r>
-      <w:r>
-        <w:rPr>
-          <w:rFonts w:ascii="Calibri" w:hAnsi="Calibri"/>
-          <w:sz w:val="22"/>
-          <w:szCs w:val="22"/>
-        </w:rPr>
-        <w:t xml:space="preserve">  </w:t>
-      </w:r>
-    </w:p>
-    <w:p>
-      <w:pPr>
-        <w:jc w:val="both"/>
-        <w:rPr>
-          <w:rFonts w:ascii="Calibri" w:hAnsi="Calibri"/>
-          <w:sz w:val="22"/>
-          <w:szCs w:val="22"/>
-        </w:rPr>
-      </w:pPr>
-      <w:r>
-        <w:rPr>
-          <w:rFonts w:ascii="Calibri" w:hAnsi="Calibri"/>
-          <w:b/>
-          <w:sz w:val="22"/>
-          <w:szCs w:val="22"/>
-        </w:rPr>
-        <w:t>Author action:</w:t>
-      </w:r>
-      <w:r>
-        <w:rPr>
-          <w:rFonts w:ascii="Calibri" w:hAnsi="Calibri"/>
-          <w:b/>
-          <w:sz w:val="22"/>
-          <w:szCs w:val="22"/>
-        </w:rPr>
-        <w:t xml:space="preserve"> </w:t>
-      </w:r>
-      <w:r>
-        <w:rPr>
-          <w:rFonts w:ascii="Calibri" w:hAnsi="Calibri"/>
-          <w:sz w:val="22"/>
-          <w:szCs w:val="22"/>
-        </w:rPr>
-        <w:t>We updated the manuscript by …</w:t>
+          <w:bCs/>
+          <w:sz w:val="22"/>
+          <w:szCs w:val="22"/>
+        </w:rPr>
+        <w:t>Author response:</w:t>
+      </w:r>
+      <w:r>
+        <w:rPr>
+          <w:rFonts w:ascii="Calibri" w:hAnsi="Calibri"/>
+          <w:sz w:val="22"/>
+          <w:szCs w:val="22"/>
+        </w:rPr>
+        <w:t xml:space="preserve"> </w:t>
+      </w:r>
+      <w:r>
+        <w:rPr>
+          <w:rFonts w:ascii="Calibri" w:hAnsi="Calibri"/>
+          <w:sz w:val="22"/>
+          <w:szCs w:val="22"/>
+        </w:rPr>
+        <w:t xml:space="preserve">To explain the effect </w:t>
+      </w:r>
+      <w:r>
+        <w:rPr>
+          <w:rFonts w:ascii="Calibri" w:hAnsi="Calibri"/>
+          <w:sz w:val="22"/>
+          <w:szCs w:val="22"/>
+        </w:rPr>
+        <w:t>of the dielectric media on the accuracy of results, a new subsection is added</w:t>
+      </w:r>
+      <w:r>
+        <w:rPr>
+          <w:rFonts w:ascii="Calibri" w:hAnsi="Calibri"/>
+          <w:sz w:val="22"/>
+          <w:szCs w:val="22"/>
+        </w:rPr>
+        <w:t xml:space="preserve"> to the “numerical results” section.</w:t>
+      </w:r>
+    </w:p>
+    <w:p>
+      <w:pPr>
+        <w:jc w:val="both"/>
+        <w:rPr>
+          <w:rFonts w:ascii="Calibri" w:hAnsi="Calibri"/>
+          <w:sz w:val="22"/>
+          <w:szCs w:val="22"/>
+        </w:rPr>
+      </w:pPr>
+      <w:r>
+        <w:rPr>
+          <w:rFonts w:ascii="Calibri" w:hAnsi="Calibri"/>
+          <w:b/>
+          <w:bCs/>
+          <w:sz w:val="22"/>
+          <w:szCs w:val="22"/>
+        </w:rPr>
+        <w:t xml:space="preserve">Author action: </w:t>
+      </w:r>
+      <w:r>
+        <w:rPr>
+          <w:rFonts w:ascii="Calibri" w:hAnsi="Calibri"/>
+          <w:sz w:val="22"/>
+          <w:szCs w:val="22"/>
+        </w:rPr>
+        <w:t>We updated the manuscript by</w:t>
+      </w:r>
+      <w:r>
+        <w:rPr>
+          <w:rFonts w:ascii="Calibri" w:hAnsi="Calibri"/>
+          <w:sz w:val="22"/>
+          <w:szCs w:val="22"/>
+        </w:rPr>
+        <w:t xml:space="preserve"> adding the </w:t>
+      </w:r>
+      <w:r>
+        <w:rPr>
+          <w:rFonts w:ascii="Calibri" w:hAnsi="Calibri"/>
+          <w:sz w:val="22"/>
+          <w:szCs w:val="22"/>
+        </w:rPr>
+        <w:t>S</w:t>
+      </w:r>
+      <w:r>
+        <w:rPr>
+          <w:rFonts w:ascii="Calibri" w:hAnsi="Calibri"/>
+          <w:sz w:val="22"/>
+          <w:szCs w:val="22"/>
+        </w:rPr>
+        <w:t xml:space="preserve">ubsection </w:t>
+      </w:r>
+      <w:r>
+        <w:rPr>
+          <w:rFonts w:ascii="Calibri" w:hAnsi="Calibri"/>
+          <w:sz w:val="22"/>
+          <w:szCs w:val="22"/>
+        </w:rPr>
+        <w:t>III-D</w:t>
+      </w:r>
+      <w:r>
+        <w:rPr>
+          <w:rFonts w:ascii="Calibri" w:hAnsi="Calibri"/>
+          <w:sz w:val="22"/>
+          <w:szCs w:val="22"/>
+        </w:rPr>
+        <w:t>,</w:t>
+      </w:r>
+      <w:r>
+        <w:rPr>
+          <w:rFonts w:ascii="Calibri" w:hAnsi="Calibri"/>
+          <w:sz w:val="22"/>
+          <w:szCs w:val="22"/>
+        </w:rPr>
+        <w:t xml:space="preserve"> </w:t>
+      </w:r>
+      <w:r>
+        <w:rPr>
+          <w:rFonts w:ascii="Calibri" w:hAnsi="Calibri"/>
+          <w:sz w:val="22"/>
+          <w:szCs w:val="22"/>
+        </w:rPr>
+        <w:t>“The effect of different dielectric media</w:t>
+      </w:r>
+      <w:r>
+        <w:rPr>
+          <w:rFonts w:ascii="Calibri" w:hAnsi="Calibri"/>
+          <w:sz w:val="22"/>
+          <w:szCs w:val="22"/>
+        </w:rPr>
+        <w:t>,</w:t>
+      </w:r>
+      <w:r>
+        <w:rPr>
+          <w:rFonts w:ascii="Calibri" w:hAnsi="Calibri"/>
+          <w:sz w:val="22"/>
+          <w:szCs w:val="22"/>
+        </w:rPr>
+        <w:t>”</w:t>
+      </w:r>
+      <w:r>
+        <w:rPr>
+          <w:rFonts w:ascii="Calibri" w:hAnsi="Calibri"/>
+          <w:sz w:val="22"/>
+          <w:szCs w:val="22"/>
+        </w:rPr>
+        <w:t xml:space="preserve"> as the fourth subsection of the “Numerical Results” section</w:t>
+      </w:r>
+      <w:r>
+        <w:rPr>
+          <w:rFonts w:ascii="Calibri" w:hAnsi="Calibri"/>
+          <w:sz w:val="22"/>
+          <w:szCs w:val="22"/>
+        </w:rPr>
+        <w:t xml:space="preserve"> on </w:t>
+      </w:r>
+      <w:r>
+        <w:rPr>
+          <w:rFonts w:ascii="Calibri" w:hAnsi="Calibri"/>
+          <w:sz w:val="22"/>
+          <w:szCs w:val="22"/>
+        </w:rPr>
+        <w:t xml:space="preserve">Page </w:t>
+      </w:r>
+      <w:r>
+        <w:rPr>
+          <w:rFonts w:ascii="Calibri" w:hAnsi="Calibri"/>
+          <w:sz w:val="22"/>
+          <w:szCs w:val="22"/>
+        </w:rPr>
+        <w:t>6</w:t>
       </w:r>
       <w:r>
         <w:rPr>
@@ -2432,28 +3061,130 @@
     <w:p>
       <w:pPr>
         <w:jc w:val="both"/>
-      </w:pPr>
-      <w:r>
+        <w:rPr>
+          <w:rFonts w:ascii="Calibri" w:hAnsi="Calibri"/>
+          <w:sz w:val="22"/>
+          <w:szCs w:val="22"/>
+        </w:rPr>
+      </w:pPr>
+      <w:r>
+        <w:rPr>
+          <w:rFonts w:ascii="Calibri" w:hAnsi="Calibri"/>
+          <w:sz w:val="22"/>
+          <w:szCs w:val="22"/>
+        </w:rPr>
+        <w:t>We also added the line “</w:t>
+      </w:r>
+      <w:r>
+        <w:rPr>
+          <w:rFonts w:ascii="Calibri" w:hAnsi="Calibri"/>
+          <w:sz w:val="22"/>
+          <w:szCs w:val="22"/>
+        </w:rPr>
+        <w:t>In Subsection III-D, the effect of changing the dielectric parameter on the accuracy of the algorithm is described</w:t>
+      </w:r>
+      <w:r>
+        <w:rPr>
+          <w:rFonts w:ascii="Calibri" w:hAnsi="Calibri"/>
+          <w:sz w:val="22"/>
+          <w:szCs w:val="22"/>
+        </w:rPr>
+        <w:t xml:space="preserve">” </w:t>
+      </w:r>
+      <w:r>
+        <w:rPr>
+          <w:rFonts w:ascii="Calibri" w:hAnsi="Calibri"/>
+          <w:sz w:val="22"/>
+          <w:szCs w:val="22"/>
+        </w:rPr>
+        <w:t xml:space="preserve">on </w:t>
+      </w:r>
+      <w:r>
+        <w:rPr>
+          <w:rFonts w:ascii="Calibri" w:hAnsi="Calibri"/>
+          <w:sz w:val="22"/>
+          <w:szCs w:val="22"/>
+        </w:rPr>
+        <w:t>P</w:t>
+      </w:r>
+      <w:r>
+        <w:rPr>
+          <w:rFonts w:ascii="Calibri" w:hAnsi="Calibri"/>
+          <w:sz w:val="22"/>
+          <w:szCs w:val="22"/>
+        </w:rPr>
+        <w:t>age</w:t>
+      </w:r>
+      <w:r>
+        <w:rPr>
+          <w:rFonts w:ascii="Calibri" w:hAnsi="Calibri"/>
+          <w:sz w:val="22"/>
+          <w:szCs w:val="22"/>
+        </w:rPr>
+        <w:t xml:space="preserve"> 3</w:t>
+      </w:r>
+      <w:r>
+        <w:rPr>
+          <w:rFonts w:ascii="Calibri" w:hAnsi="Calibri"/>
+          <w:sz w:val="22"/>
+          <w:szCs w:val="22"/>
+        </w:rPr>
+        <w:t xml:space="preserve">, </w:t>
+      </w:r>
+      <w:r>
+        <w:rPr>
+          <w:rFonts w:ascii="Calibri" w:hAnsi="Calibri"/>
+          <w:sz w:val="22"/>
+          <w:szCs w:val="22"/>
+        </w:rPr>
+        <w:t xml:space="preserve">at the end of </w:t>
+      </w:r>
+      <w:r>
+        <w:rPr>
+          <w:rFonts w:ascii="Calibri" w:hAnsi="Calibri"/>
+          <w:sz w:val="22"/>
+          <w:szCs w:val="22"/>
+        </w:rPr>
+        <w:t>Column 1</w:t>
+      </w:r>
+      <w:r>
+        <w:rPr>
+          <w:rFonts w:ascii="Calibri" w:hAnsi="Calibri"/>
+          <w:sz w:val="22"/>
+          <w:szCs w:val="22"/>
+        </w:rPr>
+        <w:t>.</w:t>
+      </w:r>
+    </w:p>
+    <w:p>
+      <w:pPr>
+        <w:jc w:val="both"/>
+      </w:pPr>
+      <w:r>
+        <w:rPr>
+          <w:noProof/>
+          <w:lang w:val="it-IT" w:eastAsia="it-IT"/>
+        </w:rPr>
         <w:drawing>
-          <wp:inline wp14:editId="5EC82D9A" wp14:anchorId="5740980D">
+          <wp:inline distT="0" distB="0" distL="0" distR="0" wp14:anchorId="5740980D" wp14:editId="5EC82D9A">
             <wp:extent cx="6115686" cy="19685"/>
             <wp:effectExtent l="0" t="0" r="0" b="0"/>
-            <wp:docPr id="443967644" name="" title="Default Line"/>
+            <wp:docPr id="443967644" name="Picture 443967644" title="Default Line"/>
             <wp:cNvGraphicFramePr>
-              <a:graphicFrameLocks/>
+              <a:graphicFrameLocks xmlns:a="http://schemas.openxmlformats.org/drawingml/2006/main"/>
             </wp:cNvGraphicFramePr>
-            <a:graphic>
+            <a:graphic xmlns:a="http://schemas.openxmlformats.org/drawingml/2006/main">
               <a:graphicData uri="http://schemas.openxmlformats.org/drawingml/2006/picture">
-                <pic:pic>
+                <pic:pic xmlns:pic="http://schemas.openxmlformats.org/drawingml/2006/picture">
                   <pic:nvPicPr>
                     <pic:cNvPr id="0" name=""/>
                     <pic:cNvPicPr/>
                   </pic:nvPicPr>
                   <pic:blipFill>
-                    <a:blip r:embed="R0984ea6bc1a142d5">
+                    <a:blip r:embed="rId6">
                       <a:extLst>
-                        <a:ext xmlns:a="http://schemas.openxmlformats.org/drawingml/2006/main" uri="{28A0092B-C50C-407E-A947-70E740481C1C}">
-                          <a14:useLocalDpi val="0"/>
+                        <a:ext uri="{28A0092B-C50C-407E-A947-70E740481C1C}">
+                          <a14:useLocalDpi xmlns:a14="http://schemas.microsoft.com/office/drawing/2010/main" val="0"/>
                         </a:ext>
                       </a:extLst>
                     </a:blip>
@@ -2462,7 +3193,7 @@
                     </a:stretch>
                   </pic:blipFill>
                   <pic:spPr>
-                    <a:xfrm rot="0" flipH="0" flipV="0">
+                    <a:xfrm>
                       <a:off x="0" y="0"/>
                       <a:ext cx="6115686" cy="19685"/>
                     </a:xfrm>
@@ -2479,17 +3210,11 @@
     </w:p>
     <w:p>
       <w:pPr>
-        <w:pStyle w:val="Normal"/>
-        <w:jc w:val="both"/>
-        <w:rPr>
-          <w:sz w:val="24"/>
-          <w:szCs w:val="24"/>
-        </w:rPr>
-      </w:pPr>
-    </w:p>
-    <w:p>
-      <w:pPr>
-        <w:pStyle w:val="Normal"/>
+        <w:jc w:val="both"/>
+      </w:pPr>
+    </w:p>
+    <w:p>
+      <w:pPr>
         <w:jc w:val="both"/>
         <w:rPr>
           <w:rFonts w:ascii="Calibri" w:hAnsi="Calibri"/>
@@ -2501,28 +3226,72 @@
       <w:r>
         <w:rPr>
           <w:rFonts w:ascii="Calibri" w:hAnsi="Calibri"/>
-          <w:b w:val="1"/>
-          <w:bCs w:val="1"/>
+          <w:b/>
+          <w:bCs/>
           <w:color w:val="008000"/>
           <w:sz w:val="22"/>
           <w:szCs w:val="22"/>
         </w:rPr>
-        <w:t>Reviewer#2, Concern # 4:</w:t>
-      </w:r>
-      <w:r>
-        <w:rPr>
-          <w:rFonts w:ascii="Calibri" w:hAnsi="Calibri"/>
+        <w:t>Reviewer</w:t>
+      </w:r>
+      <w:r>
+        <w:rPr>
+          <w:rFonts w:ascii="Calibri" w:hAnsi="Calibri"/>
+          <w:b/>
+          <w:bCs/>
           <w:color w:val="008000"/>
           <w:sz w:val="22"/>
           <w:szCs w:val="22"/>
         </w:rPr>
-        <w:t xml:space="preserve">  </w:t>
-      </w:r>
-      <w:r>
-        <w:rPr>
-          <w:rFonts w:ascii="Calibri" w:hAnsi="Calibri"/>
-          <w:b w:val="1"/>
-          <w:bCs w:val="1"/>
+        <w:t xml:space="preserve"> </w:t>
+      </w:r>
+      <w:r>
+        <w:rPr>
+          <w:rFonts w:ascii="Calibri" w:hAnsi="Calibri"/>
+          <w:b/>
+          <w:bCs/>
+          <w:color w:val="008000"/>
+          <w:sz w:val="22"/>
+          <w:szCs w:val="22"/>
+        </w:rPr>
+        <w:t>#</w:t>
+      </w:r>
+      <w:r>
+        <w:rPr>
+          <w:rFonts w:ascii="Calibri" w:hAnsi="Calibri"/>
+          <w:b/>
+          <w:bCs/>
+          <w:color w:val="008000"/>
+          <w:sz w:val="22"/>
+          <w:szCs w:val="22"/>
+        </w:rPr>
+        <w:t xml:space="preserve"> </w:t>
+      </w:r>
+      <w:r>
+        <w:rPr>
+          <w:rFonts w:ascii="Calibri" w:hAnsi="Calibri"/>
+          <w:b/>
+          <w:bCs/>
+          <w:color w:val="008000"/>
+          <w:sz w:val="22"/>
+          <w:szCs w:val="22"/>
+        </w:rPr>
+        <w:t>2, Concern # 4:</w:t>
+      </w:r>
+      <w:r>
+        <w:rPr>
+          <w:rFonts w:ascii="Calibri" w:hAnsi="Calibri"/>
+          <w:color w:val="008000"/>
+          <w:sz w:val="22"/>
+          <w:szCs w:val="22"/>
+        </w:rPr>
+        <w:t xml:space="preserve"> </w:t>
+      </w:r>
+      <w:r>
+        <w:rPr>
+          <w:rFonts w:ascii="Calibri" w:hAnsi="Calibri"/>
+          <w:b/>
+          <w:bCs/>
           <w:sz w:val="22"/>
           <w:szCs w:val="22"/>
         </w:rPr>
@@ -2530,41 +3299,41 @@
       </w:r>
       <w:r>
         <w:rPr>
-          <w:rFonts w:ascii="Calibri" w:hAnsi="Calibri" w:eastAsia="Calibri" w:cs="Calibri"/>
-          <w:noProof w:val="0"/>
-          <w:sz w:val="22"/>
-          <w:szCs w:val="22"/>
-          <w:lang w:val="en-US"/>
+          <w:rFonts w:ascii="Calibri" w:eastAsia="Calibri" w:hAnsi="Calibri" w:cs="Calibri"/>
+          <w:sz w:val="22"/>
+          <w:szCs w:val="22"/>
         </w:rPr>
         <w:t>As the authors present that the t</w:t>
       </w:r>
       <w:r>
         <w:rPr>
-          <w:rFonts w:ascii="Calibri" w:hAnsi="Calibri" w:eastAsia="Calibri" w:cs="Calibri"/>
-          <w:noProof w:val="0"/>
-          <w:sz w:val="22"/>
-          <w:szCs w:val="22"/>
-          <w:lang w:val="en-US"/>
-        </w:rPr>
-        <w:t>wo</w:t>
-      </w:r>
-      <w:r>
-        <w:rPr>
-          <w:rFonts w:ascii="Calibri" w:hAnsi="Calibri" w:eastAsia="Calibri" w:cs="Calibri"/>
-          <w:noProof w:val="0"/>
-          <w:sz w:val="22"/>
-          <w:szCs w:val="22"/>
-          <w:lang w:val="en-US"/>
+          <w:rFonts w:ascii="Calibri" w:eastAsia="Calibri" w:hAnsi="Calibri" w:cs="Calibri"/>
+          <w:sz w:val="22"/>
+          <w:szCs w:val="22"/>
+        </w:rPr>
+        <w:t>o</w:t>
+      </w:r>
+      <w:r>
+        <w:rPr>
+          <w:rFonts w:ascii="Calibri" w:eastAsia="Calibri" w:hAnsi="Calibri" w:cs="Calibri"/>
+          <w:sz w:val="22"/>
+          <w:szCs w:val="22"/>
+        </w:rPr>
+        <w:t>w</w:t>
+      </w:r>
+      <w:r>
+        <w:rPr>
+          <w:rFonts w:ascii="Calibri" w:eastAsia="Calibri" w:hAnsi="Calibri" w:cs="Calibri"/>
+          <w:sz w:val="22"/>
+          <w:szCs w:val="22"/>
         </w:rPr>
         <w:t>-step algorithm is workable in low rotating velocity, can you give a criterion of the range of rotating velocity for the tow-step algorithm can be used?</w:t>
       </w:r>
       <w:r>
         <w:rPr>
-          <w:rFonts w:ascii="Calibri" w:hAnsi="Calibri" w:eastAsia="Calibri" w:cs="Calibri"/>
-          <w:noProof w:val="0"/>
-          <w:sz w:val="22"/>
-          <w:szCs w:val="22"/>
-          <w:lang w:val="en-US"/>
+          <w:rFonts w:ascii="Calibri" w:eastAsia="Calibri" w:hAnsi="Calibri" w:cs="Calibri"/>
+          <w:sz w:val="22"/>
+          <w:szCs w:val="22"/>
         </w:rPr>
         <w:t>"</w:t>
       </w:r>
@@ -2581,8 +3350,8 @@
       <w:r>
         <w:rPr>
           <w:rFonts w:ascii="Calibri" w:hAnsi="Calibri"/>
-          <w:b w:val="1"/>
-          <w:bCs w:val="1"/>
+          <w:b/>
+          <w:bCs/>
           <w:sz w:val="22"/>
           <w:szCs w:val="22"/>
         </w:rPr>
@@ -2591,26 +3360,76 @@
       <w:r>
         <w:rPr>
           <w:rFonts w:ascii="Calibri" w:hAnsi="Calibri"/>
-          <w:sz w:val="22"/>
-          <w:szCs w:val="22"/>
-        </w:rPr>
-        <w:t xml:space="preserve">  </w:t>
-      </w:r>
-    </w:p>
-    <w:p>
-      <w:pPr>
-        <w:jc w:val="both"/>
-        <w:rPr>
-          <w:rFonts w:ascii="Calibri" w:hAnsi="Calibri"/>
-          <w:sz w:val="22"/>
-          <w:szCs w:val="22"/>
-        </w:rPr>
-      </w:pPr>
-      <w:r>
-        <w:rPr>
-          <w:rFonts w:ascii="Calibri" w:hAnsi="Calibri"/>
-          <w:b w:val="1"/>
-          <w:bCs w:val="1"/>
+          <w:b/>
+          <w:bCs/>
+          <w:sz w:val="22"/>
+          <w:szCs w:val="22"/>
+        </w:rPr>
+        <w:t xml:space="preserve"> </w:t>
+      </w:r>
+      <w:r>
+        <w:rPr>
+          <w:rFonts w:ascii="Calibri" w:hAnsi="Calibri"/>
+          <w:sz w:val="22"/>
+          <w:szCs w:val="22"/>
+        </w:rPr>
+        <w:t xml:space="preserve">The </w:t>
+      </w:r>
+      <w:r>
+        <w:rPr>
+          <w:rFonts w:ascii="Calibri" w:hAnsi="Calibri"/>
+          <w:sz w:val="22"/>
+          <w:szCs w:val="22"/>
+        </w:rPr>
+        <w:t>effect</w:t>
+      </w:r>
+      <w:r>
+        <w:rPr>
+          <w:rFonts w:ascii="Calibri" w:hAnsi="Calibri"/>
+          <w:sz w:val="22"/>
+          <w:szCs w:val="22"/>
+        </w:rPr>
+        <w:t>s</w:t>
+      </w:r>
+      <w:r>
+        <w:rPr>
+          <w:rFonts w:ascii="Calibri" w:hAnsi="Calibri"/>
+          <w:sz w:val="22"/>
+          <w:szCs w:val="22"/>
+        </w:rPr>
+        <w:t xml:space="preserve"> of higher velocity on the accuracy of the two-step algorithm and the general algorithm </w:t>
+      </w:r>
+      <w:r>
+        <w:rPr>
+          <w:rFonts w:ascii="Calibri" w:hAnsi="Calibri"/>
+          <w:sz w:val="22"/>
+          <w:szCs w:val="22"/>
+        </w:rPr>
+        <w:t>are discussed</w:t>
+      </w:r>
+      <w:r>
+        <w:rPr>
+          <w:rFonts w:ascii="Calibri" w:hAnsi="Calibri"/>
+          <w:sz w:val="22"/>
+          <w:szCs w:val="22"/>
+        </w:rPr>
+        <w:t xml:space="preserve"> by providing some additional results.</w:t>
+      </w:r>
+    </w:p>
+    <w:p>
+      <w:pPr>
+        <w:jc w:val="both"/>
+        <w:rPr>
+          <w:rFonts w:ascii="Calibri" w:hAnsi="Calibri"/>
+          <w:sz w:val="22"/>
+          <w:szCs w:val="22"/>
+        </w:rPr>
+      </w:pPr>
+      <w:r>
+        <w:rPr>
+          <w:rFonts w:ascii="Calibri" w:hAnsi="Calibri"/>
+          <w:b/>
+          <w:bCs/>
           <w:sz w:val="22"/>
           <w:szCs w:val="22"/>
         </w:rPr>
@@ -2622,42 +3441,830 @@
           <w:sz w:val="22"/>
           <w:szCs w:val="22"/>
         </w:rPr>
-        <w:t>We updated the manuscript by ….</w:t>
-      </w:r>
-    </w:p>
-    <w:p>
-      <w:pPr>
-        <w:jc w:val="both"/>
-        <w:rPr>
-          <w:rFonts w:ascii="Calibri" w:hAnsi="Calibri"/>
-          <w:b w:val="1"/>
-          <w:bCs w:val="1"/>
+        <w:t xml:space="preserve">We updated the manuscript by </w:t>
+      </w:r>
+      <w:r>
+        <w:rPr>
+          <w:rFonts w:ascii="Calibri" w:hAnsi="Calibri"/>
+          <w:sz w:val="22"/>
+          <w:szCs w:val="22"/>
+        </w:rPr>
+        <w:t xml:space="preserve">adding a paragraph in the </w:t>
+      </w:r>
+      <w:r>
+        <w:rPr>
+          <w:rFonts w:ascii="Calibri" w:hAnsi="Calibri"/>
+          <w:sz w:val="22"/>
+          <w:szCs w:val="22"/>
+        </w:rPr>
+        <w:t>S</w:t>
+      </w:r>
+      <w:r>
+        <w:rPr>
+          <w:rFonts w:ascii="Calibri" w:hAnsi="Calibri"/>
+          <w:sz w:val="22"/>
+          <w:szCs w:val="22"/>
+        </w:rPr>
+        <w:t>ubsection III</w:t>
+      </w:r>
+      <w:r>
+        <w:rPr>
+          <w:rFonts w:ascii="Calibri" w:hAnsi="Calibri"/>
+          <w:sz w:val="22"/>
+          <w:szCs w:val="22"/>
+        </w:rPr>
+        <w:t>-</w:t>
+      </w:r>
+      <w:r>
+        <w:rPr>
+          <w:rFonts w:ascii="Calibri" w:hAnsi="Calibri"/>
+          <w:sz w:val="22"/>
+          <w:szCs w:val="22"/>
+        </w:rPr>
+        <w:t xml:space="preserve">A: “Comparison of the two-step procedure with the general algorithm”. </w:t>
+      </w:r>
+      <w:r>
+        <w:rPr>
+          <w:rFonts w:ascii="Calibri" w:hAnsi="Calibri"/>
+          <w:sz w:val="22"/>
+          <w:szCs w:val="22"/>
+        </w:rPr>
+        <w:t>A new Fig. 2 is provided and t</w:t>
+      </w:r>
+      <w:r>
+        <w:rPr>
+          <w:rFonts w:ascii="Calibri" w:hAnsi="Calibri"/>
+          <w:sz w:val="22"/>
+          <w:szCs w:val="22"/>
+        </w:rPr>
+        <w:t>he</w:t>
+      </w:r>
+      <w:r>
+        <w:rPr>
+          <w:rFonts w:ascii="Calibri" w:hAnsi="Calibri"/>
+          <w:sz w:val="22"/>
+          <w:szCs w:val="22"/>
+        </w:rPr>
+        <w:t xml:space="preserve"> following paragraph is added on Page 4, </w:t>
+      </w:r>
+      <w:r>
+        <w:rPr>
+          <w:rFonts w:ascii="Calibri" w:hAnsi="Calibri"/>
+          <w:sz w:val="22"/>
+          <w:szCs w:val="22"/>
+        </w:rPr>
+        <w:t xml:space="preserve">Column 2, </w:t>
+      </w:r>
+      <w:r>
+        <w:rPr>
+          <w:rFonts w:ascii="Calibri" w:hAnsi="Calibri"/>
+          <w:sz w:val="22"/>
+          <w:szCs w:val="22"/>
+        </w:rPr>
+        <w:t xml:space="preserve">Line </w:t>
+      </w:r>
+      <w:r>
+        <w:rPr>
+          <w:rFonts w:ascii="Calibri" w:hAnsi="Calibri"/>
+          <w:sz w:val="22"/>
+          <w:szCs w:val="22"/>
+        </w:rPr>
+        <w:t>6</w:t>
+      </w:r>
+      <w:r>
+        <w:rPr>
+          <w:rFonts w:ascii="Calibri" w:hAnsi="Calibri"/>
+          <w:sz w:val="22"/>
+          <w:szCs w:val="22"/>
+        </w:rPr>
+        <w:t>:</w:t>
+      </w:r>
+    </w:p>
+    <w:p>
+      <w:pPr>
+        <w:jc w:val="both"/>
+        <w:rPr>
+          <w:rFonts w:ascii="Calibri" w:hAnsi="Calibri"/>
+        </w:rPr>
+      </w:pPr>
+      <w:r>
+        <w:rPr>
+          <w:rFonts w:ascii="Calibri" w:hAnsi="Calibri"/>
+          <w:sz w:val="22"/>
+          <w:szCs w:val="22"/>
+        </w:rPr>
+        <w:t>“</w:t>
+      </w:r>
+      <w:r>
+        <w:rPr>
+          <w:rFonts w:ascii="Calibri" w:hAnsi="Calibri"/>
+          <w:sz w:val="22"/>
+          <w:szCs w:val="22"/>
+        </w:rPr>
+        <w:t>To get an indication of how larger values of rotating speed</w:t>
+      </w:r>
+      <w:r>
+        <w:rPr>
+          <w:rFonts w:ascii="Calibri" w:hAnsi="Calibri"/>
+          <w:sz w:val="22"/>
+          <w:szCs w:val="22"/>
+        </w:rPr>
+        <w:t xml:space="preserve"> </w:t>
+      </w:r>
+      <w:r>
+        <w:rPr>
+          <w:rFonts w:ascii="Calibri" w:hAnsi="Calibri"/>
+          <w:sz w:val="22"/>
+          <w:szCs w:val="22"/>
+        </w:rPr>
+        <w:t>can affect the accuracy of the two-step algorithm, the error</w:t>
+      </w:r>
+      <w:r>
+        <w:rPr>
+          <w:rFonts w:ascii="Calibri" w:hAnsi="Calibri"/>
+          <w:sz w:val="22"/>
+          <w:szCs w:val="22"/>
+        </w:rPr>
+        <w:t xml:space="preserve"> </w:t>
+      </w:r>
+      <w:r>
+        <w:rPr>
+          <w:rFonts w:ascii="Calibri" w:hAnsi="Calibri"/>
+          <w:sz w:val="22"/>
+          <w:szCs w:val="22"/>
+        </w:rPr>
+        <w:t>values from both the algorithms are provided in Fig. 2 for</w:t>
+      </w:r>
+      <w:r>
+        <w:rPr>
+          <w:rFonts w:ascii="Calibri" w:hAnsi="Calibri"/>
+          <w:sz w:val="22"/>
+          <w:szCs w:val="22"/>
+        </w:rPr>
+        <w:t xml:space="preserve"> </w:t>
+      </w:r>
+      <w:r>
+        <w:rPr>
+          <w:rFonts w:ascii="Calibri" w:hAnsi="Calibri" w:cs="Calibri"/>
+          <w:sz w:val="22"/>
+          <w:szCs w:val="22"/>
+        </w:rPr>
+        <w:t>β</w:t>
+      </w:r>
+      <w:r>
+        <w:rPr>
+          <w:rFonts w:ascii="Calibri" w:hAnsi="Calibri"/>
+          <w:sz w:val="22"/>
+          <w:szCs w:val="22"/>
+        </w:rPr>
+        <w:t xml:space="preserve"> </w:t>
+      </w:r>
+      <w:r>
+        <w:rPr>
+          <w:rFonts w:ascii="Calibri" w:hAnsi="Calibri"/>
+          <w:sz w:val="22"/>
+          <w:szCs w:val="22"/>
+        </w:rPr>
+        <w:t xml:space="preserve">values in the set </w:t>
+      </w:r>
+      <w:r>
+        <w:rPr>
+          <w:rFonts w:ascii="Calibri" w:hAnsi="Calibri"/>
+          <w:sz w:val="22"/>
+          <w:szCs w:val="22"/>
+        </w:rPr>
+        <w:t>{</w:t>
+      </w:r>
+      <m:oMath>
+        <m:r>
+          <w:rPr>
+            <w:rFonts w:ascii="Cambria Math" w:hAnsi="Cambria Math"/>
+            <w:sz w:val="22"/>
+            <w:szCs w:val="22"/>
+          </w:rPr>
+          <m:t>4×</m:t>
+        </m:r>
+        <m:sSup>
+          <m:sSupPr>
+            <m:ctrlPr>
+              <w:rPr>
+                <w:rFonts w:ascii="Cambria Math" w:hAnsi="Cambria Math"/>
+                <w:i/>
+                <w:sz w:val="22"/>
+                <w:szCs w:val="22"/>
+              </w:rPr>
+            </m:ctrlPr>
+          </m:sSupPr>
+          <m:e>
+            <m:r>
+              <w:rPr>
+                <w:rFonts w:ascii="Cambria Math" w:hAnsi="Cambria Math"/>
+                <w:sz w:val="22"/>
+                <w:szCs w:val="22"/>
+              </w:rPr>
+              <m:t>10</m:t>
+            </m:r>
+          </m:e>
+          <m:sup>
+            <m:r>
+              <w:rPr>
+                <w:rFonts w:ascii="Cambria Math" w:hAnsi="Cambria Math"/>
+                <w:sz w:val="22"/>
+                <w:szCs w:val="22"/>
+              </w:rPr>
+              <m:t>-3</m:t>
+            </m:r>
+          </m:sup>
+        </m:sSup>
+      </m:oMath>
+      <w:r>
+        <w:rPr>
+          <w:rFonts w:ascii="Calibri" w:hAnsi="Calibri"/>
+          <w:sz w:val="22"/>
+          <w:szCs w:val="22"/>
+        </w:rPr>
+        <w:t>,</w:t>
+      </w:r>
+      <w:r>
+        <w:rPr>
+          <w:rFonts w:ascii="Calibri" w:hAnsi="Calibri"/>
+          <w:sz w:val="22"/>
+          <w:szCs w:val="22"/>
+        </w:rPr>
+        <w:t xml:space="preserve"> </w:t>
+      </w:r>
+      <m:oMath>
+        <m:r>
+          <w:rPr>
+            <w:rFonts w:ascii="Cambria Math" w:hAnsi="Cambria Math"/>
+            <w:sz w:val="22"/>
+            <w:szCs w:val="22"/>
+          </w:rPr>
+          <m:t>8×</m:t>
+        </m:r>
+        <m:sSup>
+          <m:sSupPr>
+            <m:ctrlPr>
+              <w:rPr>
+                <w:rFonts w:ascii="Cambria Math" w:hAnsi="Cambria Math"/>
+                <w:i/>
+                <w:sz w:val="22"/>
+                <w:szCs w:val="22"/>
+              </w:rPr>
+            </m:ctrlPr>
+          </m:sSupPr>
+          <m:e>
+            <m:r>
+              <w:rPr>
+                <w:rFonts w:ascii="Cambria Math" w:hAnsi="Cambria Math"/>
+                <w:sz w:val="22"/>
+                <w:szCs w:val="22"/>
+              </w:rPr>
+              <m:t>10</m:t>
+            </m:r>
+          </m:e>
+          <m:sup>
+            <m:r>
+              <w:rPr>
+                <w:rFonts w:ascii="Cambria Math" w:hAnsi="Cambria Math"/>
+                <w:sz w:val="22"/>
+                <w:szCs w:val="22"/>
+              </w:rPr>
+              <m:t>-3</m:t>
+            </m:r>
+          </m:sup>
+        </m:sSup>
+      </m:oMath>
+      <w:r>
+        <w:rPr>
+          <w:rFonts w:ascii="Calibri" w:hAnsi="Calibri"/>
+          <w:sz w:val="22"/>
+          <w:szCs w:val="22"/>
+        </w:rPr>
+        <w:t>,</w:t>
+      </w:r>
+      <w:r>
+        <w:rPr>
+          <w:rFonts w:ascii="Calibri" w:hAnsi="Calibri"/>
+          <w:sz w:val="22"/>
+          <w:szCs w:val="22"/>
+        </w:rPr>
+        <w:t xml:space="preserve"> </w:t>
+      </w:r>
+      <m:oMath>
+        <m:r>
+          <w:rPr>
+            <w:rFonts w:ascii="Cambria Math" w:hAnsi="Cambria Math"/>
+            <w:sz w:val="22"/>
+            <w:szCs w:val="22"/>
+          </w:rPr>
+          <m:t>1.6×</m:t>
+        </m:r>
+        <m:sSup>
+          <m:sSupPr>
+            <m:ctrlPr>
+              <w:rPr>
+                <w:rFonts w:ascii="Cambria Math" w:hAnsi="Cambria Math"/>
+                <w:i/>
+                <w:sz w:val="22"/>
+                <w:szCs w:val="22"/>
+              </w:rPr>
+            </m:ctrlPr>
+          </m:sSupPr>
+          <m:e>
+            <m:r>
+              <w:rPr>
+                <w:rFonts w:ascii="Cambria Math" w:hAnsi="Cambria Math"/>
+                <w:sz w:val="22"/>
+                <w:szCs w:val="22"/>
+              </w:rPr>
+              <m:t>10</m:t>
+            </m:r>
+          </m:e>
+          <m:sup>
+            <m:r>
+              <w:rPr>
+                <w:rFonts w:ascii="Cambria Math" w:hAnsi="Cambria Math"/>
+                <w:sz w:val="22"/>
+                <w:szCs w:val="22"/>
+              </w:rPr>
+              <m:t>-2</m:t>
+            </m:r>
+          </m:sup>
+        </m:sSup>
+      </m:oMath>
+      <w:r>
+        <w:rPr>
+          <w:rFonts w:ascii="Calibri" w:hAnsi="Calibri"/>
+          <w:sz w:val="22"/>
+          <w:szCs w:val="22"/>
+        </w:rPr>
+        <w:t>,</w:t>
+      </w:r>
+      <w:r>
+        <w:rPr>
+          <w:rFonts w:ascii="Calibri" w:hAnsi="Calibri"/>
+          <w:sz w:val="22"/>
+          <w:szCs w:val="22"/>
+        </w:rPr>
+        <w:t xml:space="preserve"> </w:t>
+      </w:r>
+      <m:oMath>
+        <m:r>
+          <w:rPr>
+            <w:rFonts w:ascii="Cambria Math" w:hAnsi="Cambria Math"/>
+            <w:sz w:val="22"/>
+            <w:szCs w:val="22"/>
+          </w:rPr>
+          <m:t>3.2×</m:t>
+        </m:r>
+        <m:sSup>
+          <m:sSupPr>
+            <m:ctrlPr>
+              <w:rPr>
+                <w:rFonts w:ascii="Cambria Math" w:hAnsi="Cambria Math"/>
+                <w:i/>
+                <w:sz w:val="22"/>
+                <w:szCs w:val="22"/>
+              </w:rPr>
+            </m:ctrlPr>
+          </m:sSupPr>
+          <m:e>
+            <m:r>
+              <w:rPr>
+                <w:rFonts w:ascii="Cambria Math" w:hAnsi="Cambria Math"/>
+                <w:sz w:val="22"/>
+                <w:szCs w:val="22"/>
+              </w:rPr>
+              <m:t>10</m:t>
+            </m:r>
+          </m:e>
+          <m:sup>
+            <m:r>
+              <w:rPr>
+                <w:rFonts w:ascii="Cambria Math" w:hAnsi="Cambria Math"/>
+                <w:sz w:val="22"/>
+                <w:szCs w:val="22"/>
+              </w:rPr>
+              <m:t>-2</m:t>
+            </m:r>
+          </m:sup>
+        </m:sSup>
+      </m:oMath>
+      <w:r>
+        <w:rPr>
+          <w:rFonts w:ascii="Calibri" w:hAnsi="Calibri"/>
+          <w:sz w:val="22"/>
+          <w:szCs w:val="22"/>
+        </w:rPr>
+        <w:t>,</w:t>
+      </w:r>
+      <w:r>
+        <w:rPr>
+          <w:rFonts w:ascii="Calibri" w:hAnsi="Calibri"/>
+          <w:sz w:val="22"/>
+          <w:szCs w:val="22"/>
+        </w:rPr>
+        <w:t xml:space="preserve"> </w:t>
+      </w:r>
+      <m:oMath>
+        <m:r>
+          <w:rPr>
+            <w:rFonts w:ascii="Cambria Math" w:hAnsi="Cambria Math"/>
+            <w:sz w:val="22"/>
+            <w:szCs w:val="22"/>
+          </w:rPr>
+          <m:t>6.4×</m:t>
+        </m:r>
+        <m:sSup>
+          <m:sSupPr>
+            <m:ctrlPr>
+              <w:rPr>
+                <w:rFonts w:ascii="Cambria Math" w:hAnsi="Cambria Math"/>
+                <w:i/>
+                <w:sz w:val="22"/>
+                <w:szCs w:val="22"/>
+              </w:rPr>
+            </m:ctrlPr>
+          </m:sSupPr>
+          <m:e>
+            <m:r>
+              <w:rPr>
+                <w:rFonts w:ascii="Cambria Math" w:hAnsi="Cambria Math"/>
+                <w:sz w:val="22"/>
+                <w:szCs w:val="22"/>
+              </w:rPr>
+              <m:t>10</m:t>
+            </m:r>
+          </m:e>
+          <m:sup>
+            <m:r>
+              <w:rPr>
+                <w:rFonts w:ascii="Cambria Math" w:hAnsi="Cambria Math"/>
+                <w:sz w:val="22"/>
+                <w:szCs w:val="22"/>
+              </w:rPr>
+              <m:t>-2</m:t>
+            </m:r>
+          </m:sup>
+        </m:sSup>
+      </m:oMath>
+      <w:r>
+        <w:rPr>
+          <w:rFonts w:ascii="Calibri" w:hAnsi="Calibri"/>
+          <w:sz w:val="22"/>
+          <w:szCs w:val="22"/>
+        </w:rPr>
+        <w:t xml:space="preserve">; </w:t>
+      </w:r>
+      <m:oMath>
+        <m:r>
+          <w:rPr>
+            <w:rFonts w:ascii="Cambria Math" w:hAnsi="Cambria Math"/>
+            <w:sz w:val="22"/>
+            <w:szCs w:val="22"/>
+          </w:rPr>
+          <m:t>1.28×</m:t>
+        </m:r>
+        <m:sSup>
+          <m:sSupPr>
+            <m:ctrlPr>
+              <w:rPr>
+                <w:rFonts w:ascii="Cambria Math" w:hAnsi="Cambria Math"/>
+                <w:i/>
+                <w:sz w:val="22"/>
+                <w:szCs w:val="22"/>
+              </w:rPr>
+            </m:ctrlPr>
+          </m:sSupPr>
+          <m:e>
+            <m:r>
+              <w:rPr>
+                <w:rFonts w:ascii="Cambria Math" w:hAnsi="Cambria Math"/>
+                <w:sz w:val="22"/>
+                <w:szCs w:val="22"/>
+              </w:rPr>
+              <m:t>10</m:t>
+            </m:r>
+          </m:e>
+          <m:sup>
+            <m:r>
+              <w:rPr>
+                <w:rFonts w:ascii="Cambria Math" w:hAnsi="Cambria Math"/>
+                <w:sz w:val="22"/>
+                <w:szCs w:val="22"/>
+              </w:rPr>
+              <m:t>-1</m:t>
+            </m:r>
+          </m:sup>
+        </m:sSup>
+      </m:oMath>
+      <w:r>
+        <w:rPr>
+          <w:rFonts w:ascii="Calibri" w:hAnsi="Calibri"/>
+          <w:sz w:val="22"/>
+          <w:szCs w:val="22"/>
+        </w:rPr>
+        <w:t>}</w:t>
+      </w:r>
+      <w:r>
+        <w:rPr>
+          <w:rFonts w:ascii="Calibri" w:hAnsi="Calibri"/>
+          <w:sz w:val="22"/>
+          <w:szCs w:val="22"/>
+        </w:rPr>
+        <w:t>. The results indicate that,</w:t>
+      </w:r>
+      <w:r>
+        <w:rPr>
+          <w:rFonts w:ascii="Calibri" w:hAnsi="Calibri"/>
+          <w:sz w:val="22"/>
+          <w:szCs w:val="22"/>
+        </w:rPr>
+        <w:t xml:space="preserve"> </w:t>
+      </w:r>
+      <w:r>
+        <w:rPr>
+          <w:rFonts w:ascii="Calibri" w:hAnsi="Calibri"/>
+          <w:sz w:val="22"/>
+          <w:szCs w:val="22"/>
+        </w:rPr>
+        <w:t>for the homogeneous medium considered (</w:t>
+      </w:r>
+      <m:oMath>
+        <m:sSub>
+          <m:sSubPr>
+            <m:ctrlPr>
+              <w:rPr>
+                <w:rFonts w:ascii="Cambria Math" w:hAnsi="Cambria Math"/>
+                <w:i/>
+                <w:sz w:val="22"/>
+                <w:szCs w:val="22"/>
+              </w:rPr>
+            </m:ctrlPr>
+          </m:sSubPr>
+          <m:e>
+            <m:r>
+              <w:rPr>
+                <w:rFonts w:ascii="Cambria Math" w:hAnsi="Cambria Math"/>
+                <w:sz w:val="22"/>
+                <w:szCs w:val="22"/>
+              </w:rPr>
+              <m:t>ε</m:t>
+            </m:r>
+          </m:e>
+          <m:sub>
+            <m:r>
+              <w:rPr>
+                <w:rFonts w:ascii="Cambria Math" w:hAnsi="Cambria Math"/>
+                <w:sz w:val="22"/>
+                <w:szCs w:val="22"/>
+              </w:rPr>
+              <m:t>r</m:t>
+            </m:r>
+          </m:sub>
+        </m:sSub>
+      </m:oMath>
+      <w:r>
+        <w:rPr>
+          <w:rFonts w:ascii="Calibri" w:hAnsi="Calibri"/>
+          <w:sz w:val="22"/>
+          <w:szCs w:val="22"/>
+        </w:rPr>
+        <w:t xml:space="preserve"> = 8), the two</w:t>
+      </w:r>
+      <w:r>
+        <w:rPr>
+          <w:rFonts w:ascii="Calibri" w:hAnsi="Calibri"/>
+          <w:sz w:val="22"/>
+          <w:szCs w:val="22"/>
+        </w:rPr>
+        <w:t>-</w:t>
+      </w:r>
+      <w:r>
+        <w:rPr>
+          <w:rFonts w:ascii="Calibri" w:hAnsi="Calibri"/>
+          <w:sz w:val="22"/>
+          <w:szCs w:val="22"/>
+        </w:rPr>
+        <w:t>step</w:t>
+      </w:r>
+      <w:r>
+        <w:rPr>
+          <w:rFonts w:ascii="Calibri" w:hAnsi="Calibri"/>
+          <w:sz w:val="22"/>
+          <w:szCs w:val="22"/>
+        </w:rPr>
+        <w:t xml:space="preserve"> </w:t>
+      </w:r>
+      <w:r>
+        <w:rPr>
+          <w:rFonts w:ascii="Calibri" w:hAnsi="Calibri"/>
+          <w:sz w:val="22"/>
+          <w:szCs w:val="22"/>
+        </w:rPr>
+        <w:t>algorithm performs better than the general algorithm for</w:t>
+      </w:r>
+      <w:r>
+        <w:rPr>
+          <w:rFonts w:ascii="Calibri" w:hAnsi="Calibri"/>
+          <w:sz w:val="22"/>
+          <w:szCs w:val="22"/>
+        </w:rPr>
+        <w:t xml:space="preserve"> </w:t>
+      </w:r>
+      <w:r>
+        <w:rPr>
+          <w:rFonts w:ascii="Calibri" w:hAnsi="Calibri"/>
+          <w:sz w:val="22"/>
+          <w:szCs w:val="22"/>
+        </w:rPr>
+        <w:t>values of</w:t>
+      </w:r>
+      <w:r>
+        <w:rPr>
+          <w:rFonts w:ascii="Calibri" w:hAnsi="Calibri"/>
+          <w:sz w:val="22"/>
+          <w:szCs w:val="22"/>
+        </w:rPr>
+        <w:t xml:space="preserve"> </w:t>
+      </w:r>
+      <w:r>
+        <w:rPr>
+          <w:rFonts w:ascii="Calibri" w:hAnsi="Calibri" w:cs="Calibri"/>
+          <w:sz w:val="22"/>
+          <w:szCs w:val="22"/>
+        </w:rPr>
+        <w:t>β</w:t>
+      </w:r>
+      <w:r>
+        <w:rPr>
+          <w:rFonts w:ascii="Calibri" w:hAnsi="Calibri"/>
+          <w:sz w:val="22"/>
+          <w:szCs w:val="22"/>
+        </w:rPr>
+        <w:t xml:space="preserve"> </w:t>
+      </w:r>
+      <w:r>
+        <w:rPr>
+          <w:rFonts w:ascii="Calibri" w:hAnsi="Calibri"/>
+          <w:sz w:val="22"/>
+          <w:szCs w:val="22"/>
+        </w:rPr>
+        <w:t xml:space="preserve">that are less than around </w:t>
+      </w:r>
+      <m:oMath>
+        <m:r>
+          <w:rPr>
+            <w:rFonts w:ascii="Cambria Math" w:hAnsi="Cambria Math"/>
+            <w:sz w:val="22"/>
+            <w:szCs w:val="22"/>
+          </w:rPr>
+          <m:t>2.75×</m:t>
+        </m:r>
+        <m:sSup>
+          <m:sSupPr>
+            <m:ctrlPr>
+              <w:rPr>
+                <w:rFonts w:ascii="Cambria Math" w:hAnsi="Cambria Math"/>
+                <w:i/>
+                <w:sz w:val="22"/>
+                <w:szCs w:val="22"/>
+              </w:rPr>
+            </m:ctrlPr>
+          </m:sSupPr>
+          <m:e>
+            <m:r>
+              <w:rPr>
+                <w:rFonts w:ascii="Cambria Math" w:hAnsi="Cambria Math"/>
+                <w:sz w:val="22"/>
+                <w:szCs w:val="22"/>
+              </w:rPr>
+              <m:t>10</m:t>
+            </m:r>
+          </m:e>
+          <m:sup>
+            <m:r>
+              <w:rPr>
+                <w:rFonts w:ascii="Cambria Math" w:hAnsi="Cambria Math"/>
+                <w:sz w:val="22"/>
+                <w:szCs w:val="22"/>
+              </w:rPr>
+              <m:t>-2</m:t>
+            </m:r>
+          </m:sup>
+        </m:sSup>
+      </m:oMath>
+      <w:r>
+        <w:rPr>
+          <w:rFonts w:ascii="Calibri" w:hAnsi="Calibri"/>
+          <w:sz w:val="22"/>
+          <w:szCs w:val="22"/>
+        </w:rPr>
+        <w:t>. Although</w:t>
+      </w:r>
+      <w:r>
+        <w:rPr>
+          <w:rFonts w:ascii="Calibri" w:hAnsi="Calibri"/>
+          <w:sz w:val="22"/>
+          <w:szCs w:val="22"/>
+        </w:rPr>
+        <w:t xml:space="preserve"> </w:t>
+      </w:r>
+      <w:r>
+        <w:rPr>
+          <w:rFonts w:ascii="Calibri" w:hAnsi="Calibri"/>
+          <w:sz w:val="22"/>
+          <w:szCs w:val="22"/>
+        </w:rPr>
+        <w:t>the exact values can change with the dielectric medium, the</w:t>
+      </w:r>
+      <w:r>
+        <w:rPr>
+          <w:rFonts w:ascii="Calibri" w:hAnsi="Calibri"/>
+          <w:sz w:val="22"/>
+          <w:szCs w:val="22"/>
+        </w:rPr>
+        <w:t xml:space="preserve"> </w:t>
+      </w:r>
+      <w:r>
+        <w:rPr>
+          <w:rFonts w:ascii="Calibri" w:hAnsi="Calibri"/>
+          <w:sz w:val="22"/>
+          <w:szCs w:val="22"/>
+        </w:rPr>
+        <w:t>results confirm that the two-step algorithm provides accurate</w:t>
+      </w:r>
+      <w:r>
+        <w:rPr>
+          <w:rFonts w:ascii="Calibri" w:hAnsi="Calibri"/>
+          <w:sz w:val="22"/>
+          <w:szCs w:val="22"/>
+        </w:rPr>
+        <w:t xml:space="preserve"> </w:t>
+      </w:r>
+      <w:r>
+        <w:rPr>
+          <w:rFonts w:ascii="Calibri" w:hAnsi="Calibri"/>
+          <w:sz w:val="22"/>
+          <w:szCs w:val="22"/>
+        </w:rPr>
+        <w:t xml:space="preserve">results for all speeds that can be of </w:t>
+      </w:r>
+      <w:r>
+        <w:rPr>
+          <w:rFonts w:ascii="Calibri" w:hAnsi="Calibri"/>
+          <w:sz w:val="22"/>
+          <w:szCs w:val="22"/>
+        </w:rPr>
+        <w:t xml:space="preserve">practical </w:t>
+      </w:r>
+      <w:r>
+        <w:rPr>
+          <w:rFonts w:ascii="Calibri" w:hAnsi="Calibri"/>
+          <w:sz w:val="22"/>
+          <w:szCs w:val="22"/>
+        </w:rPr>
+        <w:t>interest.</w:t>
+      </w:r>
+    </w:p>
+    <w:p>
+      <w:pPr>
+        <w:jc w:val="both"/>
+        <w:rPr>
+          <w:rFonts w:ascii="Calibri" w:hAnsi="Calibri"/>
+          <w:b/>
+          <w:bCs/>
           <w:color w:val="000090"/>
           <w:sz w:val="22"/>
           <w:szCs w:val="22"/>
         </w:rPr>
       </w:pPr>
       <w:r>
+        <w:rPr>
+          <w:noProof/>
+          <w:lang w:val="it-IT" w:eastAsia="it-IT"/>
+        </w:rPr>
         <w:drawing>
-          <wp:inline wp14:editId="0941E3B9" wp14:anchorId="41D5B459">
+          <wp:inline distT="0" distB="0" distL="0" distR="0" wp14:anchorId="41D5B459" wp14:editId="0941E3B9">
             <wp:extent cx="6115050" cy="19683"/>
             <wp:effectExtent l="0" t="0" r="0" b="0"/>
-            <wp:docPr id="1189288031" name="" title="Default Line"/>
+            <wp:docPr id="1189288031" name="Picture 1189288031" title="Default Line"/>
             <wp:cNvGraphicFramePr>
-              <a:graphicFrameLocks/>
+              <a:graphicFrameLocks xmlns:a="http://schemas.openxmlformats.org/drawingml/2006/main"/>
             </wp:cNvGraphicFramePr>
-            <a:graphic>
+            <a:graphic xmlns:a="http://schemas.openxmlformats.org/drawingml/2006/main">
               <a:graphicData uri="http://schemas.openxmlformats.org/drawingml/2006/picture">
-                <pic:pic>
+                <pic:pic xmlns:pic="http://schemas.openxmlformats.org/drawingml/2006/picture">
                   <pic:nvPicPr>
                     <pic:cNvPr id="0" name=""/>
                     <pic:cNvPicPr/>
                   </pic:nvPicPr>
                   <pic:blipFill>
-                    <a:blip r:embed="R79a92b6920ca436e">
+                    <a:blip r:embed="rId6">
                       <a:extLst>
-                        <a:ext xmlns:a="http://schemas.openxmlformats.org/drawingml/2006/main" uri="{28A0092B-C50C-407E-A947-70E740481C1C}">
-                          <a14:useLocalDpi val="0"/>
+                        <a:ext uri="{28A0092B-C50C-407E-A947-70E740481C1C}">
+                          <a14:useLocalDpi xmlns:a14="http://schemas.microsoft.com/office/drawing/2010/main" val="0"/>
                         </a:ext>
                       </a:extLst>
                     </a:blip>
@@ -2666,7 +4273,7 @@
                     </a:stretch>
                   </pic:blipFill>
                   <pic:spPr>
-                    <a:xfrm rot="0" flipH="0" flipV="0">
+                    <a:xfrm>
                       <a:off x="0" y="0"/>
                       <a:ext cx="6115050" cy="19683"/>
                     </a:xfrm>
@@ -2686,8 +4293,8 @@
         <w:jc w:val="both"/>
         <w:rPr>
           <w:rFonts w:ascii="Calibri" w:hAnsi="Calibri"/>
-          <w:b w:val="1"/>
-          <w:bCs w:val="1"/>
+          <w:b/>
+          <w:bCs/>
           <w:color w:val="008000"/>
           <w:sz w:val="22"/>
           <w:szCs w:val="22"/>
@@ -2696,7 +4303,6 @@
     </w:p>
     <w:p>
       <w:pPr>
-        <w:pStyle w:val="Normal"/>
         <w:jc w:val="both"/>
         <w:rPr>
           <w:rFonts w:ascii="Calibri" w:hAnsi="Calibri"/>
@@ -2708,115 +4314,110 @@
       <w:r>
         <w:rPr>
           <w:rFonts w:ascii="Calibri" w:hAnsi="Calibri"/>
-          <w:b w:val="1"/>
-          <w:bCs w:val="1"/>
+          <w:b/>
+          <w:bCs/>
           <w:color w:val="008000"/>
           <w:sz w:val="22"/>
           <w:szCs w:val="22"/>
         </w:rPr>
-        <w:t>Reviewer#2, Concern # 5:</w:t>
-      </w:r>
-      <w:r>
-        <w:rPr>
-          <w:rFonts w:ascii="Calibri" w:hAnsi="Calibri"/>
+        <w:t>Reviewer</w:t>
+      </w:r>
+      <w:r>
+        <w:rPr>
+          <w:rFonts w:ascii="Calibri" w:hAnsi="Calibri"/>
+          <w:b/>
+          <w:bCs/>
           <w:color w:val="008000"/>
           <w:sz w:val="22"/>
           <w:szCs w:val="22"/>
         </w:rPr>
-        <w:t xml:space="preserve">  </w:t>
-      </w:r>
-      <w:r>
-        <w:rPr>
-          <w:rFonts w:ascii="Calibri" w:hAnsi="Calibri"/>
-          <w:b w:val="1"/>
-          <w:bCs w:val="1"/>
+        <w:t xml:space="preserve"> </w:t>
+      </w:r>
+      <w:r>
+        <w:rPr>
+          <w:rFonts w:ascii="Calibri" w:hAnsi="Calibri"/>
+          <w:b/>
+          <w:bCs/>
+          <w:color w:val="008000"/>
+          <w:sz w:val="22"/>
+          <w:szCs w:val="22"/>
+        </w:rPr>
+        <w:t>#</w:t>
+      </w:r>
+      <w:r>
+        <w:rPr>
+          <w:rFonts w:ascii="Calibri" w:hAnsi="Calibri"/>
+          <w:b/>
+          <w:bCs/>
+          <w:color w:val="008000"/>
+          <w:sz w:val="22"/>
+          <w:szCs w:val="22"/>
+        </w:rPr>
+        <w:t xml:space="preserve"> </w:t>
+      </w:r>
+      <w:r>
+        <w:rPr>
+          <w:rFonts w:ascii="Calibri" w:hAnsi="Calibri"/>
+          <w:b/>
+          <w:bCs/>
+          <w:color w:val="008000"/>
+          <w:sz w:val="22"/>
+          <w:szCs w:val="22"/>
+        </w:rPr>
+        <w:t>2, Concern # 5:</w:t>
+      </w:r>
+      <w:r>
+        <w:rPr>
+          <w:rFonts w:ascii="Calibri" w:hAnsi="Calibri"/>
+          <w:color w:val="008000"/>
+          <w:sz w:val="22"/>
+          <w:szCs w:val="22"/>
+        </w:rPr>
+        <w:t xml:space="preserve"> </w:t>
+      </w:r>
+      <w:r>
+        <w:rPr>
+          <w:rFonts w:ascii="Calibri" w:eastAsia="Calibri" w:hAnsi="Calibri" w:cs="Calibri"/>
+          <w:sz w:val="22"/>
+          <w:szCs w:val="22"/>
+        </w:rPr>
+        <w:t>”</w:t>
+      </w:r>
+      <w:r>
+        <w:rPr>
+          <w:rFonts w:ascii="Calibri" w:eastAsia="Calibri" w:hAnsi="Calibri" w:cs="Calibri"/>
+          <w:sz w:val="22"/>
+          <w:szCs w:val="22"/>
+        </w:rPr>
+        <w:t>It seems 12 references is not sufficient for illuminating the background of the work. The papers for calculating EM scattering of the moving objects are not introduced comprehensively. More references are needed. Such as: M. Li, Y. Hu, R. S. Chen, and G. Vecchi, “Electromagnetic modeling of moving mixed conductive and dielectric BoRs with an effective domain decomposition method,” IEEE Trans. Antennas Propag., vol. 68, no. 12, pp. 7978-7985, Dec. 2020.</w:t>
+      </w:r>
+      <w:r>
+        <w:rPr>
+          <w:rFonts w:ascii="Calibri" w:eastAsia="Calibri" w:hAnsi="Calibri" w:cs="Calibri"/>
           <w:sz w:val="22"/>
           <w:szCs w:val="22"/>
         </w:rPr>
         <w:t>"</w:t>
       </w:r>
-      <w:r>
-        <w:rPr>
-          <w:rFonts w:ascii="Calibri" w:hAnsi="Calibri" w:eastAsia="Calibri" w:cs="Calibri"/>
-          <w:noProof w:val="0"/>
-          <w:sz w:val="22"/>
-          <w:szCs w:val="22"/>
-          <w:lang w:val="en-US"/>
-        </w:rPr>
-        <w:t xml:space="preserve"> It seems 12 references is not sufficient for illuminating the background of the work. The papers for calculating EM scattering of the moving objects are not introduced comprehensively. More references are needed. Such as: M. Li, Y. Hu, R. S. Chen, and G. Vecchi, “Electromagnetic modeling of moving mixed conductive and dielectric </w:t>
-      </w:r>
-      <w:proofErr w:type="spellStart"/>
-      <w:r>
-        <w:rPr>
-          <w:rFonts w:ascii="Calibri" w:hAnsi="Calibri" w:eastAsia="Calibri" w:cs="Calibri"/>
-          <w:noProof w:val="0"/>
-          <w:sz w:val="22"/>
-          <w:szCs w:val="22"/>
-          <w:lang w:val="en-US"/>
-        </w:rPr>
-        <w:t>BoRs</w:t>
-      </w:r>
-      <w:proofErr w:type="spellEnd"/>
-      <w:r>
-        <w:rPr>
-          <w:rFonts w:ascii="Calibri" w:hAnsi="Calibri" w:eastAsia="Calibri" w:cs="Calibri"/>
-          <w:noProof w:val="0"/>
-          <w:sz w:val="22"/>
-          <w:szCs w:val="22"/>
-          <w:lang w:val="en-US"/>
-        </w:rPr>
-        <w:t xml:space="preserve"> with an effective domain decomposition method,” IEEE Trans. Antennas </w:t>
-      </w:r>
-      <w:proofErr w:type="spellStart"/>
-      <w:r>
-        <w:rPr>
-          <w:rFonts w:ascii="Calibri" w:hAnsi="Calibri" w:eastAsia="Calibri" w:cs="Calibri"/>
-          <w:noProof w:val="0"/>
-          <w:sz w:val="22"/>
-          <w:szCs w:val="22"/>
-          <w:lang w:val="en-US"/>
-        </w:rPr>
-        <w:t>Propag</w:t>
-      </w:r>
-      <w:proofErr w:type="spellEnd"/>
-      <w:r>
-        <w:rPr>
-          <w:rFonts w:ascii="Calibri" w:hAnsi="Calibri" w:eastAsia="Calibri" w:cs="Calibri"/>
-          <w:noProof w:val="0"/>
-          <w:sz w:val="22"/>
-          <w:szCs w:val="22"/>
-          <w:lang w:val="en-US"/>
-        </w:rPr>
-        <w:t>., vol. 68, no. 12, pp. 7978-7985, Dec. 2020.</w:t>
-      </w:r>
-      <w:r>
-        <w:rPr>
-          <w:rFonts w:ascii="Calibri" w:hAnsi="Calibri" w:eastAsia="Calibri" w:cs="Calibri"/>
-          <w:noProof w:val="0"/>
-          <w:sz w:val="22"/>
-          <w:szCs w:val="22"/>
-          <w:lang w:val="en-US"/>
-        </w:rPr>
-        <w:t>"</w:t>
-      </w:r>
-    </w:p>
-    <w:p>
-      <w:pPr>
-        <w:jc w:val="both"/>
-        <w:rPr>
-          <w:rFonts w:ascii="Calibri" w:hAnsi="Calibri"/>
-          <w:sz w:val="22"/>
-          <w:szCs w:val="22"/>
-        </w:rPr>
-      </w:pPr>
-      <w:r>
-        <w:rPr>
-          <w:rFonts w:ascii="Calibri" w:hAnsi="Calibri"/>
-          <w:b w:val="1"/>
-          <w:bCs w:val="1"/>
-          <w:sz w:val="22"/>
-          <w:szCs w:val="22"/>
-        </w:rPr>
+    </w:p>
+    <w:p>
+      <w:pPr>
+        <w:jc w:val="both"/>
+        <w:rPr>
+          <w:rFonts w:ascii="Calibri" w:hAnsi="Calibri"/>
+          <w:sz w:val="22"/>
+          <w:szCs w:val="22"/>
+        </w:rPr>
+      </w:pPr>
+      <w:r>
+        <w:rPr>
+          <w:rFonts w:ascii="Calibri" w:hAnsi="Calibri"/>
+          <w:b/>
+          <w:bCs/>
+          <w:sz w:val="22"/>
+          <w:szCs w:val="22"/>
+        </w:rPr>
+        <w:lastRenderedPageBreak/>
         <w:t>Author response:</w:t>
       </w:r>
       <w:r>
@@ -2825,23 +4426,47 @@
           <w:sz w:val="22"/>
           <w:szCs w:val="22"/>
         </w:rPr>
-        <w:t xml:space="preserve">  </w:t>
-      </w:r>
-    </w:p>
-    <w:p>
-      <w:pPr>
-        <w:jc w:val="both"/>
-        <w:rPr>
-          <w:rFonts w:ascii="Calibri" w:hAnsi="Calibri"/>
-          <w:sz w:val="22"/>
-          <w:szCs w:val="22"/>
-        </w:rPr>
-      </w:pPr>
-      <w:r>
-        <w:rPr>
-          <w:rFonts w:ascii="Calibri" w:hAnsi="Calibri"/>
-          <w:b w:val="1"/>
-          <w:bCs w:val="1"/>
+        <w:t xml:space="preserve"> </w:t>
+      </w:r>
+      <w:r>
+        <w:rPr>
+          <w:rFonts w:ascii="Calibri" w:hAnsi="Calibri"/>
+          <w:sz w:val="22"/>
+          <w:szCs w:val="22"/>
+        </w:rPr>
+        <w:t xml:space="preserve">We provide a couple of additional references </w:t>
+      </w:r>
+      <w:r>
+        <w:rPr>
+          <w:rFonts w:ascii="Calibri" w:hAnsi="Calibri"/>
+          <w:sz w:val="22"/>
+          <w:szCs w:val="22"/>
+        </w:rPr>
+        <w:t>for clarifying the background of the work.</w:t>
+      </w:r>
+      <w:r>
+        <w:rPr>
+          <w:rFonts w:ascii="Calibri" w:hAnsi="Calibri"/>
+          <w:sz w:val="22"/>
+          <w:szCs w:val="22"/>
+        </w:rPr>
+        <w:t xml:space="preserve"> </w:t>
+      </w:r>
+    </w:p>
+    <w:p>
+      <w:pPr>
+        <w:jc w:val="both"/>
+        <w:rPr>
+          <w:rFonts w:ascii="Calibri" w:hAnsi="Calibri"/>
+          <w:sz w:val="22"/>
+          <w:szCs w:val="22"/>
+        </w:rPr>
+      </w:pPr>
+      <w:r>
+        <w:rPr>
+          <w:rFonts w:ascii="Calibri" w:hAnsi="Calibri"/>
+          <w:b/>
+          <w:bCs/>
           <w:sz w:val="22"/>
           <w:szCs w:val="22"/>
         </w:rPr>
@@ -2853,34 +4478,278 @@
           <w:sz w:val="22"/>
           <w:szCs w:val="22"/>
         </w:rPr>
-        <w:t>We updated the manuscript by ….</w:t>
-      </w:r>
-    </w:p>
-    <w:p>
-      <w:pPr>
-        <w:jc w:val="both"/>
-      </w:pPr>
-      <w:r>
+        <w:t>We updated the manuscript by</w:t>
+      </w:r>
+      <w:r>
+        <w:rPr>
+          <w:rFonts w:ascii="Calibri" w:hAnsi="Calibri"/>
+          <w:sz w:val="22"/>
+          <w:szCs w:val="22"/>
+        </w:rPr>
+        <w:t xml:space="preserve"> adding the following references</w:t>
+      </w:r>
+      <w:r>
+        <w:rPr>
+          <w:rFonts w:ascii="Calibri" w:hAnsi="Calibri"/>
+          <w:sz w:val="22"/>
+          <w:szCs w:val="22"/>
+        </w:rPr>
+        <w:t>:</w:t>
+      </w:r>
+    </w:p>
+    <w:p>
+      <w:pPr>
+        <w:jc w:val="both"/>
+        <w:rPr>
+          <w:rFonts w:ascii="Calibri" w:hAnsi="Calibri"/>
+          <w:sz w:val="22"/>
+          <w:szCs w:val="22"/>
+        </w:rPr>
+      </w:pPr>
+      <w:r>
+        <w:rPr>
+          <w:rFonts w:ascii="Calibri" w:hAnsi="Calibri"/>
+          <w:sz w:val="22"/>
+          <w:szCs w:val="22"/>
+        </w:rPr>
+        <w:t xml:space="preserve">1) </w:t>
+      </w:r>
+      <w:r>
+        <w:rPr>
+          <w:rFonts w:ascii="Calibri" w:hAnsi="Calibri"/>
+          <w:sz w:val="22"/>
+          <w:szCs w:val="22"/>
+        </w:rPr>
+        <w:t>R</w:t>
+      </w:r>
+      <w:r>
+        <w:rPr>
+          <w:rFonts w:ascii="Calibri" w:hAnsi="Calibri"/>
+          <w:sz w:val="22"/>
+          <w:szCs w:val="22"/>
+        </w:rPr>
+        <w:t xml:space="preserve">eference number 5 indicated below is added on Page 1, </w:t>
+      </w:r>
+      <w:r>
+        <w:rPr>
+          <w:rFonts w:ascii="Calibri" w:hAnsi="Calibri"/>
+          <w:sz w:val="22"/>
+          <w:szCs w:val="22"/>
+        </w:rPr>
+        <w:t xml:space="preserve">Column 1, </w:t>
+      </w:r>
+      <w:r>
+        <w:rPr>
+          <w:rFonts w:ascii="Calibri" w:hAnsi="Calibri"/>
+          <w:sz w:val="22"/>
+          <w:szCs w:val="22"/>
+        </w:rPr>
+        <w:t>third l</w:t>
+      </w:r>
+      <w:r>
+        <w:rPr>
+          <w:rFonts w:ascii="Calibri" w:hAnsi="Calibri"/>
+          <w:sz w:val="22"/>
+          <w:szCs w:val="22"/>
+        </w:rPr>
+        <w:t xml:space="preserve">ine </w:t>
+      </w:r>
+      <w:r>
+        <w:rPr>
+          <w:rFonts w:ascii="Calibri" w:hAnsi="Calibri"/>
+          <w:sz w:val="22"/>
+          <w:szCs w:val="22"/>
+        </w:rPr>
+        <w:t>of the Introduction;</w:t>
+      </w:r>
+    </w:p>
+    <w:p>
+      <w:pPr>
+        <w:jc w:val="both"/>
+        <w:rPr>
+          <w:rFonts w:ascii="Calibri" w:hAnsi="Calibri"/>
+          <w:sz w:val="22"/>
+          <w:szCs w:val="22"/>
+        </w:rPr>
+      </w:pPr>
+      <w:r>
+        <w:rPr>
+          <w:rFonts w:ascii="Calibri" w:hAnsi="Calibri"/>
+          <w:sz w:val="22"/>
+          <w:szCs w:val="22"/>
+        </w:rPr>
+        <w:t xml:space="preserve">[5] M. Li, Y. Hu, R. Chen, and G. Vecchi, “Electromagnetic modeling of moving mixed conductive and dielectric </w:t>
+      </w:r>
+      <w:r>
+        <w:rPr>
+          <w:rFonts w:ascii="Calibri" w:hAnsi="Calibri"/>
+          <w:sz w:val="22"/>
+          <w:szCs w:val="22"/>
+        </w:rPr>
+        <w:t>B</w:t>
+      </w:r>
+      <w:r>
+        <w:rPr>
+          <w:rFonts w:ascii="Calibri" w:hAnsi="Calibri"/>
+          <w:sz w:val="22"/>
+          <w:szCs w:val="22"/>
+        </w:rPr>
+        <w:t>o</w:t>
+      </w:r>
+      <w:r>
+        <w:rPr>
+          <w:rFonts w:ascii="Calibri" w:hAnsi="Calibri"/>
+          <w:sz w:val="22"/>
+          <w:szCs w:val="22"/>
+        </w:rPr>
+        <w:t>R</w:t>
+      </w:r>
+      <w:r>
+        <w:rPr>
+          <w:rFonts w:ascii="Calibri" w:hAnsi="Calibri"/>
+          <w:sz w:val="22"/>
+          <w:szCs w:val="22"/>
+        </w:rPr>
+        <w:t xml:space="preserve">s with an effective domain decomposition method,” IEEE Transactions on Antennas and Propagation, vol. 68, no. 12, pp. 7978–7985, </w:t>
+      </w:r>
+      <w:r>
+        <w:rPr>
+          <w:rFonts w:ascii="Calibri" w:hAnsi="Calibri"/>
+          <w:sz w:val="22"/>
+          <w:szCs w:val="22"/>
+        </w:rPr>
+        <w:t xml:space="preserve">December </w:t>
+      </w:r>
+      <w:r>
+        <w:rPr>
+          <w:rFonts w:ascii="Calibri" w:hAnsi="Calibri"/>
+          <w:sz w:val="22"/>
+          <w:szCs w:val="22"/>
+        </w:rPr>
+        <w:t>2020</w:t>
+      </w:r>
+      <w:r>
+        <w:rPr>
+          <w:rFonts w:ascii="Calibri" w:hAnsi="Calibri"/>
+          <w:sz w:val="22"/>
+          <w:szCs w:val="22"/>
+        </w:rPr>
+        <w:t>;</w:t>
+      </w:r>
+    </w:p>
+    <w:p>
+      <w:pPr>
+        <w:jc w:val="both"/>
+        <w:rPr>
+          <w:rFonts w:ascii="Calibri" w:hAnsi="Calibri"/>
+          <w:sz w:val="22"/>
+          <w:szCs w:val="22"/>
+        </w:rPr>
+      </w:pPr>
+      <w:r>
+        <w:rPr>
+          <w:rFonts w:ascii="Calibri" w:hAnsi="Calibri"/>
+          <w:sz w:val="22"/>
+          <w:szCs w:val="22"/>
+        </w:rPr>
+        <w:t>2)</w:t>
+      </w:r>
+      <w:r>
+        <w:rPr>
+          <w:rFonts w:ascii="Calibri" w:hAnsi="Calibri"/>
+          <w:sz w:val="22"/>
+          <w:szCs w:val="22"/>
+        </w:rPr>
+        <w:t xml:space="preserve"> R</w:t>
+      </w:r>
+      <w:r>
+        <w:rPr>
+          <w:rFonts w:ascii="Calibri" w:hAnsi="Calibri"/>
+          <w:sz w:val="22"/>
+          <w:szCs w:val="22"/>
+        </w:rPr>
+        <w:t xml:space="preserve">eference number </w:t>
+      </w:r>
+      <w:r>
+        <w:rPr>
+          <w:rFonts w:ascii="Calibri" w:hAnsi="Calibri"/>
+          <w:sz w:val="22"/>
+          <w:szCs w:val="22"/>
+        </w:rPr>
+        <w:t>13 indicated below is added on Page 3, Column 1</w:t>
+      </w:r>
+      <w:r>
+        <w:rPr>
+          <w:rFonts w:ascii="Calibri" w:hAnsi="Calibri"/>
+          <w:sz w:val="22"/>
+          <w:szCs w:val="22"/>
+        </w:rPr>
+        <w:t>, line 9 of Section III;</w:t>
+      </w:r>
+    </w:p>
+    <w:p>
+      <w:pPr>
+        <w:jc w:val="both"/>
+        <w:rPr>
+          <w:rFonts w:ascii="Calibri" w:hAnsi="Calibri"/>
+          <w:sz w:val="22"/>
+          <w:szCs w:val="22"/>
+        </w:rPr>
+      </w:pPr>
+      <w:r>
+        <w:rPr>
+          <w:rFonts w:ascii="Calibri" w:hAnsi="Calibri"/>
+          <w:sz w:val="22"/>
+          <w:szCs w:val="22"/>
+        </w:rPr>
+        <w:t xml:space="preserve">[13] M. Pastorino, Microwave imaging. </w:t>
+      </w:r>
+      <w:r>
+        <w:rPr>
+          <w:rFonts w:ascii="Calibri" w:hAnsi="Calibri"/>
+          <w:sz w:val="22"/>
+          <w:szCs w:val="22"/>
+        </w:rPr>
+        <w:t xml:space="preserve">New York: </w:t>
+      </w:r>
+      <w:r>
+        <w:rPr>
+          <w:rFonts w:ascii="Calibri" w:hAnsi="Calibri"/>
+          <w:sz w:val="22"/>
+          <w:szCs w:val="22"/>
+        </w:rPr>
+        <w:t>John Wiley &amp; Sons, 2010.</w:t>
+      </w:r>
+    </w:p>
+    <w:p>
+      <w:pPr>
+        <w:jc w:val="both"/>
+      </w:pPr>
+      <w:r>
+        <w:rPr>
+          <w:noProof/>
+          <w:lang w:val="it-IT" w:eastAsia="it-IT"/>
+        </w:rPr>
         <w:drawing>
-          <wp:inline wp14:editId="5CBE5CE1" wp14:anchorId="43AB76C9">
+          <wp:inline distT="0" distB="0" distL="0" distR="0" wp14:anchorId="43AB76C9" wp14:editId="5CBE5CE1">
             <wp:extent cx="6115050" cy="19683"/>
             <wp:effectExtent l="0" t="0" r="0" b="0"/>
-            <wp:docPr id="1649473837" name="" title="Default Line"/>
+            <wp:docPr id="1649473837" name="Picture 1649473837" title="Default Line"/>
             <wp:cNvGraphicFramePr>
-              <a:graphicFrameLocks/>
+              <a:graphicFrameLocks xmlns:a="http://schemas.openxmlformats.org/drawingml/2006/main"/>
             </wp:cNvGraphicFramePr>
-            <a:graphic>
+            <a:graphic xmlns:a="http://schemas.openxmlformats.org/drawingml/2006/main">
               <a:graphicData uri="http://schemas.openxmlformats.org/drawingml/2006/picture">
-                <pic:pic>
+                <pic:pic xmlns:pic="http://schemas.openxmlformats.org/drawingml/2006/picture">
                   <pic:nvPicPr>
                     <pic:cNvPr id="0" name=""/>
                     <pic:cNvPicPr/>
                   </pic:nvPicPr>
                   <pic:blipFill>
-                    <a:blip r:embed="Rbe744b47aa314dc4">
+                    <a:blip r:embed="rId6">
                       <a:extLst>
-                        <a:ext xmlns:a="http://schemas.openxmlformats.org/drawingml/2006/main" uri="{28A0092B-C50C-407E-A947-70E740481C1C}">
-                          <a14:useLocalDpi val="0"/>
+                        <a:ext uri="{28A0092B-C50C-407E-A947-70E740481C1C}">
+                          <a14:useLocalDpi xmlns:a14="http://schemas.microsoft.com/office/drawing/2010/main" val="0"/>
                         </a:ext>
                       </a:extLst>
                     </a:blip>
@@ -2889,7 +4758,7 @@
                     </a:stretch>
                   </pic:blipFill>
                   <pic:spPr>
-                    <a:xfrm rot="0" flipH="0" flipV="0">
+                    <a:xfrm>
                       <a:off x="0" y="0"/>
                       <a:ext cx="6115050" cy="19683"/>
                     </a:xfrm>
@@ -2909,8 +4778,8 @@
         <w:jc w:val="both"/>
         <w:rPr>
           <w:rFonts w:ascii="Calibri" w:hAnsi="Calibri"/>
-          <w:b w:val="1"/>
-          <w:bCs w:val="1"/>
+          <w:b/>
+          <w:bCs/>
           <w:color w:val="008000"/>
           <w:sz w:val="22"/>
           <w:szCs w:val="22"/>
@@ -2919,8 +4788,6 @@
     </w:p>
     <w:p>
       <w:pPr>
-        <w:pStyle w:val="Normal"/>
-        <w:jc w:val="left"/>
         <w:rPr>
           <w:rFonts w:ascii="Calibri" w:hAnsi="Calibri"/>
           <w:color w:val="008000"/>
@@ -2931,28 +4798,72 @@
       <w:r>
         <w:rPr>
           <w:rFonts w:ascii="Calibri" w:hAnsi="Calibri"/>
-          <w:b w:val="1"/>
-          <w:bCs w:val="1"/>
+          <w:b/>
+          <w:bCs/>
           <w:color w:val="008000"/>
           <w:sz w:val="22"/>
           <w:szCs w:val="22"/>
         </w:rPr>
-        <w:t>Reviewer#2, Concern # 6:</w:t>
-      </w:r>
-      <w:r>
-        <w:rPr>
-          <w:rFonts w:ascii="Calibri" w:hAnsi="Calibri"/>
+        <w:t>Reviewer</w:t>
+      </w:r>
+      <w:r>
+        <w:rPr>
+          <w:rFonts w:ascii="Calibri" w:hAnsi="Calibri"/>
+          <w:b/>
+          <w:bCs/>
           <w:color w:val="008000"/>
           <w:sz w:val="22"/>
           <w:szCs w:val="22"/>
         </w:rPr>
-        <w:t xml:space="preserve">  </w:t>
-      </w:r>
-      <w:r>
-        <w:rPr>
-          <w:rFonts w:ascii="Calibri" w:hAnsi="Calibri"/>
-          <w:b w:val="1"/>
-          <w:bCs w:val="1"/>
+        <w:t xml:space="preserve"> </w:t>
+      </w:r>
+      <w:r>
+        <w:rPr>
+          <w:rFonts w:ascii="Calibri" w:hAnsi="Calibri"/>
+          <w:b/>
+          <w:bCs/>
+          <w:color w:val="008000"/>
+          <w:sz w:val="22"/>
+          <w:szCs w:val="22"/>
+        </w:rPr>
+        <w:t>#</w:t>
+      </w:r>
+      <w:r>
+        <w:rPr>
+          <w:rFonts w:ascii="Calibri" w:hAnsi="Calibri"/>
+          <w:b/>
+          <w:bCs/>
+          <w:color w:val="008000"/>
+          <w:sz w:val="22"/>
+          <w:szCs w:val="22"/>
+        </w:rPr>
+        <w:t xml:space="preserve"> </w:t>
+      </w:r>
+      <w:r>
+        <w:rPr>
+          <w:rFonts w:ascii="Calibri" w:hAnsi="Calibri"/>
+          <w:b/>
+          <w:bCs/>
+          <w:color w:val="008000"/>
+          <w:sz w:val="22"/>
+          <w:szCs w:val="22"/>
+        </w:rPr>
+        <w:t>2, Concern # 6:</w:t>
+      </w:r>
+      <w:r>
+        <w:rPr>
+          <w:rFonts w:ascii="Calibri" w:hAnsi="Calibri"/>
+          <w:color w:val="008000"/>
+          <w:sz w:val="22"/>
+          <w:szCs w:val="22"/>
+        </w:rPr>
+        <w:t xml:space="preserve"> </w:t>
+      </w:r>
+      <w:r>
+        <w:rPr>
+          <w:rFonts w:ascii="Calibri" w:hAnsi="Calibri"/>
+          <w:b/>
+          <w:bCs/>
           <w:sz w:val="22"/>
           <w:szCs w:val="22"/>
         </w:rPr>
@@ -2960,109 +4871,97 @@
       </w:r>
       <w:r>
         <w:rPr>
-          <w:rFonts w:ascii="Calibri" w:hAnsi="Calibri" w:eastAsia="Calibri" w:cs="Calibri"/>
-          <w:noProof w:val="0"/>
-          <w:sz w:val="22"/>
-          <w:szCs w:val="22"/>
-          <w:lang w:val="en-US"/>
-        </w:rPr>
-        <w:t>There are still some writing errors in the manuscript, such as β ∈ {8 10−</w:t>
-      </w:r>
-      <w:proofErr w:type="gramStart"/>
-      <w:r>
-        <w:rPr>
-          <w:rFonts w:ascii="Calibri" w:hAnsi="Calibri" w:eastAsia="Calibri" w:cs="Calibri"/>
-          <w:noProof w:val="0"/>
-          <w:sz w:val="22"/>
-          <w:szCs w:val="22"/>
-          <w:lang w:val="en-US"/>
-        </w:rPr>
-        <w:t>3 ,</w:t>
-      </w:r>
-      <w:proofErr w:type="gramEnd"/>
-      <w:r>
-        <w:rPr>
-          <w:rFonts w:ascii="Calibri" w:hAnsi="Calibri" w:eastAsia="Calibri" w:cs="Calibri"/>
-          <w:noProof w:val="0"/>
-          <w:sz w:val="22"/>
-          <w:szCs w:val="22"/>
-          <w:lang w:val="en-US"/>
-        </w:rPr>
-        <w:t xml:space="preserve"> 8 10−</w:t>
-      </w:r>
-      <w:proofErr w:type="gramStart"/>
-      <w:r>
-        <w:rPr>
-          <w:rFonts w:ascii="Calibri" w:hAnsi="Calibri" w:eastAsia="Calibri" w:cs="Calibri"/>
-          <w:noProof w:val="0"/>
-          <w:sz w:val="22"/>
-          <w:szCs w:val="22"/>
-          <w:lang w:val="en-US"/>
-        </w:rPr>
-        <w:t>4 ,</w:t>
-      </w:r>
-      <w:proofErr w:type="gramEnd"/>
-      <w:r>
-        <w:rPr>
-          <w:rFonts w:ascii="Calibri" w:hAnsi="Calibri" w:eastAsia="Calibri" w:cs="Calibri"/>
-          <w:noProof w:val="0"/>
-          <w:sz w:val="22"/>
-          <w:szCs w:val="22"/>
-          <w:lang w:val="en-US"/>
-        </w:rPr>
-        <w:t xml:space="preserve"> 8 10−5}. I guess the authors want to say β ∈ {8×10−</w:t>
-      </w:r>
-      <w:proofErr w:type="gramStart"/>
-      <w:r>
-        <w:rPr>
-          <w:rFonts w:ascii="Calibri" w:hAnsi="Calibri" w:eastAsia="Calibri" w:cs="Calibri"/>
-          <w:noProof w:val="0"/>
-          <w:sz w:val="22"/>
-          <w:szCs w:val="22"/>
-          <w:lang w:val="en-US"/>
-        </w:rPr>
-        <w:t>3 ,</w:t>
-      </w:r>
-      <w:proofErr w:type="gramEnd"/>
-      <w:r>
-        <w:rPr>
-          <w:rFonts w:ascii="Calibri" w:hAnsi="Calibri" w:eastAsia="Calibri" w:cs="Calibri"/>
-          <w:noProof w:val="0"/>
-          <w:sz w:val="22"/>
-          <w:szCs w:val="22"/>
-          <w:lang w:val="en-US"/>
-        </w:rPr>
-        <w:t xml:space="preserve"> 8×10−</w:t>
-      </w:r>
-      <w:proofErr w:type="gramStart"/>
-      <w:r>
-        <w:rPr>
-          <w:rFonts w:ascii="Calibri" w:hAnsi="Calibri" w:eastAsia="Calibri" w:cs="Calibri"/>
-          <w:noProof w:val="0"/>
-          <w:sz w:val="22"/>
-          <w:szCs w:val="22"/>
-          <w:lang w:val="en-US"/>
-        </w:rPr>
-        <w:t>4 ,</w:t>
-      </w:r>
-      <w:proofErr w:type="gramEnd"/>
-      <w:r>
-        <w:rPr>
-          <w:rFonts w:ascii="Calibri" w:hAnsi="Calibri" w:eastAsia="Calibri" w:cs="Calibri"/>
-          <w:noProof w:val="0"/>
-          <w:sz w:val="22"/>
-          <w:szCs w:val="22"/>
-          <w:lang w:val="en-US"/>
-        </w:rPr>
-        <w:t xml:space="preserve"> 8×10−5}. Please check them carefully. </w:t>
-      </w:r>
-      <w:r>
-        <w:rPr>
-          <w:rFonts w:ascii="Calibri" w:hAnsi="Calibri" w:eastAsia="Calibri" w:cs="Calibri"/>
-          <w:noProof w:val="0"/>
-          <w:sz w:val="22"/>
-          <w:szCs w:val="22"/>
-          <w:lang w:val="en-US"/>
+          <w:rFonts w:ascii="Calibri" w:eastAsia="Calibri" w:hAnsi="Calibri" w:cs="Calibri"/>
+          <w:sz w:val="22"/>
+          <w:szCs w:val="22"/>
+        </w:rPr>
+        <w:t>There are still some writing errors in the manuscript, such as β ∈ {8</w:t>
+      </w:r>
+      <w:r>
+        <w:rPr>
+          <w:rFonts w:ascii="Calibri" w:eastAsia="Calibri" w:hAnsi="Calibri" w:cs="Calibri"/>
+          <w:sz w:val="22"/>
+          <w:szCs w:val="22"/>
+        </w:rPr>
+        <w:t xml:space="preserve"> </w:t>
+      </w:r>
+      <w:r>
+        <w:rPr>
+          <w:rFonts w:ascii="Calibri" w:eastAsia="Calibri" w:hAnsi="Calibri" w:cs="Calibri"/>
+          <w:sz w:val="22"/>
+          <w:szCs w:val="22"/>
+        </w:rPr>
+        <w:t>10−3, 8</w:t>
+      </w:r>
+      <w:r>
+        <w:rPr>
+          <w:rFonts w:ascii="Calibri" w:eastAsia="Calibri" w:hAnsi="Calibri" w:cs="Calibri"/>
+          <w:sz w:val="22"/>
+          <w:szCs w:val="22"/>
+        </w:rPr>
+        <w:t xml:space="preserve"> </w:t>
+      </w:r>
+      <w:r>
+        <w:rPr>
+          <w:rFonts w:ascii="Calibri" w:eastAsia="Calibri" w:hAnsi="Calibri" w:cs="Calibri"/>
+          <w:sz w:val="22"/>
+          <w:szCs w:val="22"/>
+        </w:rPr>
+        <w:t>10−4, 8</w:t>
+      </w:r>
+      <w:r>
+        <w:rPr>
+          <w:rFonts w:ascii="Calibri" w:eastAsia="Calibri" w:hAnsi="Calibri" w:cs="Calibri"/>
+          <w:sz w:val="22"/>
+          <w:szCs w:val="22"/>
+        </w:rPr>
+        <w:t xml:space="preserve"> </w:t>
+      </w:r>
+      <w:r>
+        <w:rPr>
+          <w:rFonts w:ascii="Calibri" w:eastAsia="Calibri" w:hAnsi="Calibri" w:cs="Calibri"/>
+          <w:sz w:val="22"/>
+          <w:szCs w:val="22"/>
+        </w:rPr>
+        <w:t>10−5}. I guess the authors want to say β ∈ {8×10−3, 8×10−4</w:t>
+      </w:r>
+      <w:r>
+        <w:rPr>
+          <w:rFonts w:ascii="Calibri" w:eastAsia="Calibri" w:hAnsi="Calibri" w:cs="Calibri"/>
+          <w:sz w:val="22"/>
+          <w:szCs w:val="22"/>
+        </w:rPr>
+        <w:t>,</w:t>
+      </w:r>
+      <w:r>
+        <w:rPr>
+          <w:rFonts w:ascii="Calibri" w:eastAsia="Calibri" w:hAnsi="Calibri" w:cs="Calibri"/>
+          <w:sz w:val="22"/>
+          <w:szCs w:val="22"/>
+        </w:rPr>
+        <w:t xml:space="preserve"> 8×10−5}. Please check them</w:t>
+      </w:r>
+      <w:r>
+        <w:rPr>
+          <w:rFonts w:ascii="Calibri" w:eastAsia="Calibri" w:hAnsi="Calibri" w:cs="Calibri"/>
+          <w:sz w:val="22"/>
+          <w:szCs w:val="22"/>
+        </w:rPr>
+        <w:t xml:space="preserve"> </w:t>
+      </w:r>
+      <w:r>
+        <w:rPr>
+          <w:rFonts w:ascii="Calibri" w:eastAsia="Calibri" w:hAnsi="Calibri" w:cs="Calibri"/>
+          <w:sz w:val="22"/>
+          <w:szCs w:val="22"/>
+        </w:rPr>
+        <w:t>carefully.</w:t>
+      </w:r>
+      <w:r>
+        <w:rPr>
+          <w:rFonts w:ascii="Calibri" w:eastAsia="Calibri" w:hAnsi="Calibri" w:cs="Calibri"/>
+          <w:sz w:val="22"/>
+          <w:szCs w:val="22"/>
         </w:rPr>
         <w:t>"</w:t>
       </w:r>
@@ -3079,8 +4978,8 @@
       <w:r>
         <w:rPr>
           <w:rFonts w:ascii="Calibri" w:hAnsi="Calibri"/>
-          <w:b w:val="1"/>
-          <w:bCs w:val="1"/>
+          <w:b/>
+          <w:bCs/>
           <w:sz w:val="22"/>
           <w:szCs w:val="22"/>
         </w:rPr>
@@ -3089,12 +4988,20 @@
       <w:r>
         <w:rPr>
           <w:rFonts w:ascii="Calibri" w:hAnsi="Calibri"/>
-          <w:b w:val="1"/>
-          <w:bCs w:val="1"/>
-          <w:sz w:val="22"/>
-          <w:szCs w:val="22"/>
-        </w:rPr>
-        <w:t>: We</w:t>
+          <w:b/>
+          <w:bCs/>
+          <w:sz w:val="22"/>
+          <w:szCs w:val="22"/>
+        </w:rPr>
+        <w:t xml:space="preserve">: </w:t>
+      </w:r>
+      <w:r>
+        <w:rPr>
+          <w:rFonts w:ascii="Calibri" w:hAnsi="Calibri"/>
+          <w:sz w:val="22"/>
+          <w:szCs w:val="22"/>
+        </w:rPr>
+        <w:t>We</w:t>
       </w:r>
       <w:r>
         <w:rPr>
@@ -3125,8 +5032,8 @@
       <w:r>
         <w:rPr>
           <w:rFonts w:ascii="Calibri" w:hAnsi="Calibri"/>
-          <w:b w:val="1"/>
-          <w:bCs w:val="1"/>
+          <w:b/>
+          <w:bCs/>
           <w:sz w:val="22"/>
           <w:szCs w:val="22"/>
         </w:rPr>
@@ -3170,7 +5077,15 @@
           <w:sz w:val="22"/>
           <w:szCs w:val="22"/>
         </w:rPr>
-        <w:t xml:space="preserve">the </w:t>
+        <w:t>all</w:t>
+      </w:r>
+      <w:r>
+        <w:rPr>
+          <w:rFonts w:ascii="Calibri" w:hAnsi="Calibri"/>
+          <w:sz w:val="22"/>
+          <w:szCs w:val="22"/>
+        </w:rPr>
+        <w:t xml:space="preserve"> </w:t>
       </w:r>
       <w:r>
         <w:rPr>
@@ -3202,50 +5117,46 @@
           <w:sz w:val="22"/>
           <w:szCs w:val="22"/>
         </w:rPr>
-        <w:t xml:space="preserve"> numbers</w:t>
-      </w:r>
-      <w:r>
-        <w:rPr>
-          <w:rFonts w:ascii="Calibri" w:hAnsi="Calibri"/>
-          <w:sz w:val="22"/>
-          <w:szCs w:val="22"/>
-        </w:rPr>
-        <w:t>.</w:t>
-      </w:r>
-    </w:p>
-    <w:p>
-      <w:pPr>
-        <w:jc w:val="both"/>
-        <w:rPr>
-          <w:rFonts w:ascii="Calibri" w:hAnsi="Calibri"/>
-          <w:b w:val="1"/>
-          <w:bCs w:val="1"/>
+        <w:t xml:space="preserve"> numbers.</w:t>
+      </w:r>
+    </w:p>
+    <w:p>
+      <w:pPr>
+        <w:jc w:val="both"/>
+        <w:rPr>
+          <w:rFonts w:ascii="Calibri" w:hAnsi="Calibri"/>
+          <w:b/>
+          <w:bCs/>
           <w:color w:val="000090"/>
           <w:sz w:val="22"/>
           <w:szCs w:val="22"/>
         </w:rPr>
       </w:pPr>
       <w:r>
+        <w:rPr>
+          <w:noProof/>
+          <w:lang w:val="it-IT" w:eastAsia="it-IT"/>
+        </w:rPr>
         <w:drawing>
-          <wp:inline wp14:editId="5E98B575" wp14:anchorId="6AF0BB03">
+          <wp:inline distT="0" distB="0" distL="0" distR="0" wp14:anchorId="6AF0BB03" wp14:editId="74EE844A">
             <wp:extent cx="6115050" cy="19683"/>
             <wp:effectExtent l="0" t="0" r="0" b="0"/>
-            <wp:docPr id="144080857" name="" title="Default Line"/>
+            <wp:docPr id="144080857" name="Picture 144080857" title="Default Line"/>
             <wp:cNvGraphicFramePr>
-              <a:graphicFrameLocks/>
+              <a:graphicFrameLocks xmlns:a="http://schemas.openxmlformats.org/drawingml/2006/main"/>
             </wp:cNvGraphicFramePr>
-            <a:graphic>
+            <a:graphic xmlns:a="http://schemas.openxmlformats.org/drawingml/2006/main">
               <a:graphicData uri="http://schemas.openxmlformats.org/drawingml/2006/picture">
-                <pic:pic>
+                <pic:pic xmlns:pic="http://schemas.openxmlformats.org/drawingml/2006/picture">
                   <pic:nvPicPr>
                     <pic:cNvPr id="0" name=""/>
                     <pic:cNvPicPr/>
                   </pic:nvPicPr>
                   <pic:blipFill>
-                    <a:blip r:embed="R0cc26799a86b4374">
+                    <a:blip r:embed="rId6">
                       <a:extLst>
-                        <a:ext xmlns:a="http://schemas.openxmlformats.org/drawingml/2006/main" uri="{28A0092B-C50C-407E-A947-70E740481C1C}">
-                          <a14:useLocalDpi val="0"/>
+                        <a:ext uri="{28A0092B-C50C-407E-A947-70E740481C1C}">
+                          <a14:useLocalDpi xmlns:a14="http://schemas.microsoft.com/office/drawing/2010/main" val="0"/>
                         </a:ext>
                       </a:extLst>
                     </a:blip>
@@ -3254,7 +5165,7 @@
                     </a:stretch>
                   </pic:blipFill>
                   <pic:spPr>
-                    <a:xfrm rot="0" flipH="0" flipV="0">
+                    <a:xfrm>
                       <a:off x="0" y="0"/>
                       <a:ext cx="6115050" cy="19683"/>
                     </a:xfrm>
@@ -3271,73 +5182,1897 @@
     </w:p>
     <w:p>
       <w:pPr>
-        <w:pStyle w:val="Normal"/>
-        <w:jc w:val="both"/>
-        <w:rPr>
-          <w:sz w:val="24"/>
-          <w:szCs w:val="24"/>
-        </w:rPr>
-      </w:pPr>
-    </w:p>
-    <w:p>
-      <w:pPr>
-        <w:jc w:val="both"/>
-        <w:rPr>
-          <w:rFonts w:ascii="Calibri" w:hAnsi="Calibri"/>
-          <w:i/>
-          <w:sz w:val="22"/>
-          <w:szCs w:val="22"/>
-        </w:rPr>
-      </w:pPr>
-      <w:r>
-        <w:rPr>
-          <w:rFonts w:ascii="Calibri" w:hAnsi="Calibri"/>
-          <w:b/>
-          <w:i/>
-          <w:sz w:val="22"/>
-          <w:szCs w:val="22"/>
-        </w:rPr>
-        <w:t>Note:</w:t>
-      </w:r>
-      <w:r>
-        <w:rPr>
-          <w:rFonts w:ascii="Calibri" w:hAnsi="Calibri"/>
-          <w:i/>
-          <w:sz w:val="22"/>
-          <w:szCs w:val="22"/>
-        </w:rPr>
-        <w:t xml:space="preserve"> References suggested by reviewers should only be added if it is relevant to the article and makes it more complete. </w:t>
-      </w:r>
-      <w:r>
-        <w:rPr>
-          <w:rFonts w:ascii="Calibri" w:hAnsi="Calibri"/>
-          <w:i/>
-          <w:sz w:val="22"/>
-          <w:szCs w:val="22"/>
-        </w:rPr>
-        <w:t>Excessive cases of recommending non-releva</w:t>
-      </w:r>
-      <w:r>
-        <w:rPr>
-          <w:rFonts w:ascii="Calibri" w:hAnsi="Calibri"/>
-          <w:i/>
-          <w:sz w:val="22"/>
-          <w:szCs w:val="22"/>
-        </w:rPr>
-        <w:t xml:space="preserve">nt articles should </w:t>
-      </w:r>
-      <w:r>
-        <w:rPr>
-          <w:rFonts w:ascii="Calibri" w:hAnsi="Calibri"/>
-          <w:i/>
-          <w:sz w:val="22"/>
-          <w:szCs w:val="22"/>
-        </w:rPr>
-        <w:t>be reported to ieeeaccesseic@ieee.org</w:t>
+        <w:jc w:val="both"/>
+        <w:rPr>
+          <w:rFonts w:ascii="Calibri" w:hAnsi="Calibri"/>
+          <w:b/>
+          <w:bCs/>
+          <w:color w:val="000090"/>
+          <w:sz w:val="22"/>
+          <w:szCs w:val="22"/>
+        </w:rPr>
+      </w:pPr>
+    </w:p>
+    <w:p>
+      <w:pPr>
+        <w:jc w:val="both"/>
+        <w:rPr>
+          <w:rFonts w:ascii="Calibri" w:hAnsi="Calibri"/>
+          <w:b/>
+          <w:bCs/>
+          <w:color w:val="008000"/>
+          <w:sz w:val="22"/>
+          <w:szCs w:val="22"/>
+        </w:rPr>
+      </w:pPr>
+      <w:r>
+        <w:rPr>
+          <w:rFonts w:ascii="Calibri" w:hAnsi="Calibri"/>
+          <w:b/>
+          <w:bCs/>
+          <w:color w:val="008000"/>
+          <w:sz w:val="22"/>
+          <w:szCs w:val="22"/>
+        </w:rPr>
+        <w:t>Associate Editor recommendation to review the grammar before resubmitting</w:t>
+      </w:r>
+      <w:r>
+        <w:rPr>
+          <w:rFonts w:ascii="Calibri" w:hAnsi="Calibri"/>
+          <w:b/>
+          <w:bCs/>
+          <w:color w:val="008000"/>
+          <w:sz w:val="22"/>
+          <w:szCs w:val="22"/>
+        </w:rPr>
+        <w:t xml:space="preserve"> the manuscript.</w:t>
+      </w:r>
+    </w:p>
+    <w:p>
+      <w:pPr>
+        <w:jc w:val="both"/>
+        <w:rPr>
+          <w:rFonts w:ascii="Calibri" w:hAnsi="Calibri"/>
+          <w:bCs/>
+          <w:sz w:val="22"/>
+          <w:szCs w:val="22"/>
+        </w:rPr>
+      </w:pPr>
+      <w:r>
+        <w:rPr>
+          <w:rFonts w:ascii="Calibri" w:hAnsi="Calibri"/>
+          <w:b/>
+          <w:bCs/>
+          <w:sz w:val="22"/>
+          <w:szCs w:val="22"/>
+        </w:rPr>
+        <w:t>Author response:</w:t>
+      </w:r>
+      <w:r>
+        <w:rPr>
+          <w:rFonts w:ascii="Calibri" w:hAnsi="Calibri"/>
+          <w:b/>
+          <w:bCs/>
+          <w:sz w:val="22"/>
+          <w:szCs w:val="22"/>
+        </w:rPr>
+        <w:t xml:space="preserve"> </w:t>
+      </w:r>
+      <w:r>
+        <w:rPr>
+          <w:rFonts w:ascii="Calibri" w:hAnsi="Calibri"/>
+          <w:bCs/>
+          <w:sz w:val="22"/>
+          <w:szCs w:val="22"/>
+        </w:rPr>
+        <w:t>We have completely revised the grammar.</w:t>
+      </w:r>
+    </w:p>
+    <w:p>
+      <w:pPr>
+        <w:jc w:val="both"/>
+        <w:rPr>
+          <w:rFonts w:ascii="Calibri" w:hAnsi="Calibri"/>
+          <w:sz w:val="22"/>
+          <w:szCs w:val="22"/>
+        </w:rPr>
+      </w:pPr>
+      <w:r>
+        <w:rPr>
+          <w:rFonts w:ascii="Calibri" w:hAnsi="Calibri"/>
+          <w:b/>
+          <w:bCs/>
+          <w:sz w:val="22"/>
+          <w:szCs w:val="22"/>
+        </w:rPr>
+        <w:t>Author action:</w:t>
+      </w:r>
+      <w:r>
+        <w:rPr>
+          <w:rFonts w:ascii="Calibri" w:hAnsi="Calibri"/>
+          <w:b/>
+          <w:bCs/>
+          <w:sz w:val="22"/>
+          <w:szCs w:val="22"/>
+        </w:rPr>
+        <w:t xml:space="preserve"> </w:t>
+      </w:r>
+      <w:r>
+        <w:rPr>
+          <w:rFonts w:ascii="Calibri" w:hAnsi="Calibri"/>
+          <w:sz w:val="22"/>
+          <w:szCs w:val="22"/>
+        </w:rPr>
+        <w:t>We updated the manuscript by</w:t>
+      </w:r>
+      <w:r>
+        <w:rPr>
+          <w:rFonts w:ascii="Calibri" w:hAnsi="Calibri"/>
+          <w:sz w:val="22"/>
+          <w:szCs w:val="22"/>
+        </w:rPr>
+        <w:t xml:space="preserve"> implementing the following changes</w:t>
+      </w:r>
+      <w:r>
+        <w:rPr>
+          <w:rFonts w:ascii="Calibri" w:hAnsi="Calibri"/>
+          <w:sz w:val="22"/>
+          <w:szCs w:val="22"/>
+        </w:rPr>
+        <w:t xml:space="preserve"> (to help the reader all pointers refer to the new version of the manuscript; the changes can be easily found in the file </w:t>
+      </w:r>
+      <w:r>
+        <w:rPr>
+          <w:rFonts w:ascii="Calibri" w:hAnsi="Calibri"/>
+          <w:sz w:val="22"/>
+          <w:szCs w:val="22"/>
+        </w:rPr>
+        <w:t>with all individual changes highlighted</w:t>
+      </w:r>
+      <w:r>
+        <w:rPr>
+          <w:rFonts w:ascii="Calibri" w:hAnsi="Calibri"/>
+          <w:sz w:val="22"/>
+          <w:szCs w:val="22"/>
+        </w:rPr>
+        <w:t>)</w:t>
+      </w:r>
+      <w:r>
+        <w:rPr>
+          <w:rFonts w:ascii="Calibri" w:hAnsi="Calibri"/>
+          <w:sz w:val="22"/>
+          <w:szCs w:val="22"/>
+        </w:rPr>
+        <w:t>:</w:t>
+      </w:r>
+    </w:p>
+    <w:p>
+      <w:pPr>
+        <w:pStyle w:val="ListParagraph"/>
+        <w:numPr>
+          <w:ilvl w:val="0"/>
+          <w:numId w:val="3"/>
+        </w:numPr>
+        <w:jc w:val="both"/>
+        <w:rPr>
+          <w:rFonts w:ascii="Calibri" w:hAnsi="Calibri"/>
+          <w:bCs/>
+          <w:sz w:val="22"/>
+          <w:szCs w:val="22"/>
+        </w:rPr>
+      </w:pPr>
+      <w:r>
+        <w:rPr>
+          <w:rFonts w:ascii="Calibri" w:hAnsi="Calibri"/>
+          <w:bCs/>
+          <w:sz w:val="22"/>
+          <w:szCs w:val="22"/>
+        </w:rPr>
+        <w:t>in the Abstract we replaced “…the first solutions of…” with “…the first solutions to…”</w:t>
+      </w:r>
+    </w:p>
+    <w:p>
+      <w:pPr>
+        <w:pStyle w:val="ListParagraph"/>
+        <w:numPr>
+          <w:ilvl w:val="0"/>
+          <w:numId w:val="3"/>
+        </w:numPr>
+        <w:jc w:val="both"/>
+        <w:rPr>
+          <w:rFonts w:asciiTheme="minorHAnsi" w:hAnsiTheme="minorHAnsi" w:cstheme="minorHAnsi"/>
+          <w:sz w:val="22"/>
+          <w:szCs w:val="22"/>
+        </w:rPr>
+      </w:pPr>
+      <w:r>
+        <w:rPr>
+          <w:rFonts w:asciiTheme="minorHAnsi" w:hAnsiTheme="minorHAnsi" w:cstheme="minorHAnsi"/>
+          <w:bCs/>
+          <w:sz w:val="22"/>
+          <w:szCs w:val="22"/>
+        </w:rPr>
+        <w:t xml:space="preserve">at the end of the first paragraph of the Introduction, </w:t>
+      </w:r>
+      <w:r>
+        <w:rPr>
+          <w:rFonts w:asciiTheme="minorHAnsi" w:hAnsiTheme="minorHAnsi" w:cstheme="minorHAnsi"/>
+          <w:bCs/>
+          <w:sz w:val="22"/>
+          <w:szCs w:val="22"/>
+        </w:rPr>
+        <w:t xml:space="preserve">with reference </w:t>
+      </w:r>
+      <w:r>
+        <w:rPr>
+          <w:rFonts w:asciiTheme="minorHAnsi" w:hAnsiTheme="minorHAnsi" w:cstheme="minorHAnsi"/>
+          <w:bCs/>
+          <w:sz w:val="22"/>
+          <w:szCs w:val="22"/>
+        </w:rPr>
+        <w:t>to “The moving media” we replaced “…</w:t>
+      </w:r>
+      <w:r>
+        <w:rPr>
+          <w:rFonts w:asciiTheme="minorHAnsi" w:hAnsiTheme="minorHAnsi" w:cstheme="minorHAnsi"/>
+          <w:sz w:val="22"/>
+          <w:szCs w:val="22"/>
+        </w:rPr>
+        <w:t>even when it is isotropic…” with “…even when they are isotropic…”</w:t>
+      </w:r>
+    </w:p>
+    <w:p>
+      <w:pPr>
+        <w:pStyle w:val="ListParagraph"/>
+        <w:numPr>
+          <w:ilvl w:val="0"/>
+          <w:numId w:val="3"/>
+        </w:numPr>
+        <w:jc w:val="both"/>
+        <w:rPr>
+          <w:rFonts w:asciiTheme="minorHAnsi" w:hAnsiTheme="minorHAnsi" w:cstheme="minorHAnsi"/>
+          <w:sz w:val="22"/>
+          <w:szCs w:val="22"/>
+        </w:rPr>
+      </w:pPr>
+      <w:r>
+        <w:rPr>
+          <w:rFonts w:asciiTheme="minorHAnsi" w:hAnsiTheme="minorHAnsi" w:cstheme="minorHAnsi"/>
+          <w:sz w:val="22"/>
+          <w:szCs w:val="22"/>
+        </w:rPr>
+        <w:t>in the third paragraph of the Introduction, column 2, page 1, we changed “The values in the first step where…” with “The values deduced with the first step were…”</w:t>
+      </w:r>
+    </w:p>
+    <w:p>
+      <w:pPr>
+        <w:pStyle w:val="ListParagraph"/>
+        <w:numPr>
+          <w:ilvl w:val="0"/>
+          <w:numId w:val="3"/>
+        </w:numPr>
+        <w:jc w:val="both"/>
+        <w:rPr>
+          <w:rFonts w:asciiTheme="minorHAnsi" w:hAnsiTheme="minorHAnsi" w:cstheme="minorHAnsi"/>
+          <w:sz w:val="22"/>
+          <w:szCs w:val="22"/>
+        </w:rPr>
+      </w:pPr>
+      <w:r>
+        <w:rPr>
+          <w:rFonts w:asciiTheme="minorHAnsi" w:hAnsiTheme="minorHAnsi" w:cstheme="minorHAnsi"/>
+          <w:sz w:val="22"/>
+          <w:szCs w:val="22"/>
+        </w:rPr>
+        <w:t>at the end of the third paragraph of the Introduction, we replaced "…the measured data is…" with “…the measured data are…”</w:t>
+      </w:r>
+    </w:p>
+    <w:p>
+      <w:pPr>
+        <w:pStyle w:val="ListParagraph"/>
+        <w:numPr>
+          <w:ilvl w:val="0"/>
+          <w:numId w:val="3"/>
+        </w:numPr>
+        <w:jc w:val="both"/>
+        <w:rPr>
+          <w:rFonts w:asciiTheme="minorHAnsi" w:hAnsiTheme="minorHAnsi" w:cstheme="minorHAnsi"/>
+          <w:sz w:val="22"/>
+          <w:szCs w:val="22"/>
+        </w:rPr>
+      </w:pPr>
+      <w:r>
+        <w:rPr>
+          <w:rFonts w:asciiTheme="minorHAnsi" w:hAnsiTheme="minorHAnsi" w:cstheme="minorHAnsi"/>
+          <w:sz w:val="22"/>
+          <w:szCs w:val="22"/>
+        </w:rPr>
+        <w:t xml:space="preserve">on page 2, column 1, second last paragraph of the Introduction, we </w:t>
+      </w:r>
+      <w:r>
+        <w:rPr>
+          <w:rFonts w:asciiTheme="minorHAnsi" w:hAnsiTheme="minorHAnsi" w:cstheme="minorHAnsi"/>
+          <w:sz w:val="22"/>
+          <w:szCs w:val="22"/>
+        </w:rPr>
+        <w:t>replaced</w:t>
+      </w:r>
+      <w:r>
+        <w:rPr>
+          <w:rFonts w:asciiTheme="minorHAnsi" w:hAnsiTheme="minorHAnsi" w:cstheme="minorHAnsi"/>
+          <w:sz w:val="22"/>
+          <w:szCs w:val="22"/>
+        </w:rPr>
+        <w:t xml:space="preserve"> “</w:t>
+      </w:r>
+      <w:r>
+        <w:rPr>
+          <w:rFonts w:asciiTheme="minorHAnsi" w:hAnsiTheme="minorHAnsi" w:cstheme="minorHAnsi"/>
+          <w:sz w:val="22"/>
+          <w:szCs w:val="22"/>
+        </w:rPr>
+        <w:t>…the media is under rest.</w:t>
+      </w:r>
+      <w:r>
+        <w:rPr>
+          <w:rFonts w:asciiTheme="minorHAnsi" w:hAnsiTheme="minorHAnsi" w:cstheme="minorHAnsi"/>
+          <w:sz w:val="22"/>
+          <w:szCs w:val="22"/>
+        </w:rPr>
+        <w:t>”</w:t>
+      </w:r>
+      <w:r>
+        <w:rPr>
+          <w:rFonts w:asciiTheme="minorHAnsi" w:hAnsiTheme="minorHAnsi" w:cstheme="minorHAnsi"/>
+          <w:sz w:val="22"/>
+          <w:szCs w:val="22"/>
+        </w:rPr>
+        <w:t xml:space="preserve">  with </w:t>
+      </w:r>
+      <w:r>
+        <w:rPr>
+          <w:rFonts w:asciiTheme="minorHAnsi" w:hAnsiTheme="minorHAnsi" w:cstheme="minorHAnsi"/>
+          <w:sz w:val="22"/>
+          <w:szCs w:val="22"/>
+        </w:rPr>
+        <w:t>“</w:t>
+      </w:r>
+      <w:r>
+        <w:rPr>
+          <w:rFonts w:asciiTheme="minorHAnsi" w:hAnsiTheme="minorHAnsi" w:cstheme="minorHAnsi"/>
+          <w:sz w:val="22"/>
+          <w:szCs w:val="22"/>
+        </w:rPr>
+        <w:t xml:space="preserve">…the media </w:t>
+      </w:r>
+      <w:r>
+        <w:rPr>
+          <w:rFonts w:asciiTheme="minorHAnsi" w:hAnsiTheme="minorHAnsi" w:cstheme="minorHAnsi"/>
+          <w:sz w:val="22"/>
+          <w:szCs w:val="22"/>
+        </w:rPr>
+        <w:t>are</w:t>
+      </w:r>
+      <w:r>
+        <w:rPr>
+          <w:rFonts w:asciiTheme="minorHAnsi" w:hAnsiTheme="minorHAnsi" w:cstheme="minorHAnsi"/>
+          <w:sz w:val="22"/>
+          <w:szCs w:val="22"/>
+        </w:rPr>
+        <w:t xml:space="preserve"> under rest.</w:t>
+      </w:r>
+      <w:r>
+        <w:rPr>
+          <w:rFonts w:asciiTheme="minorHAnsi" w:hAnsiTheme="minorHAnsi" w:cstheme="minorHAnsi"/>
+          <w:sz w:val="22"/>
+          <w:szCs w:val="22"/>
+        </w:rPr>
+        <w:t>”</w:t>
+      </w:r>
+    </w:p>
+    <w:p>
+      <w:pPr>
+        <w:pStyle w:val="ListParagraph"/>
+        <w:numPr>
+          <w:ilvl w:val="0"/>
+          <w:numId w:val="3"/>
+        </w:numPr>
+        <w:jc w:val="both"/>
+        <w:rPr>
+          <w:rFonts w:asciiTheme="minorHAnsi" w:hAnsiTheme="minorHAnsi" w:cstheme="minorHAnsi"/>
+          <w:sz w:val="22"/>
+          <w:szCs w:val="22"/>
+        </w:rPr>
+      </w:pPr>
+      <w:r>
+        <w:rPr>
+          <w:rFonts w:asciiTheme="minorHAnsi" w:hAnsiTheme="minorHAnsi" w:cstheme="minorHAnsi"/>
+          <w:sz w:val="22"/>
+          <w:szCs w:val="22"/>
+        </w:rPr>
+        <w:t>on page 2, column 1, second last paragraph of the Introduction, we added a comma at the end of “In the second step”</w:t>
+      </w:r>
+    </w:p>
+    <w:p>
+      <w:pPr>
+        <w:pStyle w:val="ListParagraph"/>
+        <w:numPr>
+          <w:ilvl w:val="0"/>
+          <w:numId w:val="3"/>
+        </w:numPr>
+        <w:jc w:val="both"/>
+        <w:rPr>
+          <w:rFonts w:asciiTheme="minorHAnsi" w:hAnsiTheme="minorHAnsi" w:cstheme="minorHAnsi"/>
+          <w:sz w:val="22"/>
+          <w:szCs w:val="22"/>
+        </w:rPr>
+      </w:pPr>
+      <w:r>
+        <w:rPr>
+          <w:rFonts w:asciiTheme="minorHAnsi" w:hAnsiTheme="minorHAnsi" w:cstheme="minorHAnsi"/>
+          <w:sz w:val="22"/>
+          <w:szCs w:val="22"/>
+        </w:rPr>
+        <w:t xml:space="preserve">on page 2, column 1, </w:t>
+      </w:r>
+      <w:r>
+        <w:rPr>
+          <w:rFonts w:asciiTheme="minorHAnsi" w:hAnsiTheme="minorHAnsi" w:cstheme="minorHAnsi"/>
+          <w:sz w:val="22"/>
+          <w:szCs w:val="22"/>
+        </w:rPr>
+        <w:t xml:space="preserve">second last paragraph of the Introduction, </w:t>
+      </w:r>
+      <w:r>
+        <w:rPr>
+          <w:rFonts w:asciiTheme="minorHAnsi" w:hAnsiTheme="minorHAnsi" w:cstheme="minorHAnsi"/>
+          <w:sz w:val="22"/>
+          <w:szCs w:val="22"/>
+        </w:rPr>
+        <w:t>we changed “</w:t>
+      </w:r>
+      <w:r>
+        <w:rPr>
+          <w:rFonts w:asciiTheme="minorHAnsi" w:hAnsiTheme="minorHAnsi" w:cstheme="minorHAnsi"/>
+          <w:sz w:val="22"/>
+          <w:szCs w:val="22"/>
+        </w:rPr>
+        <w:t>The robustness of the results are…” with “The robustness of the results is…”</w:t>
+      </w:r>
+    </w:p>
+    <w:p>
+      <w:pPr>
+        <w:pStyle w:val="ListParagraph"/>
+        <w:numPr>
+          <w:ilvl w:val="0"/>
+          <w:numId w:val="3"/>
+        </w:numPr>
+        <w:jc w:val="both"/>
+        <w:rPr>
+          <w:rFonts w:asciiTheme="minorHAnsi" w:hAnsiTheme="minorHAnsi" w:cstheme="minorHAnsi"/>
+          <w:sz w:val="22"/>
+          <w:szCs w:val="22"/>
+        </w:rPr>
+      </w:pPr>
+      <w:r>
+        <w:rPr>
+          <w:rFonts w:asciiTheme="minorHAnsi" w:hAnsiTheme="minorHAnsi" w:cstheme="minorHAnsi"/>
+          <w:sz w:val="22"/>
+          <w:szCs w:val="22"/>
+        </w:rPr>
+        <w:t>on page 2, column 2, below equation (1), we replaced “</w:t>
+      </w:r>
+      <w:r>
+        <w:rPr>
+          <w:rFonts w:asciiTheme="minorHAnsi" w:hAnsiTheme="minorHAnsi" w:cstheme="minorHAnsi"/>
+          <w:sz w:val="22"/>
+          <w:szCs w:val="22"/>
+        </w:rPr>
+        <w:t>“However, if the velocity of the rotating objects are…” with ““However, if the velocity of the rotating objects is…”</w:t>
+      </w:r>
+    </w:p>
+    <w:p>
+      <w:pPr>
+        <w:pStyle w:val="ListParagraph"/>
+        <w:numPr>
+          <w:ilvl w:val="0"/>
+          <w:numId w:val="3"/>
+        </w:numPr>
+        <w:jc w:val="both"/>
+        <w:rPr>
+          <w:rFonts w:asciiTheme="minorHAnsi" w:hAnsiTheme="minorHAnsi" w:cstheme="minorHAnsi"/>
+          <w:sz w:val="22"/>
+          <w:szCs w:val="22"/>
+        </w:rPr>
+      </w:pPr>
+      <w:r>
+        <w:rPr>
+          <w:rFonts w:asciiTheme="minorHAnsi" w:hAnsiTheme="minorHAnsi" w:cstheme="minorHAnsi"/>
+          <w:sz w:val="22"/>
+          <w:szCs w:val="22"/>
+        </w:rPr>
+        <w:t>just above equation (2) on page 2, column 2, we added a comma after “Thus”</w:t>
+      </w:r>
+    </w:p>
+    <w:p>
+      <w:pPr>
+        <w:pStyle w:val="ListParagraph"/>
+        <w:numPr>
+          <w:ilvl w:val="0"/>
+          <w:numId w:val="3"/>
+        </w:numPr>
+        <w:jc w:val="both"/>
+        <w:rPr>
+          <w:rFonts w:asciiTheme="minorHAnsi" w:hAnsiTheme="minorHAnsi" w:cstheme="minorHAnsi"/>
+          <w:sz w:val="22"/>
+          <w:szCs w:val="22"/>
+        </w:rPr>
+      </w:pPr>
+      <w:r>
+        <w:rPr>
+          <w:rFonts w:asciiTheme="minorHAnsi" w:hAnsiTheme="minorHAnsi" w:cstheme="minorHAnsi"/>
+          <w:sz w:val="22"/>
+          <w:szCs w:val="22"/>
+        </w:rPr>
+        <w:t>on page 2, column 2, last line of the second last paragraph, we added “or numerical” to mean that numerical solvers can be used in addition to analytic solvers, as it actually happens for the torus, for example</w:t>
+      </w:r>
+    </w:p>
+    <w:p>
+      <w:pPr>
+        <w:pStyle w:val="ListParagraph"/>
+        <w:numPr>
+          <w:ilvl w:val="0"/>
+          <w:numId w:val="3"/>
+        </w:numPr>
+        <w:jc w:val="both"/>
+        <w:rPr>
+          <w:rFonts w:asciiTheme="minorHAnsi" w:hAnsiTheme="minorHAnsi" w:cstheme="minorHAnsi"/>
+          <w:sz w:val="22"/>
+          <w:szCs w:val="22"/>
+        </w:rPr>
+      </w:pPr>
+      <w:r>
+        <w:rPr>
+          <w:rFonts w:asciiTheme="minorHAnsi" w:hAnsiTheme="minorHAnsi" w:cstheme="minorHAnsi"/>
+          <w:sz w:val="22"/>
+          <w:szCs w:val="22"/>
+        </w:rPr>
+        <w:lastRenderedPageBreak/>
+        <w:t>on page 3, column 1, in the sentence “…until a termination criteria is satisfied…”</w:t>
+      </w:r>
+      <w:r>
+        <w:rPr>
+          <w:rFonts w:asciiTheme="minorHAnsi" w:hAnsiTheme="minorHAnsi" w:cstheme="minorHAnsi"/>
+          <w:sz w:val="22"/>
+          <w:szCs w:val="22"/>
+        </w:rPr>
+        <w:t>,</w:t>
+      </w:r>
+      <w:r>
+        <w:rPr>
+          <w:rFonts w:asciiTheme="minorHAnsi" w:hAnsiTheme="minorHAnsi" w:cstheme="minorHAnsi"/>
+          <w:sz w:val="22"/>
+          <w:szCs w:val="22"/>
+        </w:rPr>
+        <w:t xml:space="preserve"> we replaced </w:t>
+      </w:r>
+      <w:r>
+        <w:rPr>
+          <w:rFonts w:asciiTheme="minorHAnsi" w:hAnsiTheme="minorHAnsi" w:cstheme="minorHAnsi"/>
+          <w:sz w:val="22"/>
+          <w:szCs w:val="22"/>
+        </w:rPr>
+        <w:t>the word “criteria” with “criterion”</w:t>
+      </w:r>
+    </w:p>
+    <w:p>
+      <w:pPr>
+        <w:pStyle w:val="ListParagraph"/>
+        <w:numPr>
+          <w:ilvl w:val="0"/>
+          <w:numId w:val="3"/>
+        </w:numPr>
+        <w:jc w:val="both"/>
+        <w:rPr>
+          <w:rFonts w:asciiTheme="minorHAnsi" w:hAnsiTheme="minorHAnsi" w:cstheme="minorHAnsi"/>
+          <w:sz w:val="22"/>
+          <w:szCs w:val="22"/>
+        </w:rPr>
+      </w:pPr>
+      <w:r>
+        <w:rPr>
+          <w:rFonts w:asciiTheme="minorHAnsi" w:hAnsiTheme="minorHAnsi" w:cstheme="minorHAnsi"/>
+          <w:sz w:val="22"/>
+          <w:szCs w:val="22"/>
+        </w:rPr>
+        <w:t>we have added a comma after the first three words of Section III (“In this Section,…”)</w:t>
+      </w:r>
+    </w:p>
+    <w:p>
+      <w:pPr>
+        <w:pStyle w:val="ListParagraph"/>
+        <w:numPr>
+          <w:ilvl w:val="0"/>
+          <w:numId w:val="3"/>
+        </w:numPr>
+        <w:jc w:val="both"/>
+        <w:rPr>
+          <w:rFonts w:asciiTheme="minorHAnsi" w:hAnsiTheme="minorHAnsi" w:cstheme="minorHAnsi"/>
+          <w:sz w:val="22"/>
+          <w:szCs w:val="22"/>
+        </w:rPr>
+      </w:pPr>
+      <w:r>
+        <w:rPr>
+          <w:rFonts w:asciiTheme="minorHAnsi" w:hAnsiTheme="minorHAnsi" w:cstheme="minorHAnsi"/>
+          <w:sz w:val="22"/>
+          <w:szCs w:val="22"/>
+        </w:rPr>
+        <w:t>we have added a comma after “Finally”, on the fifth line from the bottom of Section III, page 3, column 2</w:t>
+      </w:r>
+    </w:p>
+    <w:p>
+      <w:pPr>
+        <w:pStyle w:val="ListParagraph"/>
+        <w:numPr>
+          <w:ilvl w:val="0"/>
+          <w:numId w:val="3"/>
+        </w:numPr>
+        <w:jc w:val="both"/>
+        <w:rPr>
+          <w:rFonts w:asciiTheme="minorHAnsi" w:hAnsiTheme="minorHAnsi" w:cstheme="minorHAnsi"/>
+          <w:sz w:val="22"/>
+          <w:szCs w:val="22"/>
+        </w:rPr>
+      </w:pPr>
+      <w:r>
+        <w:rPr>
+          <w:rFonts w:asciiTheme="minorHAnsi" w:hAnsiTheme="minorHAnsi" w:cstheme="minorHAnsi"/>
+          <w:sz w:val="22"/>
+          <w:szCs w:val="22"/>
+        </w:rPr>
+        <w:t xml:space="preserve">on page 3, column 2, </w:t>
+      </w:r>
+      <w:r>
+        <w:rPr>
+          <w:rFonts w:asciiTheme="minorHAnsi" w:hAnsiTheme="minorHAnsi" w:cstheme="minorHAnsi"/>
+          <w:sz w:val="22"/>
+          <w:szCs w:val="22"/>
+        </w:rPr>
+        <w:t>line</w:t>
+      </w:r>
+      <w:r>
+        <w:rPr>
+          <w:rFonts w:asciiTheme="minorHAnsi" w:hAnsiTheme="minorHAnsi" w:cstheme="minorHAnsi"/>
+          <w:sz w:val="22"/>
+          <w:szCs w:val="22"/>
+        </w:rPr>
+        <w:t>s</w:t>
+      </w:r>
+      <w:r>
+        <w:rPr>
+          <w:rFonts w:asciiTheme="minorHAnsi" w:hAnsiTheme="minorHAnsi" w:cstheme="minorHAnsi"/>
+          <w:sz w:val="22"/>
+          <w:szCs w:val="22"/>
+        </w:rPr>
+        <w:t xml:space="preserve"> 8, 10 and 11 </w:t>
+      </w:r>
+      <w:r>
+        <w:rPr>
+          <w:rFonts w:asciiTheme="minorHAnsi" w:hAnsiTheme="minorHAnsi" w:cstheme="minorHAnsi"/>
+          <w:sz w:val="22"/>
+          <w:szCs w:val="22"/>
+        </w:rPr>
+        <w:t xml:space="preserve">of </w:t>
+      </w:r>
+      <w:r>
+        <w:rPr>
+          <w:rFonts w:asciiTheme="minorHAnsi" w:hAnsiTheme="minorHAnsi" w:cstheme="minorHAnsi"/>
+          <w:sz w:val="22"/>
+          <w:szCs w:val="22"/>
+        </w:rPr>
+        <w:t>S</w:t>
+      </w:r>
+      <w:r>
+        <w:rPr>
+          <w:rFonts w:asciiTheme="minorHAnsi" w:hAnsiTheme="minorHAnsi" w:cstheme="minorHAnsi"/>
+          <w:sz w:val="22"/>
+          <w:szCs w:val="22"/>
+        </w:rPr>
+        <w:t xml:space="preserve">ubsection III-A, </w:t>
+      </w:r>
+      <w:r>
+        <w:rPr>
+          <w:rFonts w:asciiTheme="minorHAnsi" w:hAnsiTheme="minorHAnsi" w:cstheme="minorHAnsi"/>
+          <w:sz w:val="22"/>
+          <w:szCs w:val="22"/>
+        </w:rPr>
+        <w:t xml:space="preserve">we added some hyphens and wrote </w:t>
+      </w:r>
+      <w:r>
+        <w:rPr>
+          <w:rFonts w:asciiTheme="minorHAnsi" w:hAnsiTheme="minorHAnsi" w:cstheme="minorHAnsi"/>
+          <w:sz w:val="22"/>
+          <w:szCs w:val="22"/>
+        </w:rPr>
+        <w:t xml:space="preserve">“z-axis” </w:t>
+      </w:r>
+      <w:r>
+        <w:rPr>
+          <w:rFonts w:asciiTheme="minorHAnsi" w:hAnsiTheme="minorHAnsi" w:cstheme="minorHAnsi"/>
+          <w:sz w:val="22"/>
+          <w:szCs w:val="22"/>
+        </w:rPr>
+        <w:t xml:space="preserve">(twice) </w:t>
+      </w:r>
+      <w:r>
+        <w:rPr>
+          <w:rFonts w:asciiTheme="minorHAnsi" w:hAnsiTheme="minorHAnsi" w:cstheme="minorHAnsi"/>
+          <w:sz w:val="22"/>
+          <w:szCs w:val="22"/>
+        </w:rPr>
+        <w:t>and “x-axis”</w:t>
+      </w:r>
+      <w:r>
+        <w:rPr>
+          <w:rFonts w:asciiTheme="minorHAnsi" w:hAnsiTheme="minorHAnsi" w:cstheme="minorHAnsi"/>
+          <w:sz w:val="22"/>
+          <w:szCs w:val="22"/>
+        </w:rPr>
+        <w:t>; we have also added “the” in front of them when it is missing</w:t>
+      </w:r>
+    </w:p>
+    <w:p>
+      <w:pPr>
+        <w:pStyle w:val="ListParagraph"/>
+        <w:numPr>
+          <w:ilvl w:val="0"/>
+          <w:numId w:val="3"/>
+        </w:numPr>
+        <w:jc w:val="both"/>
+        <w:rPr>
+          <w:rFonts w:asciiTheme="minorHAnsi" w:hAnsiTheme="minorHAnsi" w:cstheme="minorHAnsi"/>
+          <w:sz w:val="22"/>
+          <w:szCs w:val="22"/>
+        </w:rPr>
+      </w:pPr>
+      <w:r>
+        <w:rPr>
+          <w:rFonts w:asciiTheme="minorHAnsi" w:hAnsiTheme="minorHAnsi" w:cstheme="minorHAnsi"/>
+          <w:sz w:val="22"/>
+          <w:szCs w:val="22"/>
+        </w:rPr>
+        <w:t>on page 3, column 2, third line of the second paragraph, we removed the word “source” from the sentence “</w:t>
+      </w:r>
+      <w:r>
+        <w:rPr>
+          <w:rFonts w:asciiTheme="minorHAnsi" w:hAnsiTheme="minorHAnsi" w:cstheme="minorHAnsi"/>
+          <w:sz w:val="22"/>
+          <w:szCs w:val="22"/>
+        </w:rPr>
+        <w:t>…</w:t>
+      </w:r>
+      <w:r>
+        <w:rPr>
+          <w:rFonts w:asciiTheme="minorHAnsi" w:hAnsiTheme="minorHAnsi" w:cstheme="minorHAnsi"/>
+          <w:sz w:val="22"/>
+          <w:szCs w:val="22"/>
+        </w:rPr>
+        <w:t>by a single plane wave source (S = 1) incident</w:t>
+      </w:r>
+      <w:r>
+        <w:rPr>
+          <w:rFonts w:asciiTheme="minorHAnsi" w:hAnsiTheme="minorHAnsi" w:cstheme="minorHAnsi"/>
+          <w:sz w:val="22"/>
+          <w:szCs w:val="22"/>
+        </w:rPr>
+        <w:t>…</w:t>
+      </w:r>
+      <w:r>
+        <w:rPr>
+          <w:rFonts w:asciiTheme="minorHAnsi" w:hAnsiTheme="minorHAnsi" w:cstheme="minorHAnsi"/>
+          <w:sz w:val="22"/>
+          <w:szCs w:val="22"/>
+        </w:rPr>
+        <w:t>” to obtain “</w:t>
+      </w:r>
+      <w:r>
+        <w:rPr>
+          <w:rFonts w:asciiTheme="minorHAnsi" w:hAnsiTheme="minorHAnsi" w:cstheme="minorHAnsi"/>
+          <w:sz w:val="22"/>
+          <w:szCs w:val="22"/>
+        </w:rPr>
+        <w:t>…</w:t>
+      </w:r>
+      <w:r>
+        <w:rPr>
+          <w:rFonts w:asciiTheme="minorHAnsi" w:hAnsiTheme="minorHAnsi" w:cstheme="minorHAnsi"/>
+          <w:sz w:val="22"/>
+          <w:szCs w:val="22"/>
+        </w:rPr>
+        <w:t>by a single plane wave (S = 1) incident</w:t>
+      </w:r>
+      <w:r>
+        <w:rPr>
+          <w:rFonts w:asciiTheme="minorHAnsi" w:hAnsiTheme="minorHAnsi" w:cstheme="minorHAnsi"/>
+          <w:sz w:val="22"/>
+          <w:szCs w:val="22"/>
+        </w:rPr>
+        <w:t>…</w:t>
+      </w:r>
+      <w:r>
+        <w:rPr>
+          <w:rFonts w:asciiTheme="minorHAnsi" w:hAnsiTheme="minorHAnsi" w:cstheme="minorHAnsi"/>
+          <w:sz w:val="22"/>
+          <w:szCs w:val="22"/>
+        </w:rPr>
+        <w:t>”</w:t>
+      </w:r>
+      <w:r>
+        <w:rPr>
+          <w:rFonts w:asciiTheme="minorHAnsi" w:hAnsiTheme="minorHAnsi" w:cstheme="minorHAnsi"/>
+          <w:sz w:val="22"/>
+          <w:szCs w:val="22"/>
+        </w:rPr>
+        <w:t xml:space="preserve"> because “incident” is related to the wave and not to the source</w:t>
+      </w:r>
+    </w:p>
+    <w:p>
+      <w:pPr>
+        <w:pStyle w:val="ListParagraph"/>
+        <w:numPr>
+          <w:ilvl w:val="0"/>
+          <w:numId w:val="3"/>
+        </w:numPr>
+        <w:jc w:val="both"/>
+        <w:rPr>
+          <w:rFonts w:asciiTheme="minorHAnsi" w:hAnsiTheme="minorHAnsi" w:cstheme="minorHAnsi"/>
+          <w:sz w:val="22"/>
+          <w:szCs w:val="22"/>
+        </w:rPr>
+      </w:pPr>
+      <w:r>
+        <w:rPr>
+          <w:rFonts w:asciiTheme="minorHAnsi" w:hAnsiTheme="minorHAnsi" w:cstheme="minorHAnsi"/>
+          <w:sz w:val="22"/>
+          <w:szCs w:val="22"/>
+        </w:rPr>
+        <w:t>j</w:t>
+      </w:r>
+      <w:r>
+        <w:rPr>
+          <w:rFonts w:asciiTheme="minorHAnsi" w:hAnsiTheme="minorHAnsi" w:cstheme="minorHAnsi"/>
+          <w:sz w:val="22"/>
+          <w:szCs w:val="22"/>
+        </w:rPr>
+        <w:t xml:space="preserve">ust below figure 1, we </w:t>
+      </w:r>
+      <w:r>
+        <w:rPr>
+          <w:rFonts w:asciiTheme="minorHAnsi" w:hAnsiTheme="minorHAnsi" w:cstheme="minorHAnsi"/>
+          <w:sz w:val="22"/>
+          <w:szCs w:val="22"/>
+        </w:rPr>
+        <w:t>replaced “carried” with “carried out” to mean that “The inversion is performed with…”</w:t>
+      </w:r>
+    </w:p>
+    <w:p>
+      <w:pPr>
+        <w:pStyle w:val="ListParagraph"/>
+        <w:numPr>
+          <w:ilvl w:val="0"/>
+          <w:numId w:val="3"/>
+        </w:numPr>
+        <w:jc w:val="both"/>
+        <w:rPr>
+          <w:rFonts w:asciiTheme="minorHAnsi" w:hAnsiTheme="minorHAnsi" w:cstheme="minorHAnsi"/>
+          <w:sz w:val="22"/>
+          <w:szCs w:val="22"/>
+        </w:rPr>
+      </w:pPr>
+      <w:r>
+        <w:rPr>
+          <w:rFonts w:asciiTheme="minorHAnsi" w:hAnsiTheme="minorHAnsi" w:cstheme="minorHAnsi"/>
+          <w:sz w:val="22"/>
+          <w:szCs w:val="22"/>
+        </w:rPr>
+        <w:t>on page 4, column 1, second last line of caption of Table 1, we replaced “</w:t>
+      </w:r>
+      <w:r>
+        <w:rPr>
+          <w:rFonts w:asciiTheme="minorHAnsi" w:hAnsiTheme="minorHAnsi" w:cstheme="minorHAnsi"/>
+          <w:sz w:val="22"/>
+          <w:szCs w:val="22"/>
+        </w:rPr>
+        <w:t>…</w:t>
+      </w:r>
+      <w:r>
+        <w:rPr>
+          <w:rFonts w:asciiTheme="minorHAnsi" w:hAnsiTheme="minorHAnsi" w:cstheme="minorHAnsi"/>
+          <w:sz w:val="22"/>
+          <w:szCs w:val="22"/>
+        </w:rPr>
+        <w:t>of the speeds β are</w:t>
+      </w:r>
+      <w:r>
+        <w:rPr>
+          <w:rFonts w:asciiTheme="minorHAnsi" w:hAnsiTheme="minorHAnsi" w:cstheme="minorHAnsi"/>
+          <w:sz w:val="22"/>
+          <w:szCs w:val="22"/>
+        </w:rPr>
+        <w:t>…” with “…of the speed,</w:t>
+      </w:r>
+      <w:r>
+        <w:rPr>
+          <w:rFonts w:asciiTheme="minorHAnsi" w:hAnsiTheme="minorHAnsi" w:cstheme="minorHAnsi"/>
+          <w:sz w:val="22"/>
+          <w:szCs w:val="22"/>
+        </w:rPr>
+        <w:t xml:space="preserve"> β</w:t>
+      </w:r>
+      <w:r>
+        <w:rPr>
+          <w:rFonts w:asciiTheme="minorHAnsi" w:hAnsiTheme="minorHAnsi" w:cstheme="minorHAnsi"/>
+          <w:sz w:val="22"/>
+          <w:szCs w:val="22"/>
+        </w:rPr>
+        <w:t>,</w:t>
+      </w:r>
+      <w:r>
+        <w:rPr>
+          <w:rFonts w:asciiTheme="minorHAnsi" w:hAnsiTheme="minorHAnsi" w:cstheme="minorHAnsi"/>
+          <w:sz w:val="22"/>
+          <w:szCs w:val="22"/>
+        </w:rPr>
+        <w:t xml:space="preserve"> are</w:t>
+      </w:r>
+      <w:r>
+        <w:rPr>
+          <w:rFonts w:asciiTheme="minorHAnsi" w:hAnsiTheme="minorHAnsi" w:cstheme="minorHAnsi"/>
+          <w:sz w:val="22"/>
+          <w:szCs w:val="22"/>
+        </w:rPr>
+        <w:t>…”</w:t>
+      </w:r>
+    </w:p>
+    <w:p>
+      <w:pPr>
+        <w:pStyle w:val="ListParagraph"/>
+        <w:numPr>
+          <w:ilvl w:val="0"/>
+          <w:numId w:val="3"/>
+        </w:numPr>
+        <w:jc w:val="both"/>
+        <w:rPr>
+          <w:rFonts w:asciiTheme="minorHAnsi" w:hAnsiTheme="minorHAnsi" w:cstheme="minorHAnsi"/>
+          <w:sz w:val="22"/>
+          <w:szCs w:val="22"/>
+        </w:rPr>
+      </w:pPr>
+      <w:r>
+        <w:rPr>
+          <w:rFonts w:asciiTheme="minorHAnsi" w:hAnsiTheme="minorHAnsi" w:cstheme="minorHAnsi"/>
+          <w:sz w:val="22"/>
+          <w:szCs w:val="22"/>
+        </w:rPr>
+        <w:t>on page 4, column 1, beginning of the paragraph just below Table 1, we removed the word “when” in front of “SNR=40 dB” (in the sentence of the original manuscript “</w:t>
+      </w:r>
+      <w:r>
+        <w:rPr>
+          <w:rFonts w:asciiTheme="minorHAnsi" w:hAnsiTheme="minorHAnsi" w:cstheme="minorHAnsi"/>
+          <w:sz w:val="22"/>
+          <w:szCs w:val="22"/>
+        </w:rPr>
+        <w:t xml:space="preserve">Table 1 summarizes the results for the case </w:t>
+      </w:r>
+      <w:r>
+        <w:rPr>
+          <w:rFonts w:asciiTheme="minorHAnsi" w:hAnsiTheme="minorHAnsi" w:cstheme="minorHAnsi"/>
+          <w:sz w:val="22"/>
+          <w:szCs w:val="22"/>
+        </w:rPr>
+        <w:t xml:space="preserve">when </w:t>
+      </w:r>
+      <w:r>
+        <w:rPr>
+          <w:rFonts w:asciiTheme="minorHAnsi" w:hAnsiTheme="minorHAnsi" w:cstheme="minorHAnsi"/>
+          <w:sz w:val="22"/>
+          <w:szCs w:val="22"/>
+        </w:rPr>
+        <w:t>SNR = 40</w:t>
+      </w:r>
+      <w:r>
+        <w:rPr>
+          <w:rFonts w:asciiTheme="minorHAnsi" w:hAnsiTheme="minorHAnsi" w:cstheme="minorHAnsi"/>
+          <w:sz w:val="22"/>
+          <w:szCs w:val="22"/>
+        </w:rPr>
+        <w:t xml:space="preserve"> dB…”)</w:t>
+      </w:r>
+    </w:p>
+    <w:p>
+      <w:pPr>
+        <w:pStyle w:val="ListParagraph"/>
+        <w:numPr>
+          <w:ilvl w:val="0"/>
+          <w:numId w:val="3"/>
+        </w:numPr>
+        <w:jc w:val="both"/>
+        <w:rPr>
+          <w:rFonts w:asciiTheme="minorHAnsi" w:hAnsiTheme="minorHAnsi" w:cstheme="minorHAnsi"/>
+          <w:sz w:val="22"/>
+          <w:szCs w:val="22"/>
+        </w:rPr>
+      </w:pPr>
+      <w:r>
+        <w:rPr>
+          <w:rFonts w:asciiTheme="minorHAnsi" w:hAnsiTheme="minorHAnsi" w:cstheme="minorHAnsi"/>
+          <w:sz w:val="22"/>
+          <w:szCs w:val="22"/>
+        </w:rPr>
+        <w:t>in the same sentence we avoided repeating the values of the normalized velocity by writing “</w:t>
+      </w:r>
+      <w:r>
+        <w:rPr>
+          <w:rFonts w:asciiTheme="minorHAnsi" w:hAnsiTheme="minorHAnsi" w:cstheme="minorHAnsi"/>
+          <w:sz w:val="22"/>
+          <w:szCs w:val="22"/>
+        </w:rPr>
+        <w:t>three values of β indicated above.</w:t>
+      </w:r>
+      <w:r>
+        <w:rPr>
+          <w:rFonts w:asciiTheme="minorHAnsi" w:hAnsiTheme="minorHAnsi" w:cstheme="minorHAnsi"/>
+          <w:sz w:val="22"/>
+          <w:szCs w:val="22"/>
+        </w:rPr>
+        <w:t>”</w:t>
+      </w:r>
+    </w:p>
+    <w:p>
+      <w:pPr>
+        <w:pStyle w:val="ListParagraph"/>
+        <w:numPr>
+          <w:ilvl w:val="0"/>
+          <w:numId w:val="3"/>
+        </w:numPr>
+        <w:jc w:val="both"/>
+        <w:rPr>
+          <w:rFonts w:asciiTheme="minorHAnsi" w:hAnsiTheme="minorHAnsi" w:cstheme="minorHAnsi"/>
+          <w:sz w:val="22"/>
+          <w:szCs w:val="22"/>
+        </w:rPr>
+      </w:pPr>
+      <w:r>
+        <w:rPr>
+          <w:rFonts w:asciiTheme="minorHAnsi" w:hAnsiTheme="minorHAnsi" w:cstheme="minorHAnsi"/>
+          <w:sz w:val="22"/>
+          <w:szCs w:val="22"/>
+        </w:rPr>
+        <w:t>on page 4, column 1, four line from bottom of the second last paragraph, we added a comma after the beginning word of the sentence “Finally”</w:t>
+      </w:r>
+    </w:p>
+    <w:p>
+      <w:pPr>
+        <w:pStyle w:val="ListParagraph"/>
+        <w:numPr>
+          <w:ilvl w:val="0"/>
+          <w:numId w:val="3"/>
+        </w:numPr>
+        <w:jc w:val="both"/>
+        <w:rPr>
+          <w:rFonts w:asciiTheme="minorHAnsi" w:hAnsiTheme="minorHAnsi" w:cstheme="minorHAnsi"/>
+          <w:sz w:val="22"/>
+          <w:szCs w:val="22"/>
+        </w:rPr>
+      </w:pPr>
+      <w:r>
+        <w:rPr>
+          <w:rFonts w:asciiTheme="minorHAnsi" w:hAnsiTheme="minorHAnsi" w:cstheme="minorHAnsi"/>
+          <w:sz w:val="22"/>
+          <w:szCs w:val="22"/>
+        </w:rPr>
+        <w:t xml:space="preserve">on page 4, column 1, </w:t>
+      </w:r>
+      <w:r>
+        <w:rPr>
+          <w:rFonts w:asciiTheme="minorHAnsi" w:hAnsiTheme="minorHAnsi" w:cstheme="minorHAnsi"/>
+          <w:sz w:val="22"/>
+          <w:szCs w:val="22"/>
+        </w:rPr>
+        <w:t>in the paragraph beginning with “In conclusion”, we replaced “…</w:t>
+      </w:r>
+      <w:r>
+        <w:rPr>
+          <w:rFonts w:asciiTheme="minorHAnsi" w:hAnsiTheme="minorHAnsi" w:cstheme="minorHAnsi"/>
+          <w:sz w:val="22"/>
+          <w:szCs w:val="22"/>
+        </w:rPr>
+        <w:t>for lower values of speeds…” with “…for lower values of speed…”</w:t>
+      </w:r>
+    </w:p>
+    <w:p>
+      <w:pPr>
+        <w:pStyle w:val="ListParagraph"/>
+        <w:numPr>
+          <w:ilvl w:val="0"/>
+          <w:numId w:val="3"/>
+        </w:numPr>
+        <w:jc w:val="both"/>
+        <w:rPr>
+          <w:rFonts w:asciiTheme="minorHAnsi" w:hAnsiTheme="minorHAnsi" w:cstheme="minorHAnsi"/>
+          <w:sz w:val="22"/>
+          <w:szCs w:val="22"/>
+        </w:rPr>
+      </w:pPr>
+      <w:r>
+        <w:rPr>
+          <w:rFonts w:asciiTheme="minorHAnsi" w:hAnsiTheme="minorHAnsi" w:cstheme="minorHAnsi"/>
+          <w:sz w:val="22"/>
+          <w:szCs w:val="22"/>
+        </w:rPr>
+        <w:t>at the end of the same paragraph, we replaced “…</w:t>
+      </w:r>
+      <w:r>
+        <w:rPr>
+          <w:rFonts w:asciiTheme="minorHAnsi" w:hAnsiTheme="minorHAnsi" w:cstheme="minorHAnsi"/>
+          <w:sz w:val="22"/>
+          <w:szCs w:val="22"/>
+        </w:rPr>
+        <w:t>highest of velocity values</w:t>
+      </w:r>
+      <w:r>
+        <w:rPr>
+          <w:rFonts w:asciiTheme="minorHAnsi" w:hAnsiTheme="minorHAnsi" w:cstheme="minorHAnsi"/>
+          <w:sz w:val="22"/>
+          <w:szCs w:val="22"/>
+        </w:rPr>
+        <w:t>…</w:t>
+      </w:r>
+      <w:r>
+        <w:rPr>
+          <w:rFonts w:asciiTheme="minorHAnsi" w:hAnsiTheme="minorHAnsi" w:cstheme="minorHAnsi"/>
+          <w:sz w:val="22"/>
+          <w:szCs w:val="22"/>
+        </w:rPr>
+        <w:t>” with “</w:t>
+      </w:r>
+      <w:r>
+        <w:rPr>
+          <w:rFonts w:asciiTheme="minorHAnsi" w:hAnsiTheme="minorHAnsi" w:cstheme="minorHAnsi"/>
+          <w:sz w:val="22"/>
+          <w:szCs w:val="22"/>
+        </w:rPr>
+        <w:t>…</w:t>
+      </w:r>
+      <w:r>
+        <w:rPr>
+          <w:rFonts w:asciiTheme="minorHAnsi" w:hAnsiTheme="minorHAnsi" w:cstheme="minorHAnsi"/>
+          <w:sz w:val="22"/>
+          <w:szCs w:val="22"/>
+        </w:rPr>
+        <w:t>highest of the velocity values</w:t>
+      </w:r>
+      <w:r>
+        <w:rPr>
+          <w:rFonts w:asciiTheme="minorHAnsi" w:hAnsiTheme="minorHAnsi" w:cstheme="minorHAnsi"/>
+          <w:sz w:val="22"/>
+          <w:szCs w:val="22"/>
+        </w:rPr>
+        <w:t>…</w:t>
+      </w:r>
+      <w:r>
+        <w:rPr>
+          <w:rFonts w:asciiTheme="minorHAnsi" w:hAnsiTheme="minorHAnsi" w:cstheme="minorHAnsi"/>
+          <w:sz w:val="22"/>
+          <w:szCs w:val="22"/>
+        </w:rPr>
+        <w:t>”</w:t>
+      </w:r>
+      <w:r>
+        <w:rPr>
+          <w:rFonts w:asciiTheme="minorHAnsi" w:hAnsiTheme="minorHAnsi" w:cstheme="minorHAnsi"/>
+          <w:sz w:val="22"/>
+          <w:szCs w:val="22"/>
+        </w:rPr>
+        <w:t xml:space="preserve"> by adding “the”</w:t>
+      </w:r>
+    </w:p>
+    <w:p>
+      <w:pPr>
+        <w:pStyle w:val="ListParagraph"/>
+        <w:numPr>
+          <w:ilvl w:val="0"/>
+          <w:numId w:val="3"/>
+        </w:numPr>
+        <w:jc w:val="both"/>
+        <w:rPr>
+          <w:rFonts w:asciiTheme="minorHAnsi" w:hAnsiTheme="minorHAnsi" w:cstheme="minorHAnsi"/>
+          <w:sz w:val="22"/>
+          <w:szCs w:val="22"/>
+        </w:rPr>
+      </w:pPr>
+      <w:r>
+        <w:rPr>
+          <w:rFonts w:asciiTheme="minorHAnsi" w:hAnsiTheme="minorHAnsi" w:cstheme="minorHAnsi"/>
+          <w:sz w:val="22"/>
+          <w:szCs w:val="22"/>
+        </w:rPr>
+        <w:t>on page 5, column 2, we added a couple of commas, after “Next”, “In this case” and “Therefore”</w:t>
+      </w:r>
+    </w:p>
+    <w:p>
+      <w:pPr>
+        <w:pStyle w:val="ListParagraph"/>
+        <w:numPr>
+          <w:ilvl w:val="0"/>
+          <w:numId w:val="3"/>
+        </w:numPr>
+        <w:jc w:val="both"/>
+        <w:rPr>
+          <w:rFonts w:asciiTheme="minorHAnsi" w:hAnsiTheme="minorHAnsi" w:cstheme="minorHAnsi"/>
+          <w:sz w:val="22"/>
+          <w:szCs w:val="22"/>
+        </w:rPr>
+      </w:pPr>
+      <w:r>
+        <w:rPr>
+          <w:rFonts w:asciiTheme="minorHAnsi" w:hAnsiTheme="minorHAnsi" w:cstheme="minorHAnsi"/>
+          <w:sz w:val="22"/>
+          <w:szCs w:val="22"/>
+        </w:rPr>
+        <w:t>on page 5, column 2, we replaced “…</w:t>
+      </w:r>
+      <w:r>
+        <w:rPr>
+          <w:rFonts w:asciiTheme="minorHAnsi" w:hAnsiTheme="minorHAnsi" w:cstheme="minorHAnsi"/>
+          <w:sz w:val="22"/>
+          <w:szCs w:val="22"/>
+        </w:rPr>
+        <w:t>the accuracy is not as good as the results obtained…” with “…the accuracy is not as good as that obtained…”</w:t>
+      </w:r>
+    </w:p>
+    <w:p>
+      <w:pPr>
+        <w:pStyle w:val="ListParagraph"/>
+        <w:numPr>
+          <w:ilvl w:val="0"/>
+          <w:numId w:val="3"/>
+        </w:numPr>
+        <w:jc w:val="both"/>
+        <w:rPr>
+          <w:rFonts w:asciiTheme="minorHAnsi" w:hAnsiTheme="minorHAnsi" w:cstheme="minorHAnsi"/>
+          <w:sz w:val="22"/>
+          <w:szCs w:val="22"/>
+        </w:rPr>
+      </w:pPr>
+      <w:r>
+        <w:rPr>
+          <w:rFonts w:asciiTheme="minorHAnsi" w:hAnsiTheme="minorHAnsi" w:cstheme="minorHAnsi"/>
+          <w:sz w:val="22"/>
+          <w:szCs w:val="22"/>
+        </w:rPr>
+        <w:t>in the following sentence, we avoided the repetition of the word “error” (that is the original sentence “…</w:t>
+      </w:r>
+      <w:r>
+        <w:rPr>
+          <w:rFonts w:asciiTheme="minorHAnsi" w:hAnsiTheme="minorHAnsi" w:cstheme="minorHAnsi"/>
+          <w:sz w:val="22"/>
+          <w:szCs w:val="22"/>
+        </w:rPr>
+        <w:t>the error in the reconstructed speed is 64.1 percent as opposed to 3.4 percent error…” was replaced by “…the error in the reconstructed speed is 64.1 percent as opposed to 3.4 percent …”</w:t>
+      </w:r>
+      <w:r>
+        <w:rPr>
+          <w:rFonts w:asciiTheme="minorHAnsi" w:hAnsiTheme="minorHAnsi" w:cstheme="minorHAnsi"/>
+          <w:sz w:val="22"/>
+          <w:szCs w:val="22"/>
+        </w:rPr>
+        <w:t>)</w:t>
+      </w:r>
+    </w:p>
+    <w:p>
+      <w:pPr>
+        <w:pStyle w:val="ListParagraph"/>
+        <w:numPr>
+          <w:ilvl w:val="0"/>
+          <w:numId w:val="3"/>
+        </w:numPr>
+        <w:jc w:val="both"/>
+        <w:rPr>
+          <w:rFonts w:asciiTheme="minorHAnsi" w:hAnsiTheme="minorHAnsi" w:cstheme="minorHAnsi"/>
+          <w:sz w:val="22"/>
+          <w:szCs w:val="22"/>
+        </w:rPr>
+      </w:pPr>
+      <w:r>
+        <w:rPr>
+          <w:rFonts w:asciiTheme="minorHAnsi" w:hAnsiTheme="minorHAnsi" w:cstheme="minorHAnsi"/>
+          <w:sz w:val="22"/>
+          <w:szCs w:val="22"/>
+        </w:rPr>
+        <w:t>on page 6, colum</w:t>
+      </w:r>
+      <w:r>
+        <w:rPr>
+          <w:rFonts w:asciiTheme="minorHAnsi" w:hAnsiTheme="minorHAnsi" w:cstheme="minorHAnsi"/>
+          <w:sz w:val="22"/>
+          <w:szCs w:val="22"/>
+        </w:rPr>
+        <w:t>n</w:t>
+      </w:r>
+      <w:r>
+        <w:rPr>
+          <w:rFonts w:asciiTheme="minorHAnsi" w:hAnsiTheme="minorHAnsi" w:cstheme="minorHAnsi"/>
+          <w:sz w:val="22"/>
+          <w:szCs w:val="22"/>
+        </w:rPr>
+        <w:t xml:space="preserve"> 1, in the sentence “…whose plane is rotated by some degree” the words “some degree” are substituted by “an angle”</w:t>
+      </w:r>
+    </w:p>
+    <w:p>
+      <w:pPr>
+        <w:pStyle w:val="ListParagraph"/>
+        <w:numPr>
+          <w:ilvl w:val="0"/>
+          <w:numId w:val="3"/>
+        </w:numPr>
+        <w:jc w:val="both"/>
+        <w:rPr>
+          <w:rFonts w:asciiTheme="minorHAnsi" w:hAnsiTheme="minorHAnsi" w:cstheme="minorHAnsi"/>
+          <w:sz w:val="22"/>
+          <w:szCs w:val="22"/>
+        </w:rPr>
+      </w:pPr>
+      <w:r>
+        <w:rPr>
+          <w:rFonts w:asciiTheme="minorHAnsi" w:hAnsiTheme="minorHAnsi" w:cstheme="minorHAnsi"/>
+          <w:sz w:val="22"/>
+          <w:szCs w:val="22"/>
+        </w:rPr>
+        <w:t>on page 6, column 1</w:t>
+      </w:r>
+      <w:r>
+        <w:rPr>
+          <w:rFonts w:asciiTheme="minorHAnsi" w:hAnsiTheme="minorHAnsi" w:cstheme="minorHAnsi"/>
+          <w:sz w:val="22"/>
+          <w:szCs w:val="22"/>
+        </w:rPr>
+        <w:t>, we replaced the word “is” with “are” in the sentence “</w:t>
+      </w:r>
+      <w:r>
+        <w:rPr>
+          <w:rFonts w:asciiTheme="minorHAnsi" w:hAnsiTheme="minorHAnsi" w:cstheme="minorHAnsi"/>
+          <w:sz w:val="22"/>
+          <w:szCs w:val="22"/>
+        </w:rPr>
+        <w:t>The results with suc</w:t>
+      </w:r>
+      <w:r>
+        <w:rPr>
+          <w:rFonts w:asciiTheme="minorHAnsi" w:hAnsiTheme="minorHAnsi" w:cstheme="minorHAnsi"/>
+          <w:sz w:val="22"/>
+          <w:szCs w:val="22"/>
+        </w:rPr>
+        <w:t>h an approach is shown in</w:t>
+      </w:r>
+      <w:r>
+        <w:rPr>
+          <w:rFonts w:asciiTheme="minorHAnsi" w:hAnsiTheme="minorHAnsi" w:cstheme="minorHAnsi"/>
+          <w:sz w:val="22"/>
+          <w:szCs w:val="22"/>
+        </w:rPr>
+        <w:t>…”</w:t>
+      </w:r>
+      <w:r>
+        <w:rPr>
+          <w:rFonts w:asciiTheme="minorHAnsi" w:hAnsiTheme="minorHAnsi" w:cstheme="minorHAnsi"/>
+          <w:sz w:val="22"/>
+          <w:szCs w:val="22"/>
+        </w:rPr>
+        <w:t>, to get the correct version</w:t>
+      </w:r>
+      <w:r>
+        <w:rPr>
+          <w:rFonts w:asciiTheme="minorHAnsi" w:hAnsiTheme="minorHAnsi" w:cstheme="minorHAnsi"/>
+          <w:sz w:val="22"/>
+          <w:szCs w:val="22"/>
+        </w:rPr>
+        <w:t xml:space="preserve"> “The results with such</w:t>
+      </w:r>
+      <w:r>
+        <w:rPr>
+          <w:rFonts w:asciiTheme="minorHAnsi" w:hAnsiTheme="minorHAnsi" w:cstheme="minorHAnsi"/>
+          <w:sz w:val="22"/>
+          <w:szCs w:val="22"/>
+        </w:rPr>
+        <w:t xml:space="preserve"> an approach are shown in</w:t>
+      </w:r>
+      <w:r>
+        <w:rPr>
+          <w:rFonts w:asciiTheme="minorHAnsi" w:hAnsiTheme="minorHAnsi" w:cstheme="minorHAnsi"/>
+          <w:sz w:val="22"/>
+          <w:szCs w:val="22"/>
+        </w:rPr>
+        <w:t>…</w:t>
+      </w:r>
+      <w:r>
+        <w:rPr>
+          <w:rFonts w:asciiTheme="minorHAnsi" w:hAnsiTheme="minorHAnsi" w:cstheme="minorHAnsi"/>
+          <w:sz w:val="22"/>
+          <w:szCs w:val="22"/>
+        </w:rPr>
+        <w:t>”</w:t>
+      </w:r>
+    </w:p>
+    <w:p>
+      <w:pPr>
+        <w:pStyle w:val="ListParagraph"/>
+        <w:numPr>
+          <w:ilvl w:val="0"/>
+          <w:numId w:val="3"/>
+        </w:numPr>
+        <w:jc w:val="both"/>
+        <w:rPr>
+          <w:rFonts w:asciiTheme="minorHAnsi" w:hAnsiTheme="minorHAnsi" w:cstheme="minorHAnsi"/>
+          <w:sz w:val="22"/>
+          <w:szCs w:val="22"/>
+        </w:rPr>
+      </w:pPr>
+      <w:r>
+        <w:rPr>
+          <w:rFonts w:asciiTheme="minorHAnsi" w:hAnsiTheme="minorHAnsi" w:cstheme="minorHAnsi"/>
+          <w:sz w:val="22"/>
+          <w:szCs w:val="22"/>
+        </w:rPr>
+        <w:t xml:space="preserve">on page 6, column 2, </w:t>
+      </w:r>
+      <w:r>
+        <w:rPr>
+          <w:rFonts w:asciiTheme="minorHAnsi" w:hAnsiTheme="minorHAnsi" w:cstheme="minorHAnsi"/>
+          <w:sz w:val="22"/>
+          <w:szCs w:val="22"/>
+        </w:rPr>
+        <w:t>S</w:t>
+      </w:r>
+      <w:r>
+        <w:rPr>
+          <w:rFonts w:asciiTheme="minorHAnsi" w:hAnsiTheme="minorHAnsi" w:cstheme="minorHAnsi"/>
+          <w:sz w:val="22"/>
+          <w:szCs w:val="22"/>
+        </w:rPr>
+        <w:t>ection III-E, third last line of the page, we replaced “z axis” with “</w:t>
+      </w:r>
+      <w:r>
+        <w:rPr>
+          <w:rFonts w:asciiTheme="minorHAnsi" w:hAnsiTheme="minorHAnsi" w:cstheme="minorHAnsi"/>
+          <w:sz w:val="22"/>
+          <w:szCs w:val="22"/>
+        </w:rPr>
+        <w:t xml:space="preserve">the </w:t>
+      </w:r>
+      <w:r>
+        <w:rPr>
+          <w:rFonts w:asciiTheme="minorHAnsi" w:hAnsiTheme="minorHAnsi" w:cstheme="minorHAnsi"/>
+          <w:sz w:val="22"/>
+          <w:szCs w:val="22"/>
+        </w:rPr>
+        <w:t>z-axis”</w:t>
+      </w:r>
+    </w:p>
+    <w:p>
+      <w:pPr>
+        <w:pStyle w:val="ListParagraph"/>
+        <w:numPr>
+          <w:ilvl w:val="0"/>
+          <w:numId w:val="3"/>
+        </w:numPr>
+        <w:jc w:val="both"/>
+        <w:rPr>
+          <w:rFonts w:asciiTheme="minorHAnsi" w:hAnsiTheme="minorHAnsi" w:cstheme="minorHAnsi"/>
+          <w:sz w:val="22"/>
+          <w:szCs w:val="22"/>
+        </w:rPr>
+      </w:pPr>
+      <w:r>
+        <w:rPr>
+          <w:rFonts w:asciiTheme="minorHAnsi" w:hAnsiTheme="minorHAnsi" w:cstheme="minorHAnsi"/>
+          <w:sz w:val="22"/>
+          <w:szCs w:val="22"/>
+        </w:rPr>
+        <w:t>on page 7, column 2, at the end of the second last paragraph of Section III-E, the sentence “…</w:t>
+      </w:r>
+      <w:r>
+        <w:rPr>
+          <w:rFonts w:asciiTheme="minorHAnsi" w:hAnsiTheme="minorHAnsi" w:cstheme="minorHAnsi"/>
+          <w:sz w:val="22"/>
+          <w:szCs w:val="22"/>
+        </w:rPr>
+        <w:t>.produce additional noise in the form of discretization errors and the tolerance in algebraic solver which</w:t>
+      </w:r>
+      <w:r>
+        <w:rPr>
+          <w:rFonts w:asciiTheme="minorHAnsi" w:hAnsiTheme="minorHAnsi" w:cstheme="minorHAnsi"/>
+          <w:sz w:val="22"/>
+          <w:szCs w:val="22"/>
+        </w:rPr>
+        <w:t>…</w:t>
+      </w:r>
+      <w:r>
+        <w:rPr>
+          <w:rFonts w:asciiTheme="minorHAnsi" w:hAnsiTheme="minorHAnsi" w:cstheme="minorHAnsi"/>
+          <w:sz w:val="22"/>
+          <w:szCs w:val="22"/>
+        </w:rPr>
+        <w:t>"</w:t>
+      </w:r>
+      <w:r>
+        <w:rPr>
+          <w:rFonts w:asciiTheme="minorHAnsi" w:hAnsiTheme="minorHAnsi" w:cstheme="minorHAnsi"/>
+          <w:sz w:val="22"/>
+          <w:szCs w:val="22"/>
+        </w:rPr>
+        <w:t xml:space="preserve"> was replaced by</w:t>
+      </w:r>
+      <w:r>
+        <w:rPr>
+          <w:rFonts w:asciiTheme="minorHAnsi" w:hAnsiTheme="minorHAnsi" w:cstheme="minorHAnsi"/>
+          <w:sz w:val="22"/>
+          <w:szCs w:val="22"/>
+        </w:rPr>
+        <w:t xml:space="preserve"> “…produce additional noise, due to discretization errors and the tolerance in algebraic solver, which</w:t>
+      </w:r>
+      <w:r>
+        <w:rPr>
+          <w:rFonts w:asciiTheme="minorHAnsi" w:hAnsiTheme="minorHAnsi" w:cstheme="minorHAnsi"/>
+          <w:sz w:val="22"/>
+          <w:szCs w:val="22"/>
+        </w:rPr>
+        <w:t>…</w:t>
+      </w:r>
+      <w:r>
+        <w:rPr>
+          <w:rFonts w:asciiTheme="minorHAnsi" w:hAnsiTheme="minorHAnsi" w:cstheme="minorHAnsi"/>
+          <w:sz w:val="22"/>
+          <w:szCs w:val="22"/>
+        </w:rPr>
+        <w:t>”</w:t>
+      </w:r>
+    </w:p>
+    <w:p>
+      <w:pPr>
+        <w:pStyle w:val="ListParagraph"/>
+        <w:numPr>
+          <w:ilvl w:val="0"/>
+          <w:numId w:val="3"/>
+        </w:numPr>
+        <w:jc w:val="both"/>
+        <w:rPr>
+          <w:rFonts w:asciiTheme="minorHAnsi" w:hAnsiTheme="minorHAnsi" w:cstheme="minorHAnsi"/>
+          <w:sz w:val="22"/>
+          <w:szCs w:val="22"/>
+        </w:rPr>
+      </w:pPr>
+      <w:r>
+        <w:rPr>
+          <w:rFonts w:asciiTheme="minorHAnsi" w:hAnsiTheme="minorHAnsi" w:cstheme="minorHAnsi"/>
+          <w:sz w:val="22"/>
+          <w:szCs w:val="22"/>
+        </w:rPr>
+        <w:t xml:space="preserve">in the second last line of </w:t>
+      </w:r>
+      <w:r>
+        <w:rPr>
+          <w:rFonts w:asciiTheme="minorHAnsi" w:hAnsiTheme="minorHAnsi" w:cstheme="minorHAnsi"/>
+          <w:sz w:val="22"/>
+          <w:szCs w:val="22"/>
+        </w:rPr>
+        <w:t>S</w:t>
+      </w:r>
+      <w:r>
+        <w:rPr>
+          <w:rFonts w:asciiTheme="minorHAnsi" w:hAnsiTheme="minorHAnsi" w:cstheme="minorHAnsi"/>
+          <w:sz w:val="22"/>
+          <w:szCs w:val="22"/>
+        </w:rPr>
+        <w:t xml:space="preserve">ubsection III-E, "field" </w:t>
+      </w:r>
+      <w:r>
+        <w:rPr>
+          <w:rFonts w:asciiTheme="minorHAnsi" w:hAnsiTheme="minorHAnsi" w:cstheme="minorHAnsi"/>
+          <w:sz w:val="22"/>
+          <w:szCs w:val="22"/>
+        </w:rPr>
+        <w:t xml:space="preserve">was replaced </w:t>
+      </w:r>
+      <w:r>
+        <w:rPr>
+          <w:rFonts w:asciiTheme="minorHAnsi" w:hAnsiTheme="minorHAnsi" w:cstheme="minorHAnsi"/>
+          <w:sz w:val="22"/>
+          <w:szCs w:val="22"/>
+        </w:rPr>
+        <w:t xml:space="preserve">with "fields" </w:t>
+      </w:r>
+      <w:r>
+        <w:rPr>
+          <w:rFonts w:asciiTheme="minorHAnsi" w:hAnsiTheme="minorHAnsi" w:cstheme="minorHAnsi"/>
+          <w:sz w:val="22"/>
+          <w:szCs w:val="22"/>
+        </w:rPr>
+        <w:t>(</w:t>
+      </w:r>
+      <w:r>
+        <w:rPr>
+          <w:rFonts w:asciiTheme="minorHAnsi" w:hAnsiTheme="minorHAnsi" w:cstheme="minorHAnsi"/>
+          <w:sz w:val="22"/>
+          <w:szCs w:val="22"/>
+        </w:rPr>
+        <w:t>in the sentence "...measurements of the field but also..."</w:t>
+      </w:r>
+      <w:r>
+        <w:rPr>
+          <w:rFonts w:asciiTheme="minorHAnsi" w:hAnsiTheme="minorHAnsi" w:cstheme="minorHAnsi"/>
+          <w:sz w:val="22"/>
+          <w:szCs w:val="22"/>
+        </w:rPr>
+        <w:t>)</w:t>
+      </w:r>
+      <w:r>
+        <w:rPr>
+          <w:rFonts w:asciiTheme="minorHAnsi" w:hAnsiTheme="minorHAnsi" w:cstheme="minorHAnsi"/>
+          <w:sz w:val="22"/>
+          <w:szCs w:val="22"/>
+        </w:rPr>
+        <w:t xml:space="preserve"> because we measure both E and H fields</w:t>
+      </w:r>
+    </w:p>
+    <w:p>
+      <w:pPr>
+        <w:pStyle w:val="ListParagraph"/>
+        <w:numPr>
+          <w:ilvl w:val="0"/>
+          <w:numId w:val="3"/>
+        </w:numPr>
+        <w:jc w:val="both"/>
+        <w:rPr>
+          <w:rFonts w:asciiTheme="minorHAnsi" w:hAnsiTheme="minorHAnsi" w:cstheme="minorHAnsi"/>
+          <w:sz w:val="22"/>
+          <w:szCs w:val="22"/>
+        </w:rPr>
+      </w:pPr>
+      <w:r>
+        <w:rPr>
+          <w:rFonts w:asciiTheme="minorHAnsi" w:hAnsiTheme="minorHAnsi" w:cstheme="minorHAnsi"/>
+          <w:sz w:val="22"/>
+          <w:szCs w:val="22"/>
+        </w:rPr>
+        <w:t xml:space="preserve">8th line of </w:t>
+      </w:r>
+      <w:r>
+        <w:rPr>
+          <w:rFonts w:asciiTheme="minorHAnsi" w:hAnsiTheme="minorHAnsi" w:cstheme="minorHAnsi"/>
+          <w:sz w:val="22"/>
+          <w:szCs w:val="22"/>
+        </w:rPr>
+        <w:t>section IV</w:t>
+      </w:r>
+      <w:r>
+        <w:rPr>
+          <w:rFonts w:asciiTheme="minorHAnsi" w:hAnsiTheme="minorHAnsi" w:cstheme="minorHAnsi"/>
+          <w:sz w:val="22"/>
+          <w:szCs w:val="22"/>
+        </w:rPr>
+        <w:t>,</w:t>
+      </w:r>
+      <w:r>
+        <w:rPr>
+          <w:rFonts w:asciiTheme="minorHAnsi" w:hAnsiTheme="minorHAnsi" w:cstheme="minorHAnsi"/>
+          <w:sz w:val="22"/>
+          <w:szCs w:val="22"/>
+        </w:rPr>
+        <w:t xml:space="preserve"> </w:t>
+      </w:r>
+      <w:r>
+        <w:rPr>
+          <w:rFonts w:asciiTheme="minorHAnsi" w:hAnsiTheme="minorHAnsi" w:cstheme="minorHAnsi"/>
+          <w:sz w:val="22"/>
+          <w:szCs w:val="22"/>
+        </w:rPr>
+        <w:t xml:space="preserve">on page 7, column 2, we </w:t>
+      </w:r>
+      <w:r>
+        <w:rPr>
+          <w:rFonts w:asciiTheme="minorHAnsi" w:hAnsiTheme="minorHAnsi" w:cstheme="minorHAnsi"/>
+          <w:sz w:val="22"/>
+          <w:szCs w:val="22"/>
+        </w:rPr>
+        <w:t>replace</w:t>
+      </w:r>
+      <w:r>
+        <w:rPr>
+          <w:rFonts w:asciiTheme="minorHAnsi" w:hAnsiTheme="minorHAnsi" w:cstheme="minorHAnsi"/>
+          <w:sz w:val="22"/>
+          <w:szCs w:val="22"/>
+        </w:rPr>
+        <w:t>d</w:t>
+      </w:r>
+      <w:r>
+        <w:rPr>
+          <w:rFonts w:asciiTheme="minorHAnsi" w:hAnsiTheme="minorHAnsi" w:cstheme="minorHAnsi"/>
+          <w:sz w:val="22"/>
+          <w:szCs w:val="22"/>
+        </w:rPr>
+        <w:t xml:space="preserve"> "is" with "are" in the sentence "...geometric and dielectric data is reconstructed by..."</w:t>
+      </w:r>
+    </w:p>
+    <w:p>
+      <w:pPr>
+        <w:pStyle w:val="ListParagraph"/>
+        <w:numPr>
+          <w:ilvl w:val="0"/>
+          <w:numId w:val="3"/>
+        </w:numPr>
+        <w:jc w:val="both"/>
+        <w:rPr>
+          <w:rFonts w:asciiTheme="minorHAnsi" w:hAnsiTheme="minorHAnsi" w:cstheme="minorHAnsi"/>
+          <w:sz w:val="22"/>
+          <w:szCs w:val="22"/>
+        </w:rPr>
+      </w:pPr>
+      <w:r>
+        <w:rPr>
+          <w:rFonts w:asciiTheme="minorHAnsi" w:hAnsiTheme="minorHAnsi" w:cstheme="minorHAnsi"/>
+          <w:sz w:val="22"/>
+          <w:szCs w:val="22"/>
+        </w:rPr>
+        <w:t>on page 8, column 1, we replaced “…</w:t>
+      </w:r>
+      <w:r>
+        <w:rPr>
+          <w:rFonts w:asciiTheme="minorHAnsi" w:hAnsiTheme="minorHAnsi" w:cstheme="minorHAnsi"/>
+          <w:sz w:val="22"/>
+          <w:szCs w:val="22"/>
+        </w:rPr>
+        <w:t>the near-field data, far-field data and amplitude only data were used as the input</w:t>
+      </w:r>
+      <w:r>
+        <w:rPr>
+          <w:rFonts w:asciiTheme="minorHAnsi" w:hAnsiTheme="minorHAnsi" w:cstheme="minorHAnsi"/>
+          <w:sz w:val="22"/>
+          <w:szCs w:val="22"/>
+        </w:rPr>
+        <w:t xml:space="preserve"> to…” with “…</w:t>
+      </w:r>
+      <w:r>
+        <w:rPr>
+          <w:rFonts w:asciiTheme="minorHAnsi" w:hAnsiTheme="minorHAnsi" w:cstheme="minorHAnsi"/>
+          <w:sz w:val="22"/>
+          <w:szCs w:val="22"/>
+        </w:rPr>
+        <w:t>near-field data, far-field data and amplitude only data were used as inputs to…”</w:t>
+      </w:r>
+    </w:p>
+    <w:p>
+      <w:pPr>
+        <w:pStyle w:val="ListParagraph"/>
+        <w:numPr>
+          <w:ilvl w:val="0"/>
+          <w:numId w:val="3"/>
+        </w:numPr>
+        <w:jc w:val="both"/>
+        <w:rPr>
+          <w:rFonts w:asciiTheme="minorHAnsi" w:hAnsiTheme="minorHAnsi" w:cstheme="minorHAnsi"/>
+          <w:sz w:val="22"/>
+          <w:szCs w:val="22"/>
+        </w:rPr>
+      </w:pPr>
+      <w:r>
+        <w:rPr>
+          <w:rFonts w:asciiTheme="minorHAnsi" w:hAnsiTheme="minorHAnsi" w:cstheme="minorHAnsi"/>
+          <w:sz w:val="22"/>
+          <w:szCs w:val="22"/>
+        </w:rPr>
+        <w:t>on page 8, column 1, 8</w:t>
+      </w:r>
+      <w:r>
+        <w:rPr>
+          <w:rFonts w:asciiTheme="minorHAnsi" w:hAnsiTheme="minorHAnsi" w:cstheme="minorHAnsi"/>
+          <w:sz w:val="22"/>
+          <w:szCs w:val="22"/>
+        </w:rPr>
+        <w:t>th</w:t>
+      </w:r>
+      <w:r>
+        <w:rPr>
+          <w:rFonts w:asciiTheme="minorHAnsi" w:hAnsiTheme="minorHAnsi" w:cstheme="minorHAnsi"/>
+          <w:sz w:val="22"/>
+          <w:szCs w:val="22"/>
+        </w:rPr>
+        <w:t xml:space="preserve"> and 9</w:t>
+      </w:r>
+      <w:r>
+        <w:rPr>
+          <w:rFonts w:asciiTheme="minorHAnsi" w:hAnsiTheme="minorHAnsi" w:cstheme="minorHAnsi"/>
+          <w:sz w:val="22"/>
+          <w:szCs w:val="22"/>
+        </w:rPr>
+        <w:t>th</w:t>
+      </w:r>
+      <w:r>
+        <w:rPr>
+          <w:rFonts w:asciiTheme="minorHAnsi" w:hAnsiTheme="minorHAnsi" w:cstheme="minorHAnsi"/>
+          <w:sz w:val="22"/>
+          <w:szCs w:val="22"/>
+        </w:rPr>
+        <w:t xml:space="preserve"> line from the bottom of s</w:t>
+      </w:r>
+      <w:r>
+        <w:rPr>
+          <w:rFonts w:asciiTheme="minorHAnsi" w:hAnsiTheme="minorHAnsi" w:cstheme="minorHAnsi"/>
+          <w:sz w:val="22"/>
+          <w:szCs w:val="22"/>
+        </w:rPr>
+        <w:t>ection IV, we replaced “…</w:t>
+      </w:r>
+      <w:r>
+        <w:rPr>
+          <w:rFonts w:asciiTheme="minorHAnsi" w:hAnsiTheme="minorHAnsi" w:cstheme="minorHAnsi"/>
+          <w:sz w:val="22"/>
+          <w:szCs w:val="22"/>
+        </w:rPr>
+        <w:t>can recover the velocity of rotation in a reliable way</w:t>
+      </w:r>
+      <w:r>
+        <w:rPr>
+          <w:rFonts w:asciiTheme="minorHAnsi" w:hAnsiTheme="minorHAnsi" w:cstheme="minorHAnsi"/>
+          <w:sz w:val="22"/>
+          <w:szCs w:val="22"/>
+        </w:rPr>
+        <w:t xml:space="preserve"> provided…</w:t>
+      </w:r>
+      <w:r>
+        <w:rPr>
+          <w:rFonts w:asciiTheme="minorHAnsi" w:hAnsiTheme="minorHAnsi" w:cstheme="minorHAnsi"/>
+          <w:sz w:val="22"/>
+          <w:szCs w:val="22"/>
+        </w:rPr>
+        <w:t xml:space="preserve">” with “…can </w:t>
+      </w:r>
+      <w:r>
+        <w:rPr>
+          <w:rFonts w:asciiTheme="minorHAnsi" w:hAnsiTheme="minorHAnsi" w:cstheme="minorHAnsi"/>
+          <w:sz w:val="22"/>
+          <w:szCs w:val="22"/>
+        </w:rPr>
+        <w:t xml:space="preserve">reliably </w:t>
+      </w:r>
+      <w:r>
+        <w:rPr>
+          <w:rFonts w:asciiTheme="minorHAnsi" w:hAnsiTheme="minorHAnsi" w:cstheme="minorHAnsi"/>
+          <w:sz w:val="22"/>
+          <w:szCs w:val="22"/>
+        </w:rPr>
+        <w:t xml:space="preserve">recover the velocity of rotation </w:t>
+      </w:r>
+      <w:r>
+        <w:rPr>
+          <w:rFonts w:asciiTheme="minorHAnsi" w:hAnsiTheme="minorHAnsi" w:cstheme="minorHAnsi"/>
+          <w:sz w:val="22"/>
+          <w:szCs w:val="22"/>
+        </w:rPr>
+        <w:t>provided</w:t>
+      </w:r>
+      <w:r>
+        <w:rPr>
+          <w:rFonts w:asciiTheme="minorHAnsi" w:hAnsiTheme="minorHAnsi" w:cstheme="minorHAnsi"/>
+          <w:sz w:val="22"/>
+          <w:szCs w:val="22"/>
+        </w:rPr>
+        <w:t>…”</w:t>
       </w:r>
     </w:p>
     <w:sectPr>
-      <w:pgSz w:w="11900" w:h="16840" w:orient="portrait"/>
+      <w:pgSz w:w="11900" w:h="16840"/>
       <w:pgMar w:top="1134" w:right="1134" w:bottom="1134" w:left="1134" w:header="709" w:footer="709" w:gutter="0"/>
       <w:cols w:space="708"/>
       <w:docGrid w:linePitch="360"/>
@@ -3364,7 +7099,7 @@
         <w:ind w:left="0" w:firstLine="0"/>
       </w:pPr>
       <w:rPr>
-        <w:rFonts w:hint="default" w:ascii="Symbol" w:hAnsi="Symbol"/>
+        <w:rFonts w:ascii="Symbol" w:hAnsi="Symbol" w:hint="default"/>
       </w:rPr>
     </w:lvl>
     <w:lvl w:ilvl="1">
@@ -3379,7 +7114,7 @@
         <w:ind w:left="1080" w:hanging="360"/>
       </w:pPr>
       <w:rPr>
-        <w:rFonts w:hint="default" w:ascii="Symbol" w:hAnsi="Symbol"/>
+        <w:rFonts w:ascii="Symbol" w:hAnsi="Symbol" w:hint="default"/>
       </w:rPr>
     </w:lvl>
     <w:lvl w:ilvl="2">
@@ -3394,7 +7129,7 @@
         <w:ind w:left="1800" w:hanging="360"/>
       </w:pPr>
       <w:rPr>
-        <w:rFonts w:hint="default" w:ascii="Courier New" w:hAnsi="Courier New" w:cs="Courier New"/>
+        <w:rFonts w:ascii="Courier New" w:hAnsi="Courier New" w:cs="Courier New" w:hint="default"/>
       </w:rPr>
     </w:lvl>
     <w:lvl w:ilvl="3">
@@ -3409,7 +7144,7 @@
         <w:ind w:left="2520" w:hanging="360"/>
       </w:pPr>
       <w:rPr>
-        <w:rFonts w:hint="default" w:ascii="Wingdings" w:hAnsi="Wingdings"/>
+        <w:rFonts w:ascii="Wingdings" w:hAnsi="Wingdings" w:hint="default"/>
       </w:rPr>
     </w:lvl>
     <w:lvl w:ilvl="4">
@@ -3424,7 +7159,7 @@
         <w:ind w:left="3240" w:hanging="360"/>
       </w:pPr>
       <w:rPr>
-        <w:rFonts w:hint="default" w:ascii="Wingdings" w:hAnsi="Wingdings"/>
+        <w:rFonts w:ascii="Wingdings" w:hAnsi="Wingdings" w:hint="default"/>
       </w:rPr>
     </w:lvl>
     <w:lvl w:ilvl="5">
@@ -3439,7 +7174,7 @@
         <w:ind w:left="3960" w:hanging="360"/>
       </w:pPr>
       <w:rPr>
-        <w:rFonts w:hint="default" w:ascii="Symbol" w:hAnsi="Symbol"/>
+        <w:rFonts w:ascii="Symbol" w:hAnsi="Symbol" w:hint="default"/>
       </w:rPr>
     </w:lvl>
     <w:lvl w:ilvl="6">
@@ -3454,7 +7189,7 @@
         <w:ind w:left="4680" w:hanging="360"/>
       </w:pPr>
       <w:rPr>
-        <w:rFonts w:hint="default" w:ascii="Courier New" w:hAnsi="Courier New" w:cs="Courier New"/>
+        <w:rFonts w:ascii="Courier New" w:hAnsi="Courier New" w:cs="Courier New" w:hint="default"/>
       </w:rPr>
     </w:lvl>
     <w:lvl w:ilvl="7">
@@ -3469,7 +7204,7 @@
         <w:ind w:left="5400" w:hanging="360"/>
       </w:pPr>
       <w:rPr>
-        <w:rFonts w:hint="default" w:ascii="Wingdings" w:hAnsi="Wingdings"/>
+        <w:rFonts w:ascii="Wingdings" w:hAnsi="Wingdings" w:hint="default"/>
       </w:rPr>
     </w:lvl>
     <w:lvl w:ilvl="8">
@@ -3484,12 +7219,193 @@
         <w:ind w:left="6120" w:hanging="360"/>
       </w:pPr>
       <w:rPr>
-        <w:rFonts w:hint="default" w:ascii="Wingdings" w:hAnsi="Wingdings"/>
+        <w:rFonts w:ascii="Wingdings" w:hAnsi="Wingdings" w:hint="default"/>
       </w:rPr>
+    </w:lvl>
+  </w:abstractNum>
+  <w:abstractNum w:abstractNumId="1" w15:restartNumberingAfterBreak="0">
+    <w:nsid w:val="0D0777B1"/>
+    <w:multiLevelType w:val="hybridMultilevel"/>
+    <w:tmpl w:val="4984D336"/>
+    <w:lvl w:ilvl="0" w:tplc="0410000F">
+      <w:start w:val="1"/>
+      <w:numFmt w:val="decimal"/>
+      <w:lvlText w:val="%1."/>
+      <w:lvlJc w:val="left"/>
+      <w:pPr>
+        <w:ind w:left="720" w:hanging="360"/>
+      </w:pPr>
+    </w:lvl>
+    <w:lvl w:ilvl="1" w:tplc="04100019" w:tentative="1">
+      <w:start w:val="1"/>
+      <w:numFmt w:val="lowerLetter"/>
+      <w:lvlText w:val="%2."/>
+      <w:lvlJc w:val="left"/>
+      <w:pPr>
+        <w:ind w:left="1440" w:hanging="360"/>
+      </w:pPr>
+    </w:lvl>
+    <w:lvl w:ilvl="2" w:tplc="0410001B" w:tentative="1">
+      <w:start w:val="1"/>
+      <w:numFmt w:val="lowerRoman"/>
+      <w:lvlText w:val="%3."/>
+      <w:lvlJc w:val="right"/>
+      <w:pPr>
+        <w:ind w:left="2160" w:hanging="180"/>
+      </w:pPr>
+    </w:lvl>
+    <w:lvl w:ilvl="3" w:tplc="0410000F" w:tentative="1">
+      <w:start w:val="1"/>
+      <w:numFmt w:val="decimal"/>
+      <w:lvlText w:val="%4."/>
+      <w:lvlJc w:val="left"/>
+      <w:pPr>
+        <w:ind w:left="2880" w:hanging="360"/>
+      </w:pPr>
+    </w:lvl>
+    <w:lvl w:ilvl="4" w:tplc="04100019" w:tentative="1">
+      <w:start w:val="1"/>
+      <w:numFmt w:val="lowerLetter"/>
+      <w:lvlText w:val="%5."/>
+      <w:lvlJc w:val="left"/>
+      <w:pPr>
+        <w:ind w:left="3600" w:hanging="360"/>
+      </w:pPr>
+    </w:lvl>
+    <w:lvl w:ilvl="5" w:tplc="0410001B" w:tentative="1">
+      <w:start w:val="1"/>
+      <w:numFmt w:val="lowerRoman"/>
+      <w:lvlText w:val="%6."/>
+      <w:lvlJc w:val="right"/>
+      <w:pPr>
+        <w:ind w:left="4320" w:hanging="180"/>
+      </w:pPr>
+    </w:lvl>
+    <w:lvl w:ilvl="6" w:tplc="0410000F" w:tentative="1">
+      <w:start w:val="1"/>
+      <w:numFmt w:val="decimal"/>
+      <w:lvlText w:val="%7."/>
+      <w:lvlJc w:val="left"/>
+      <w:pPr>
+        <w:ind w:left="5040" w:hanging="360"/>
+      </w:pPr>
+    </w:lvl>
+    <w:lvl w:ilvl="7" w:tplc="04100019" w:tentative="1">
+      <w:start w:val="1"/>
+      <w:numFmt w:val="lowerLetter"/>
+      <w:lvlText w:val="%8."/>
+      <w:lvlJc w:val="left"/>
+      <w:pPr>
+        <w:ind w:left="5760" w:hanging="360"/>
+      </w:pPr>
+    </w:lvl>
+    <w:lvl w:ilvl="8" w:tplc="0410001B" w:tentative="1">
+      <w:start w:val="1"/>
+      <w:numFmt w:val="lowerRoman"/>
+      <w:lvlText w:val="%9."/>
+      <w:lvlJc w:val="right"/>
+      <w:pPr>
+        <w:ind w:left="6480" w:hanging="180"/>
+      </w:pPr>
+    </w:lvl>
+  </w:abstractNum>
+  <w:abstractNum w:abstractNumId="2" w15:restartNumberingAfterBreak="0">
+    <w:nsid w:val="2BA468E7"/>
+    <w:multiLevelType w:val="hybridMultilevel"/>
+    <w:tmpl w:val="73BEC90E"/>
+    <w:lvl w:ilvl="0" w:tplc="04100011">
+      <w:start w:val="1"/>
+      <w:numFmt w:val="decimal"/>
+      <w:lvlText w:val="%1)"/>
+      <w:lvlJc w:val="left"/>
+      <w:pPr>
+        <w:ind w:left="720" w:hanging="360"/>
+      </w:pPr>
+      <w:rPr>
+        <w:rFonts w:hint="default"/>
+      </w:rPr>
+    </w:lvl>
+    <w:lvl w:ilvl="1" w:tplc="04100019" w:tentative="1">
+      <w:start w:val="1"/>
+      <w:numFmt w:val="lowerLetter"/>
+      <w:lvlText w:val="%2."/>
+      <w:lvlJc w:val="left"/>
+      <w:pPr>
+        <w:ind w:left="1440" w:hanging="360"/>
+      </w:pPr>
+    </w:lvl>
+    <w:lvl w:ilvl="2" w:tplc="0410001B" w:tentative="1">
+      <w:start w:val="1"/>
+      <w:numFmt w:val="lowerRoman"/>
+      <w:lvlText w:val="%3."/>
+      <w:lvlJc w:val="right"/>
+      <w:pPr>
+        <w:ind w:left="2160" w:hanging="180"/>
+      </w:pPr>
+    </w:lvl>
+    <w:lvl w:ilvl="3" w:tplc="0410000F" w:tentative="1">
+      <w:start w:val="1"/>
+      <w:numFmt w:val="decimal"/>
+      <w:lvlText w:val="%4."/>
+      <w:lvlJc w:val="left"/>
+      <w:pPr>
+        <w:ind w:left="2880" w:hanging="360"/>
+      </w:pPr>
+    </w:lvl>
+    <w:lvl w:ilvl="4" w:tplc="04100019" w:tentative="1">
+      <w:start w:val="1"/>
+      <w:numFmt w:val="lowerLetter"/>
+      <w:lvlText w:val="%5."/>
+      <w:lvlJc w:val="left"/>
+      <w:pPr>
+        <w:ind w:left="3600" w:hanging="360"/>
+      </w:pPr>
+    </w:lvl>
+    <w:lvl w:ilvl="5" w:tplc="0410001B" w:tentative="1">
+      <w:start w:val="1"/>
+      <w:numFmt w:val="lowerRoman"/>
+      <w:lvlText w:val="%6."/>
+      <w:lvlJc w:val="right"/>
+      <w:pPr>
+        <w:ind w:left="4320" w:hanging="180"/>
+      </w:pPr>
+    </w:lvl>
+    <w:lvl w:ilvl="6" w:tplc="0410000F" w:tentative="1">
+      <w:start w:val="1"/>
+      <w:numFmt w:val="decimal"/>
+      <w:lvlText w:val="%7."/>
+      <w:lvlJc w:val="left"/>
+      <w:pPr>
+        <w:ind w:left="5040" w:hanging="360"/>
+      </w:pPr>
+    </w:lvl>
+    <w:lvl w:ilvl="7" w:tplc="04100019" w:tentative="1">
+      <w:start w:val="1"/>
+      <w:numFmt w:val="lowerLetter"/>
+      <w:lvlText w:val="%8."/>
+      <w:lvlJc w:val="left"/>
+      <w:pPr>
+        <w:ind w:left="5760" w:hanging="360"/>
+      </w:pPr>
+    </w:lvl>
+    <w:lvl w:ilvl="8" w:tplc="0410001B" w:tentative="1">
+      <w:start w:val="1"/>
+      <w:numFmt w:val="lowerRoman"/>
+      <w:lvlText w:val="%9."/>
+      <w:lvlJc w:val="right"/>
+      <w:pPr>
+        <w:ind w:left="6480" w:hanging="180"/>
+      </w:pPr>
     </w:lvl>
   </w:abstractNum>
   <w:num w:numId="1">
     <w:abstractNumId w:val="0"/>
+  </w:num>
+  <w:num w:numId="2">
+    <w:abstractNumId w:val="1"/>
+  </w:num>
+  <w:num w:numId="3">
+    <w:abstractNumId w:val="2"/>
   </w:num>
 </w:numbering>
 </file>
@@ -3499,7 +7415,7 @@
   <w:docDefaults>
     <w:rPrDefault>
       <w:rPr>
-        <w:rFonts w:ascii="Cambria" w:hAnsi="Cambria" w:eastAsia="Cambria" w:cs="Times New Roman"/>
+        <w:rFonts w:ascii="Cambria" w:eastAsia="Cambria" w:hAnsi="Cambria" w:cs="Times New Roman"/>
         <w:lang w:val="en-US" w:eastAsia="en-US" w:bidi="ar-SA"/>
       </w:rPr>
     </w:rPrDefault>
@@ -3508,14 +7424,14 @@
   <w:latentStyles w:defLockedState="0" w:defUIPriority="99" w:defSemiHidden="0" w:defUnhideWhenUsed="0" w:defQFormat="0" w:count="376">
     <w:lsdException w:name="Normal" w:uiPriority="0" w:qFormat="1"/>
     <w:lsdException w:name="heading 1" w:uiPriority="9" w:qFormat="1"/>
-    <w:lsdException w:name="heading 2" w:uiPriority="9" w:semiHidden="1" w:unhideWhenUsed="1" w:qFormat="1"/>
-    <w:lsdException w:name="heading 3" w:uiPriority="9" w:semiHidden="1" w:unhideWhenUsed="1" w:qFormat="1"/>
-    <w:lsdException w:name="heading 4" w:uiPriority="9" w:semiHidden="1" w:unhideWhenUsed="1" w:qFormat="1"/>
-    <w:lsdException w:name="heading 5" w:uiPriority="9" w:semiHidden="1" w:unhideWhenUsed="1" w:qFormat="1"/>
-    <w:lsdException w:name="heading 6" w:uiPriority="9" w:semiHidden="1" w:unhideWhenUsed="1" w:qFormat="1"/>
-    <w:lsdException w:name="heading 7" w:uiPriority="9" w:semiHidden="1" w:unhideWhenUsed="1" w:qFormat="1"/>
-    <w:lsdException w:name="heading 8" w:uiPriority="9" w:semiHidden="1" w:unhideWhenUsed="1" w:qFormat="1"/>
-    <w:lsdException w:name="heading 9" w:uiPriority="9" w:semiHidden="1" w:unhideWhenUsed="1" w:qFormat="1"/>
+    <w:lsdException w:name="heading 2" w:semiHidden="1" w:uiPriority="9" w:unhideWhenUsed="1" w:qFormat="1"/>
+    <w:lsdException w:name="heading 3" w:semiHidden="1" w:uiPriority="9" w:unhideWhenUsed="1" w:qFormat="1"/>
+    <w:lsdException w:name="heading 4" w:semiHidden="1" w:uiPriority="9" w:unhideWhenUsed="1" w:qFormat="1"/>
+    <w:lsdException w:name="heading 5" w:semiHidden="1" w:uiPriority="9" w:unhideWhenUsed="1" w:qFormat="1"/>
+    <w:lsdException w:name="heading 6" w:semiHidden="1" w:uiPriority="9" w:unhideWhenUsed="1" w:qFormat="1"/>
+    <w:lsdException w:name="heading 7" w:semiHidden="1" w:uiPriority="9" w:unhideWhenUsed="1" w:qFormat="1"/>
+    <w:lsdException w:name="heading 8" w:semiHidden="1" w:uiPriority="9" w:unhideWhenUsed="1" w:qFormat="1"/>
+    <w:lsdException w:name="heading 9" w:semiHidden="1" w:uiPriority="9" w:unhideWhenUsed="1" w:qFormat="1"/>
     <w:lsdException w:name="index 1" w:semiHidden="1" w:unhideWhenUsed="1"/>
     <w:lsdException w:name="index 2" w:semiHidden="1" w:unhideWhenUsed="1"/>
     <w:lsdException w:name="index 3" w:semiHidden="1" w:unhideWhenUsed="1"/>
@@ -3525,22 +7441,22 @@
     <w:lsdException w:name="index 7" w:semiHidden="1" w:unhideWhenUsed="1"/>
     <w:lsdException w:name="index 8" w:semiHidden="1" w:unhideWhenUsed="1"/>
     <w:lsdException w:name="index 9" w:semiHidden="1" w:unhideWhenUsed="1"/>
-    <w:lsdException w:name="toc 1" w:uiPriority="39" w:semiHidden="1" w:unhideWhenUsed="1"/>
-    <w:lsdException w:name="toc 2" w:uiPriority="39" w:semiHidden="1" w:unhideWhenUsed="1"/>
-    <w:lsdException w:name="toc 3" w:uiPriority="39" w:semiHidden="1" w:unhideWhenUsed="1"/>
-    <w:lsdException w:name="toc 4" w:uiPriority="39" w:semiHidden="1" w:unhideWhenUsed="1"/>
-    <w:lsdException w:name="toc 5" w:uiPriority="39" w:semiHidden="1" w:unhideWhenUsed="1"/>
-    <w:lsdException w:name="toc 6" w:uiPriority="39" w:semiHidden="1" w:unhideWhenUsed="1"/>
-    <w:lsdException w:name="toc 7" w:uiPriority="39" w:semiHidden="1" w:unhideWhenUsed="1"/>
-    <w:lsdException w:name="toc 8" w:uiPriority="39" w:semiHidden="1" w:unhideWhenUsed="1"/>
-    <w:lsdException w:name="toc 9" w:uiPriority="39" w:semiHidden="1" w:unhideWhenUsed="1"/>
+    <w:lsdException w:name="toc 1" w:semiHidden="1" w:uiPriority="39" w:unhideWhenUsed="1"/>
+    <w:lsdException w:name="toc 2" w:semiHidden="1" w:uiPriority="39" w:unhideWhenUsed="1"/>
+    <w:lsdException w:name="toc 3" w:semiHidden="1" w:uiPriority="39" w:unhideWhenUsed="1"/>
+    <w:lsdException w:name="toc 4" w:semiHidden="1" w:uiPriority="39" w:unhideWhenUsed="1"/>
+    <w:lsdException w:name="toc 5" w:semiHidden="1" w:uiPriority="39" w:unhideWhenUsed="1"/>
+    <w:lsdException w:name="toc 6" w:semiHidden="1" w:uiPriority="39" w:unhideWhenUsed="1"/>
+    <w:lsdException w:name="toc 7" w:semiHidden="1" w:uiPriority="39" w:unhideWhenUsed="1"/>
+    <w:lsdException w:name="toc 8" w:semiHidden="1" w:uiPriority="39" w:unhideWhenUsed="1"/>
+    <w:lsdException w:name="toc 9" w:semiHidden="1" w:uiPriority="39" w:unhideWhenUsed="1"/>
     <w:lsdException w:name="Normal Indent" w:semiHidden="1" w:unhideWhenUsed="1"/>
     <w:lsdException w:name="footnote text" w:semiHidden="1" w:unhideWhenUsed="1"/>
     <w:lsdException w:name="annotation text" w:semiHidden="1" w:unhideWhenUsed="1"/>
     <w:lsdException w:name="header" w:semiHidden="1" w:unhideWhenUsed="1"/>
     <w:lsdException w:name="footer" w:semiHidden="1" w:unhideWhenUsed="1"/>
     <w:lsdException w:name="index heading" w:semiHidden="1" w:unhideWhenUsed="1"/>
-    <w:lsdException w:name="caption" w:uiPriority="35" w:semiHidden="1" w:unhideWhenUsed="1" w:qFormat="1"/>
+    <w:lsdException w:name="caption" w:semiHidden="1" w:uiPriority="35" w:unhideWhenUsed="1" w:qFormat="1"/>
     <w:lsdException w:name="table of figures" w:semiHidden="1" w:unhideWhenUsed="1"/>
     <w:lsdException w:name="envelope address" w:semiHidden="1" w:unhideWhenUsed="1"/>
     <w:lsdException w:name="envelope return" w:semiHidden="1" w:unhideWhenUsed="1"/>
@@ -3571,7 +7487,7 @@
     <w:lsdException w:name="Title" w:uiPriority="10" w:qFormat="1"/>
     <w:lsdException w:name="Closing" w:semiHidden="1" w:unhideWhenUsed="1"/>
     <w:lsdException w:name="Signature" w:semiHidden="1" w:unhideWhenUsed="1"/>
-    <w:lsdException w:name="Default Paragraph Font" w:uiPriority="1" w:semiHidden="1" w:unhideWhenUsed="1"/>
+    <w:lsdException w:name="Default Paragraph Font" w:semiHidden="1" w:uiPriority="1" w:unhideWhenUsed="1"/>
     <w:lsdException w:name="Body Text" w:semiHidden="1" w:unhideWhenUsed="1"/>
     <w:lsdException w:name="Body Text Indent" w:semiHidden="1" w:unhideWhenUsed="1"/>
     <w:lsdException w:name="List Continue" w:semiHidden="1" w:unhideWhenUsed="1"/>
@@ -3684,7 +7600,7 @@
     <w:lsdException w:name="Medium Shading 1 Accent 1" w:uiPriority="68"/>
     <w:lsdException w:name="Medium Shading 2 Accent 1" w:uiPriority="69"/>
     <w:lsdException w:name="Medium List 1 Accent 1" w:uiPriority="70"/>
-    <w:lsdException w:name="Revision" w:uiPriority="71"/>
+    <w:lsdException w:name="Revision" w:semiHidden="1" w:uiPriority="71"/>
     <w:lsdException w:name="List Paragraph" w:uiPriority="72" w:qFormat="1"/>
     <w:lsdException w:name="Quote" w:uiPriority="73" w:qFormat="1"/>
     <w:lsdException w:name="Intense Quote" w:uiPriority="60" w:qFormat="1"/>
@@ -3771,8 +7687,8 @@
     <w:lsdException w:name="Subtle Reference" w:uiPriority="67" w:qFormat="1"/>
     <w:lsdException w:name="Intense Reference" w:uiPriority="68" w:qFormat="1"/>
     <w:lsdException w:name="Book Title" w:uiPriority="69" w:qFormat="1"/>
-    <w:lsdException w:name="Bibliography" w:uiPriority="70"/>
-    <w:lsdException w:name="TOC Heading" w:uiPriority="71" w:semiHidden="1" w:unhideWhenUsed="1" w:qFormat="1"/>
+    <w:lsdException w:name="Bibliography" w:semiHidden="1" w:uiPriority="70" w:unhideWhenUsed="1"/>
+    <w:lsdException w:name="TOC Heading" w:semiHidden="1" w:uiPriority="71" w:unhideWhenUsed="1" w:qFormat="1"/>
     <w:lsdException w:name="Plain Table 1" w:uiPriority="72"/>
     <w:lsdException w:name="Plain Table 2" w:uiPriority="73"/>
     <w:lsdException w:name="Plain Table 3" w:uiPriority="19" w:qFormat="1"/>
@@ -3780,8 +7696,8 @@
     <w:lsdException w:name="Plain Table 5" w:uiPriority="31" w:qFormat="1"/>
     <w:lsdException w:name="Grid Table Light" w:uiPriority="32" w:qFormat="1"/>
     <w:lsdException w:name="Grid Table 1 Light" w:uiPriority="33" w:qFormat="1"/>
-    <w:lsdException w:name="Grid Table 2" w:uiPriority="37" w:semiHidden="1" w:unhideWhenUsed="1"/>
-    <w:lsdException w:name="Grid Table 3" w:uiPriority="39" w:semiHidden="1" w:unhideWhenUsed="1" w:qFormat="1"/>
+    <w:lsdException w:name="Grid Table 2" w:uiPriority="37"/>
+    <w:lsdException w:name="Grid Table 3" w:uiPriority="39" w:qFormat="1"/>
     <w:lsdException w:name="Grid Table 4" w:uiPriority="49"/>
     <w:lsdException w:name="Grid Table 5 Dark" w:uiPriority="50"/>
     <w:lsdException w:name="Grid Table 6 Colorful" w:uiPriority="51"/>
@@ -3883,7 +7799,7 @@
     <w:lsdException w:name="Unresolved Mention" w:semiHidden="1" w:unhideWhenUsed="1"/>
     <w:lsdException w:name="Smart Link" w:semiHidden="1" w:unhideWhenUsed="1"/>
   </w:latentStyles>
-  <w:style w:type="paragraph" w:styleId="Normal" w:default="1">
+  <w:style w:type="paragraph" w:default="1" w:styleId="Normal">
     <w:name w:val="Normal"/>
     <w:qFormat/>
     <w:rsid w:val="001D0341"/>
@@ -3895,18 +7811,17 @@
       <w:szCs w:val="24"/>
     </w:rPr>
   </w:style>
-  <w:style w:type="character" w:styleId="DefaultParagraphFont" w:default="1">
+  <w:style w:type="character" w:default="1" w:styleId="DefaultParagraphFont">
     <w:name w:val="Default Paragraph Font"/>
     <w:uiPriority w:val="1"/>
     <w:semiHidden/>
     <w:unhideWhenUsed/>
   </w:style>
-  <w:style w:type="table" w:styleId="TableNormal" w:default="1">
+  <w:style w:type="table" w:default="1" w:styleId="TableNormal">
     <w:name w:val="Normal Table"/>
     <w:uiPriority w:val="99"/>
     <w:semiHidden/>
     <w:unhideWhenUsed/>
-    <w:qFormat/>
     <w:tblPr>
       <w:tblInd w:w="0" w:type="dxa"/>
       <w:tblCellMar>
@@ -3917,7 +7832,7 @@
       </w:tblCellMar>
     </w:tblPr>
   </w:style>
-  <w:style w:type="numbering" w:styleId="NoList" w:default="1">
+  <w:style w:type="numbering" w:default="1" w:styleId="NoList">
     <w:name w:val="No List"/>
     <w:uiPriority w:val="99"/>
     <w:semiHidden/>
@@ -3940,7 +7855,7 @@
       <w:szCs w:val="16"/>
     </w:rPr>
   </w:style>
-  <w:style w:type="character" w:styleId="BalloonTextChar" w:customStyle="1">
+  <w:style w:type="character" w:customStyle="1" w:styleId="BalloonTextChar">
     <w:name w:val="Balloon Text Char"/>
     <w:link w:val="BalloonText"/>
     <w:uiPriority w:val="99"/>
@@ -3952,6 +7867,27 @@
       <w:szCs w:val="16"/>
       <w:lang w:bidi="ar-SA"/>
     </w:rPr>
+  </w:style>
+  <w:style w:type="character" w:styleId="PlaceholderText">
+    <w:name w:val="Placeholder Text"/>
+    <w:basedOn w:val="DefaultParagraphFont"/>
+    <w:uiPriority w:val="99"/>
+    <w:unhideWhenUsed/>
+    <w:rsid w:val="009F14D5"/>
+    <w:rPr>
+      <w:color w:val="808080"/>
+    </w:rPr>
+  </w:style>
+  <w:style w:type="paragraph" w:styleId="ListParagraph">
+    <w:name w:val="List Paragraph"/>
+    <w:basedOn w:val="Normal"/>
+    <w:uiPriority w:val="72"/>
+    <w:qFormat/>
+    <w:rsid w:val="00744130"/>
+    <w:pPr>
+      <w:ind w:left="720"/>
+      <w:contextualSpacing/>
+    </w:pPr>
   </w:style>
 </w:styles>
 </file>
